--- a/doc/1. Proposal/종합설계 프로젝트 수행 보고서_2차컨펌.docx
+++ b/doc/1. Proposal/종합설계 프로젝트 수행 보고서_2차컨펌.docx
@@ -246,16 +246,8 @@
               <w:rPr>
                 <w:rFonts w:ascii="나눔고딕" w:eastAsia="나눔고딕" w:hAnsi="나눔고딕" w:hint="eastAsia"/>
               </w:rPr>
-              <w:t xml:space="preserve">기반 광선 추적 </w:t>
-            </w:r>
-            <w:proofErr w:type="spellStart"/>
-            <w:r>
-              <w:rPr>
-                <w:rFonts w:ascii="나눔고딕" w:eastAsia="나눔고딕" w:hAnsi="나눔고딕" w:hint="eastAsia"/>
-              </w:rPr>
-              <w:t>렌더러</w:t>
-            </w:r>
-            <w:proofErr w:type="spellEnd"/>
+              <w:t>기반 광선 추적 렌더러</w:t>
+            </w:r>
           </w:p>
         </w:tc>
       </w:tr>
@@ -278,7 +270,6 @@
                 <w:bCs/>
               </w:rPr>
             </w:pPr>
-            <w:proofErr w:type="spellStart"/>
             <w:r>
               <w:rPr>
                 <w:rFonts w:ascii="나눔고딕" w:eastAsia="나눔고딕" w:hAnsi="나눔고딕" w:hint="eastAsia"/>
@@ -287,7 +278,6 @@
               </w:rPr>
               <w:t>팀번호</w:t>
             </w:r>
-            <w:proofErr w:type="spellEnd"/>
           </w:p>
         </w:tc>
         <w:tc>
@@ -2640,7 +2630,6 @@
         </w:rPr>
         <w:t xml:space="preserve"> </w:t>
       </w:r>
-      <w:proofErr w:type="spellStart"/>
       <w:r>
         <w:rPr>
           <w:rFonts w:ascii="나눔고딕" w:eastAsia="나눔고딕" w:hAnsi="나눔고딕" w:hint="eastAsia"/>
@@ -2651,14 +2640,7 @@
         <w:rPr>
           <w:rFonts w:ascii="나눔고딕" w:eastAsia="나눔고딕" w:hAnsi="나눔고딕" w:hint="eastAsia"/>
         </w:rPr>
-        <w:t>였다면</w:t>
-      </w:r>
-      <w:proofErr w:type="spellEnd"/>
-      <w:r>
-        <w:rPr>
-          <w:rFonts w:ascii="나눔고딕" w:eastAsia="나눔고딕" w:hAnsi="나눔고딕" w:hint="eastAsia"/>
-        </w:rPr>
-        <w:t>,</w:t>
+        <w:t>였다면,</w:t>
       </w:r>
       <w:r>
         <w:rPr>
@@ -2775,21 +2757,7 @@
         <w:rPr>
           <w:rFonts w:ascii="나눔고딕" w:eastAsia="나눔고딕" w:hAnsi="나눔고딕" w:hint="eastAsia"/>
         </w:rPr>
-        <w:t xml:space="preserve">기존의 폰 </w:t>
-      </w:r>
-      <w:proofErr w:type="spellStart"/>
-      <w:r>
-        <w:rPr>
-          <w:rFonts w:ascii="나눔고딕" w:eastAsia="나눔고딕" w:hAnsi="나눔고딕" w:hint="eastAsia"/>
-        </w:rPr>
-        <w:t>노이만</w:t>
-      </w:r>
-      <w:proofErr w:type="spellEnd"/>
-      <w:r>
-        <w:rPr>
-          <w:rFonts w:ascii="나눔고딕" w:eastAsia="나눔고딕" w:hAnsi="나눔고딕" w:hint="eastAsia"/>
-        </w:rPr>
-        <w:t xml:space="preserve"> 구조에 익숙해진 인력풀이 G</w:t>
+        <w:t>기존의 폰 노이만 구조에 익숙해진 인력풀이 G</w:t>
       </w:r>
       <w:r>
         <w:rPr>
@@ -3120,19 +3088,11 @@
         </w:rPr>
         <w:t xml:space="preserve"> </w:t>
       </w:r>
-      <w:proofErr w:type="spellStart"/>
-      <w:r>
-        <w:rPr>
-          <w:rFonts w:ascii="나눔고딕" w:eastAsia="나눔고딕" w:hAnsi="나눔고딕"/>
-        </w:rPr>
-        <w:t>AlexNet</w:t>
-      </w:r>
-      <w:proofErr w:type="spellEnd"/>
-      <w:r>
-        <w:rPr>
-          <w:rFonts w:ascii="나눔고딕" w:eastAsia="나눔고딕" w:hAnsi="나눔고딕"/>
-        </w:rPr>
-        <w:t xml:space="preserve"> </w:t>
+      <w:r>
+        <w:rPr>
+          <w:rFonts w:ascii="나눔고딕" w:eastAsia="나눔고딕" w:hAnsi="나눔고딕"/>
+        </w:rPr>
+        <w:t xml:space="preserve">AlexNet </w:t>
       </w:r>
       <w:r>
         <w:rPr>
@@ -3266,14 +3226,12 @@
         </w:rPr>
         <w:t>(</w:t>
       </w:r>
-      <w:proofErr w:type="spellStart"/>
       <w:r>
         <w:rPr>
           <w:rFonts w:ascii="나눔고딕" w:eastAsia="나눔고딕" w:hAnsi="나눔고딕"/>
         </w:rPr>
         <w:t>tensorflow</w:t>
       </w:r>
-      <w:proofErr w:type="spellEnd"/>
       <w:r>
         <w:rPr>
           <w:rFonts w:ascii="나눔고딕" w:eastAsia="나눔고딕" w:hAnsi="나눔고딕"/>
@@ -3302,27 +3260,13 @@
         <w:rPr>
           <w:rFonts w:ascii="나눔고딕" w:eastAsia="나눔고딕" w:hAnsi="나눔고딕" w:hint="eastAsia"/>
         </w:rPr>
-        <w:t xml:space="preserve">의 </w:t>
-      </w:r>
-      <w:proofErr w:type="spellStart"/>
-      <w:r>
-        <w:rPr>
-          <w:rFonts w:ascii="나눔고딕" w:eastAsia="나눔고딕" w:hAnsi="나눔고딕" w:hint="eastAsia"/>
-        </w:rPr>
-        <w:t>c</w:t>
-      </w:r>
-      <w:r>
-        <w:rPr>
-          <w:rFonts w:ascii="나눔고딕" w:eastAsia="나눔고딕" w:hAnsi="나눔고딕"/>
-        </w:rPr>
-        <w:t>uda</w:t>
-      </w:r>
-      <w:proofErr w:type="spellEnd"/>
-      <w:r>
-        <w:rPr>
-          <w:rFonts w:ascii="나눔고딕" w:eastAsia="나눔고딕" w:hAnsi="나눔고딕"/>
-        </w:rPr>
-        <w:t xml:space="preserve"> </w:t>
+        <w:t>의 c</w:t>
+      </w:r>
+      <w:r>
+        <w:rPr>
+          <w:rFonts w:ascii="나눔고딕" w:eastAsia="나눔고딕" w:hAnsi="나눔고딕"/>
+        </w:rPr>
+        <w:t xml:space="preserve">uda </w:t>
       </w:r>
       <w:r>
         <w:rPr>
@@ -3342,19 +3286,11 @@
         </w:rPr>
         <w:t xml:space="preserve">인 </w:t>
       </w:r>
-      <w:proofErr w:type="spellStart"/>
-      <w:r>
-        <w:rPr>
-          <w:rFonts w:ascii="나눔고딕" w:eastAsia="나눔고딕" w:hAnsi="나눔고딕"/>
-        </w:rPr>
-        <w:t>cuDNN</w:t>
-      </w:r>
-      <w:proofErr w:type="spellEnd"/>
-      <w:r>
-        <w:rPr>
-          <w:rFonts w:ascii="나눔고딕" w:eastAsia="나눔고딕" w:hAnsi="나눔고딕"/>
-        </w:rPr>
-        <w:t xml:space="preserve"> </w:t>
+      <w:r>
+        <w:rPr>
+          <w:rFonts w:ascii="나눔고딕" w:eastAsia="나눔고딕" w:hAnsi="나눔고딕"/>
+        </w:rPr>
+        <w:t xml:space="preserve">cuDNN </w:t>
       </w:r>
       <w:r>
         <w:rPr>
@@ -3488,7 +3424,6 @@
       <w:r>
         <w:t xml:space="preserve"> : </w:t>
       </w:r>
-      <w:proofErr w:type="spellStart"/>
       <w:r>
         <w:rPr>
           <w:rFonts w:hint="eastAsia"/>
@@ -3498,7 +3433,6 @@
       <w:r>
         <w:t>lexNet</w:t>
       </w:r>
-      <w:proofErr w:type="spellEnd"/>
       <w:r>
         <w:rPr>
           <w:rFonts w:hint="eastAsia"/>
@@ -3796,7 +3730,13 @@
         <w:rPr>
           <w:rFonts w:ascii="나눔고딕" w:eastAsia="나눔고딕" w:hAnsi="나눔고딕" w:hint="eastAsia"/>
         </w:rPr>
-        <w:t>에서 나타내는 것처럼</w:t>
+        <w:t>에서</w:t>
+      </w:r>
+      <w:r>
+        <w:rPr>
+          <w:rFonts w:ascii="나눔고딕" w:eastAsia="나눔고딕" w:hAnsi="나눔고딕" w:hint="eastAsia"/>
+        </w:rPr>
+        <w:t xml:space="preserve"> 두가지의 차이점을 볼 수 있는데,</w:t>
       </w:r>
       <w:r>
         <w:rPr>
@@ -4187,21 +4127,7 @@
         <w:rPr>
           <w:rFonts w:ascii="나눔고딕" w:eastAsia="나눔고딕" w:hAnsi="나눔고딕" w:hint="eastAsia"/>
         </w:rPr>
-        <w:t xml:space="preserve">제조의 입장에서도 크게 차이가 나기도 </w:t>
-      </w:r>
-      <w:proofErr w:type="spellStart"/>
-      <w:r>
-        <w:rPr>
-          <w:rFonts w:ascii="나눔고딕" w:eastAsia="나눔고딕" w:hAnsi="나눔고딕" w:hint="eastAsia"/>
-        </w:rPr>
-        <w:t>했었기</w:t>
-      </w:r>
-      <w:proofErr w:type="spellEnd"/>
-      <w:r>
-        <w:rPr>
-          <w:rFonts w:ascii="나눔고딕" w:eastAsia="나눔고딕" w:hAnsi="나눔고딕" w:hint="eastAsia"/>
-        </w:rPr>
-        <w:t xml:space="preserve"> 때문에</w:t>
+        <w:t>제조의 입장에서도 크게 차이가 나기도 했었기 때문에</w:t>
       </w:r>
       <w:r>
         <w:rPr>
@@ -5814,61 +5740,19 @@
         <w:rPr>
           <w:rFonts w:ascii="나눔고딕" w:eastAsia="나눔고딕" w:hAnsi="나눔고딕" w:hint="eastAsia"/>
         </w:rPr>
-        <w:t xml:space="preserve">이에 더불어 상용 엔진들이 </w:t>
-      </w:r>
-      <w:proofErr w:type="spellStart"/>
-      <w:r>
-        <w:rPr>
-          <w:rFonts w:ascii="나눔고딕" w:eastAsia="나눔고딕" w:hAnsi="나눔고딕" w:hint="eastAsia"/>
-        </w:rPr>
-        <w:t>시네마틱</w:t>
-      </w:r>
-      <w:proofErr w:type="spellEnd"/>
-      <w:r>
-        <w:rPr>
-          <w:rFonts w:ascii="나눔고딕" w:eastAsia="나눔고딕" w:hAnsi="나눔고딕" w:hint="eastAsia"/>
-        </w:rPr>
-        <w:t xml:space="preserve"> </w:t>
-      </w:r>
-      <w:proofErr w:type="spellStart"/>
-      <w:r>
-        <w:rPr>
-          <w:rFonts w:ascii="나눔고딕" w:eastAsia="나눔고딕" w:hAnsi="나눔고딕" w:hint="eastAsia"/>
-        </w:rPr>
-        <w:t>에디팅을</w:t>
-      </w:r>
-      <w:proofErr w:type="spellEnd"/>
-      <w:r>
-        <w:rPr>
-          <w:rFonts w:ascii="나눔고딕" w:eastAsia="나눔고딕" w:hAnsi="나눔고딕" w:hint="eastAsia"/>
-        </w:rPr>
-        <w:t xml:space="preserve"> 지원함으로써,</w:t>
-      </w:r>
-      <w:r>
-        <w:rPr>
-          <w:rFonts w:ascii="나눔고딕" w:eastAsia="나눔고딕" w:hAnsi="나눔고딕"/>
-        </w:rPr>
-        <w:t xml:space="preserve"> </w:t>
-      </w:r>
-      <w:r>
-        <w:rPr>
-          <w:rFonts w:ascii="나눔고딕" w:eastAsia="나눔고딕" w:hAnsi="나눔고딕" w:hint="eastAsia"/>
-        </w:rPr>
-        <w:t xml:space="preserve">디지털 영상 컨텐츠 제작 </w:t>
-      </w:r>
-      <w:proofErr w:type="spellStart"/>
-      <w:r>
-        <w:rPr>
-          <w:rFonts w:ascii="나눔고딕" w:eastAsia="나눔고딕" w:hAnsi="나눔고딕" w:hint="eastAsia"/>
-        </w:rPr>
-        <w:t>툴로써의</w:t>
-      </w:r>
-      <w:proofErr w:type="spellEnd"/>
-      <w:r>
-        <w:rPr>
-          <w:rFonts w:ascii="나눔고딕" w:eastAsia="나눔고딕" w:hAnsi="나눔고딕" w:hint="eastAsia"/>
-        </w:rPr>
-        <w:t xml:space="preserve"> 길을 열게 되었다.</w:t>
+        <w:t>이에 더불어 상용 엔진들이 시네마틱 에디팅을 지원함으로써,</w:t>
+      </w:r>
+      <w:r>
+        <w:rPr>
+          <w:rFonts w:ascii="나눔고딕" w:eastAsia="나눔고딕" w:hAnsi="나눔고딕"/>
+        </w:rPr>
+        <w:t xml:space="preserve"> </w:t>
+      </w:r>
+      <w:r>
+        <w:rPr>
+          <w:rFonts w:ascii="나눔고딕" w:eastAsia="나눔고딕" w:hAnsi="나눔고딕" w:hint="eastAsia"/>
+        </w:rPr>
+        <w:t>디지털 영상 컨텐츠 제작 툴로써의 길을 열게 되었다.</w:t>
       </w:r>
       <w:r>
         <w:rPr>
@@ -5916,21 +5800,7 @@
         <w:rPr>
           <w:rFonts w:ascii="나눔고딕" w:eastAsia="나눔고딕" w:hAnsi="나눔고딕" w:hint="eastAsia"/>
         </w:rPr>
-        <w:t xml:space="preserve"> </w:t>
-      </w:r>
-      <w:proofErr w:type="spellStart"/>
-      <w:r>
-        <w:rPr>
-          <w:rFonts w:ascii="나눔고딕" w:eastAsia="나눔고딕" w:hAnsi="나눔고딕" w:hint="eastAsia"/>
-        </w:rPr>
-        <w:t>에디팅을</w:t>
-      </w:r>
-      <w:proofErr w:type="spellEnd"/>
-      <w:r>
-        <w:rPr>
-          <w:rFonts w:ascii="나눔고딕" w:eastAsia="나눔고딕" w:hAnsi="나눔고딕" w:hint="eastAsia"/>
-        </w:rPr>
-        <w:t xml:space="preserve"> 하는 모습을 직접 담았다</w:t>
+        <w:t xml:space="preserve"> 에디팅을 하는 모습을 직접 담았다</w:t>
       </w:r>
       <w:r>
         <w:rPr>
@@ -6026,33 +5896,11 @@
       <w:r>
         <w:t xml:space="preserve">, </w:t>
       </w:r>
-      <w:proofErr w:type="spellStart"/>
       <w:r>
         <w:rPr>
           <w:rFonts w:hint="eastAsia"/>
         </w:rPr>
-        <w:t>시네마틱</w:t>
-      </w:r>
-      <w:proofErr w:type="spellEnd"/>
-      <w:r>
-        <w:rPr>
-          <w:rFonts w:hint="eastAsia"/>
-        </w:rPr>
-        <w:t xml:space="preserve"> </w:t>
-      </w:r>
-      <w:proofErr w:type="spellStart"/>
-      <w:r>
-        <w:rPr>
-          <w:rFonts w:hint="eastAsia"/>
-        </w:rPr>
-        <w:t>에디팅</w:t>
-      </w:r>
-      <w:proofErr w:type="spellEnd"/>
-      <w:r>
-        <w:rPr>
-          <w:rFonts w:hint="eastAsia"/>
-        </w:rPr>
-        <w:t xml:space="preserve"> 기능을 지원</w:t>
+        <w:t>시네마틱 에디팅 기능을 지원</w:t>
       </w:r>
     </w:p>
     <w:p/>
@@ -6294,7 +6142,6 @@
         </w:rPr>
         <w:t xml:space="preserve">1.2.1 </w:t>
       </w:r>
-      <w:proofErr w:type="spellStart"/>
       <w:r>
         <w:rPr>
           <w:rFonts w:ascii="나눔고딕" w:eastAsia="나눔고딕" w:hAnsi="나눔고딕" w:hint="eastAsia"/>
@@ -6307,7 +6154,6 @@
         </w:rPr>
         <w:t>ctaneRender</w:t>
       </w:r>
-      <w:proofErr w:type="spellEnd"/>
     </w:p>
     <w:p>
       <w:pPr>
@@ -6353,14 +6199,12 @@
         </w:rPr>
         <w:t xml:space="preserve">을 활용한 이미지 생성기는 </w:t>
       </w:r>
-      <w:proofErr w:type="spellStart"/>
       <w:r>
         <w:rPr>
           <w:rFonts w:ascii="나눔고딕" w:eastAsia="나눔고딕" w:hAnsi="나눔고딕"/>
         </w:rPr>
         <w:t>OctaneRender</w:t>
       </w:r>
-      <w:proofErr w:type="spellEnd"/>
       <w:r>
         <w:rPr>
           <w:rFonts w:ascii="나눔고딕" w:eastAsia="나눔고딕" w:hAnsi="나눔고딕" w:hint="eastAsia"/>
@@ -6389,21 +6233,7 @@
         <w:rPr>
           <w:rFonts w:ascii="나눔고딕" w:eastAsia="나눔고딕" w:hAnsi="나눔고딕" w:hint="eastAsia"/>
         </w:rPr>
-        <w:t xml:space="preserve">에서 약간의 씬 </w:t>
-      </w:r>
-      <w:proofErr w:type="spellStart"/>
-      <w:r>
-        <w:rPr>
-          <w:rFonts w:ascii="나눔고딕" w:eastAsia="나눔고딕" w:hAnsi="나눔고딕" w:hint="eastAsia"/>
-        </w:rPr>
-        <w:t>에디팅을</w:t>
-      </w:r>
-      <w:proofErr w:type="spellEnd"/>
-      <w:r>
-        <w:rPr>
-          <w:rFonts w:ascii="나눔고딕" w:eastAsia="나눔고딕" w:hAnsi="나눔고딕" w:hint="eastAsia"/>
-        </w:rPr>
-        <w:t xml:space="preserve"> 통해 환경을 구성하면,</w:t>
+        <w:t>에서 약간의 씬 에디팅을 통해 환경을 구성하면,</w:t>
       </w:r>
       <w:r>
         <w:rPr>
@@ -6444,7 +6274,6 @@
         </w:rPr>
         <w:t xml:space="preserve">에서 </w:t>
       </w:r>
-      <w:proofErr w:type="spellStart"/>
       <w:r>
         <w:rPr>
           <w:rFonts w:ascii="나눔고딕" w:eastAsia="나눔고딕" w:hAnsi="나눔고딕"/>
@@ -6463,7 +6292,6 @@
         </w:rPr>
         <w:t>nder</w:t>
       </w:r>
-      <w:proofErr w:type="spellEnd"/>
       <w:r>
         <w:rPr>
           <w:rFonts w:ascii="나눔고딕" w:eastAsia="나눔고딕" w:hAnsi="나눔고딕" w:hint="eastAsia"/>
@@ -6530,19 +6358,11 @@
         </w:rPr>
         <w:t>데이터(</w:t>
       </w:r>
-      <w:proofErr w:type="spellStart"/>
-      <w:r>
-        <w:rPr>
-          <w:rFonts w:ascii="나눔고딕" w:eastAsia="나눔고딕" w:hAnsi="나눔고딕" w:hint="eastAsia"/>
-        </w:rPr>
-        <w:t>메쉬</w:t>
-      </w:r>
-      <w:proofErr w:type="spellEnd"/>
-      <w:r>
-        <w:rPr>
-          <w:rFonts w:ascii="나눔고딕" w:eastAsia="나눔고딕" w:hAnsi="나눔고딕" w:hint="eastAsia"/>
-        </w:rPr>
-        <w:t>,</w:t>
+      <w:r>
+        <w:rPr>
+          <w:rFonts w:ascii="나눔고딕" w:eastAsia="나눔고딕" w:hAnsi="나눔고딕" w:hint="eastAsia"/>
+        </w:rPr>
+        <w:t>메쉬,</w:t>
       </w:r>
       <w:r>
         <w:rPr>
@@ -6732,16 +6552,8 @@
         <w:rPr>
           <w:rFonts w:ascii="나눔고딕" w:eastAsia="나눔고딕" w:hAnsi="나눔고딕"/>
         </w:rPr>
-        <w:t xml:space="preserve"> </w:t>
-      </w:r>
-      <w:proofErr w:type="spellStart"/>
-      <w:r>
-        <w:rPr>
-          <w:rFonts w:ascii="나눔고딕" w:eastAsia="나눔고딕" w:hAnsi="나눔고딕"/>
-        </w:rPr>
-        <w:t>OctaneRender</w:t>
-      </w:r>
-      <w:proofErr w:type="spellEnd"/>
+        <w:t xml:space="preserve"> OctaneRender</w:t>
+      </w:r>
       <w:r>
         <w:rPr>
           <w:rFonts w:ascii="나눔고딕" w:eastAsia="나눔고딕" w:hAnsi="나눔고딕" w:hint="eastAsia"/>
@@ -6871,7 +6683,6 @@
           <w:rFonts w:ascii="나눔고딕" w:eastAsia="나눔고딕" w:hAnsi="나눔고딕"/>
         </w:rPr>
       </w:pPr>
-      <w:proofErr w:type="spellStart"/>
       <w:r>
         <w:rPr>
           <w:rFonts w:ascii="나눔고딕" w:eastAsia="나눔고딕" w:hAnsi="나눔고딕" w:hint="eastAsia"/>
@@ -6884,7 +6695,6 @@
         </w:rPr>
         <w:t>ctaneRender</w:t>
       </w:r>
-      <w:proofErr w:type="spellEnd"/>
       <w:r>
         <w:rPr>
           <w:rFonts w:ascii="나눔고딕" w:eastAsia="나눔고딕" w:hAnsi="나눔고딕" w:hint="eastAsia"/>
@@ -7073,102 +6883,92 @@
         <w:rPr>
           <w:rFonts w:ascii="나눔고딕" w:eastAsia="나눔고딕" w:hAnsi="나눔고딕"/>
         </w:rPr>
-        <w:t xml:space="preserve"> </w:t>
-      </w:r>
-      <w:proofErr w:type="spellStart"/>
+        <w:t xml:space="preserve"> OctaneRender</w:t>
+      </w:r>
+      <w:r>
+        <w:rPr>
+          <w:rFonts w:ascii="나눔고딕" w:eastAsia="나눔고딕" w:hAnsi="나눔고딕" w:hint="eastAsia"/>
+        </w:rPr>
+        <w:t>의 기능들은 실시간 렌더링에(</w:t>
+      </w:r>
+      <w:r>
+        <w:rPr>
+          <w:rFonts w:ascii="나눔고딕" w:eastAsia="나눔고딕" w:hAnsi="나눔고딕"/>
+        </w:rPr>
+        <w:t>lightmapping)</w:t>
+      </w:r>
+      <w:r>
+        <w:rPr>
+          <w:rFonts w:ascii="나눔고딕" w:eastAsia="나눔고딕" w:hAnsi="나눔고딕" w:hint="eastAsia"/>
+        </w:rPr>
+        <w:t xml:space="preserve"> 포커스가 맞춰져 있는 만큼,</w:t>
+      </w:r>
+      <w:r>
+        <w:rPr>
+          <w:rFonts w:ascii="나눔고딕" w:eastAsia="나눔고딕" w:hAnsi="나눔고딕"/>
+        </w:rPr>
+        <w:t xml:space="preserve"> </w:t>
+      </w:r>
+      <w:r>
+        <w:rPr>
+          <w:rFonts w:ascii="나눔고딕" w:eastAsia="나눔고딕" w:hAnsi="나눔고딕" w:hint="eastAsia"/>
+        </w:rPr>
+        <w:t>영상 제작의 편의성에 있어 더 나은 기능을 보인다면,</w:t>
+      </w:r>
+      <w:r>
+        <w:rPr>
+          <w:rFonts w:ascii="나눔고딕" w:eastAsia="나눔고딕" w:hAnsi="나눔고딕"/>
+        </w:rPr>
+        <w:t xml:space="preserve"> Unity </w:t>
+      </w:r>
+      <w:r>
+        <w:rPr>
+          <w:rFonts w:ascii="나눔고딕" w:eastAsia="나눔고딕" w:hAnsi="나눔고딕" w:hint="eastAsia"/>
+        </w:rPr>
+        <w:t>플러그인 분야의 다른</w:t>
+      </w:r>
+      <w:r>
+        <w:rPr>
+          <w:rFonts w:ascii="나눔고딕" w:eastAsia="나눔고딕" w:hAnsi="나눔고딕"/>
+        </w:rPr>
+        <w:t xml:space="preserve"> </w:t>
+      </w:r>
+      <w:r>
+        <w:rPr>
+          <w:rFonts w:ascii="나눔고딕" w:eastAsia="나눔고딕" w:hAnsi="나눔고딕" w:hint="eastAsia"/>
+        </w:rPr>
+        <w:t>시장을 공략한다고 할 수 있다.</w:t>
+      </w:r>
+      <w:r>
+        <w:rPr>
+          <w:rFonts w:ascii="나눔고딕" w:eastAsia="나눔고딕" w:hAnsi="나눔고딕"/>
+        </w:rPr>
+        <w:t xml:space="preserve"> </w:t>
+      </w:r>
+      <w:r>
+        <w:rPr>
+          <w:rFonts w:ascii="나눔고딕" w:eastAsia="나눔고딕" w:hAnsi="나눔고딕" w:hint="eastAsia"/>
+        </w:rPr>
+        <w:t xml:space="preserve">그림 </w:t>
+      </w:r>
+      <w:r>
+        <w:rPr>
+          <w:rFonts w:ascii="나눔고딕" w:eastAsia="나눔고딕" w:hAnsi="나눔고딕"/>
+        </w:rPr>
+        <w:t>6</w:t>
+      </w:r>
+      <w:r>
+        <w:rPr>
+          <w:rFonts w:ascii="나눔고딕" w:eastAsia="나눔고딕" w:hAnsi="나눔고딕" w:hint="eastAsia"/>
+        </w:rPr>
+        <w:t xml:space="preserve">에서는 </w:t>
+      </w:r>
       <w:r>
         <w:rPr>
           <w:rFonts w:ascii="나눔고딕" w:eastAsia="나눔고딕" w:hAnsi="나눔고딕"/>
         </w:rPr>
         <w:t>OctaneRender</w:t>
       </w:r>
-      <w:proofErr w:type="spellEnd"/>
-      <w:r>
-        <w:rPr>
-          <w:rFonts w:ascii="나눔고딕" w:eastAsia="나눔고딕" w:hAnsi="나눔고딕" w:hint="eastAsia"/>
-        </w:rPr>
-        <w:t>의 기능들은 실시간 렌더링에(</w:t>
-      </w:r>
-      <w:r>
-        <w:rPr>
-          <w:rFonts w:ascii="나눔고딕" w:eastAsia="나눔고딕" w:hAnsi="나눔고딕"/>
-        </w:rPr>
-        <w:t>lightmapping)</w:t>
-      </w:r>
-      <w:r>
-        <w:rPr>
-          <w:rFonts w:ascii="나눔고딕" w:eastAsia="나눔고딕" w:hAnsi="나눔고딕" w:hint="eastAsia"/>
-        </w:rPr>
-        <w:t xml:space="preserve"> 포커스가 맞춰져 있는 만큼,</w:t>
-      </w:r>
-      <w:r>
-        <w:rPr>
-          <w:rFonts w:ascii="나눔고딕" w:eastAsia="나눔고딕" w:hAnsi="나눔고딕"/>
-        </w:rPr>
-        <w:t xml:space="preserve"> </w:t>
-      </w:r>
-      <w:r>
-        <w:rPr>
-          <w:rFonts w:ascii="나눔고딕" w:eastAsia="나눔고딕" w:hAnsi="나눔고딕" w:hint="eastAsia"/>
-        </w:rPr>
-        <w:t>영상 제작의 편의성에 있어 더 나은 기능을 보인다면,</w:t>
-      </w:r>
-      <w:r>
-        <w:rPr>
-          <w:rFonts w:ascii="나눔고딕" w:eastAsia="나눔고딕" w:hAnsi="나눔고딕"/>
-        </w:rPr>
-        <w:t xml:space="preserve"> Unity </w:t>
-      </w:r>
-      <w:r>
-        <w:rPr>
-          <w:rFonts w:ascii="나눔고딕" w:eastAsia="나눔고딕" w:hAnsi="나눔고딕" w:hint="eastAsia"/>
-        </w:rPr>
-        <w:t>플러그인 분야의 다른</w:t>
-      </w:r>
-      <w:r>
-        <w:rPr>
-          <w:rFonts w:ascii="나눔고딕" w:eastAsia="나눔고딕" w:hAnsi="나눔고딕"/>
-        </w:rPr>
-        <w:t xml:space="preserve"> </w:t>
-      </w:r>
-      <w:r>
-        <w:rPr>
-          <w:rFonts w:ascii="나눔고딕" w:eastAsia="나눔고딕" w:hAnsi="나눔고딕" w:hint="eastAsia"/>
-        </w:rPr>
-        <w:t>시장을 공략한다고 할 수 있다.</w:t>
-      </w:r>
-      <w:r>
-        <w:rPr>
-          <w:rFonts w:ascii="나눔고딕" w:eastAsia="나눔고딕" w:hAnsi="나눔고딕"/>
-        </w:rPr>
-        <w:t xml:space="preserve"> </w:t>
-      </w:r>
-      <w:r>
-        <w:rPr>
-          <w:rFonts w:ascii="나눔고딕" w:eastAsia="나눔고딕" w:hAnsi="나눔고딕" w:hint="eastAsia"/>
-        </w:rPr>
-        <w:t xml:space="preserve">그림 </w:t>
-      </w:r>
-      <w:r>
-        <w:rPr>
-          <w:rFonts w:ascii="나눔고딕" w:eastAsia="나눔고딕" w:hAnsi="나눔고딕"/>
-        </w:rPr>
-        <w:t>6</w:t>
-      </w:r>
-      <w:r>
-        <w:rPr>
-          <w:rFonts w:ascii="나눔고딕" w:eastAsia="나눔고딕" w:hAnsi="나눔고딕" w:hint="eastAsia"/>
-        </w:rPr>
-        <w:t xml:space="preserve">에서는 </w:t>
-      </w:r>
-      <w:proofErr w:type="spellStart"/>
-      <w:r>
-        <w:rPr>
-          <w:rFonts w:ascii="나눔고딕" w:eastAsia="나눔고딕" w:hAnsi="나눔고딕"/>
-        </w:rPr>
-        <w:t>OctaneRender</w:t>
-      </w:r>
-      <w:proofErr w:type="spellEnd"/>
       <w:r>
         <w:rPr>
           <w:rFonts w:ascii="나눔고딕" w:eastAsia="나눔고딕" w:hAnsi="나눔고딕" w:hint="eastAsia"/>
@@ -7259,7 +7059,6 @@
       <w:r>
         <w:t xml:space="preserve"> : </w:t>
       </w:r>
-      <w:proofErr w:type="spellStart"/>
       <w:r>
         <w:rPr>
           <w:rFonts w:hint="eastAsia"/>
@@ -7267,11 +7066,7 @@
         <w:t>O</w:t>
       </w:r>
       <w:r>
-        <w:t>ctaneRender</w:t>
-      </w:r>
-      <w:proofErr w:type="spellEnd"/>
-      <w:r>
-        <w:t xml:space="preserve"> in Unity</w:t>
+        <w:t>ctaneRender in Unity</w:t>
       </w:r>
     </w:p>
     <w:p>
@@ -7601,19 +7396,11 @@
         </w:rPr>
         <w:t xml:space="preserve">이는 현재 </w:t>
       </w:r>
-      <w:proofErr w:type="spellStart"/>
-      <w:r>
-        <w:rPr>
-          <w:rFonts w:ascii="나눔고딕" w:eastAsia="나눔고딕" w:hAnsi="나눔고딕"/>
-        </w:rPr>
-        <w:t>Exprimental</w:t>
-      </w:r>
-      <w:proofErr w:type="spellEnd"/>
-      <w:r>
-        <w:rPr>
-          <w:rFonts w:ascii="나눔고딕" w:eastAsia="나눔고딕" w:hAnsi="나눔고딕"/>
-        </w:rPr>
-        <w:t xml:space="preserve"> </w:t>
+      <w:r>
+        <w:rPr>
+          <w:rFonts w:ascii="나눔고딕" w:eastAsia="나눔고딕" w:hAnsi="나눔고딕"/>
+        </w:rPr>
+        <w:t xml:space="preserve">Exprimental </w:t>
       </w:r>
       <w:r>
         <w:rPr>
@@ -7631,21 +7418,7 @@
         <w:rPr>
           <w:rFonts w:ascii="나눔고딕" w:eastAsia="나눔고딕" w:hAnsi="나눔고딕" w:hint="eastAsia"/>
         </w:rPr>
-        <w:t xml:space="preserve">전용 </w:t>
-      </w:r>
-      <w:proofErr w:type="spellStart"/>
-      <w:r>
-        <w:rPr>
-          <w:rFonts w:ascii="나눔고딕" w:eastAsia="나눔고딕" w:hAnsi="나눔고딕" w:hint="eastAsia"/>
-        </w:rPr>
-        <w:t>메터리얼</w:t>
-      </w:r>
-      <w:proofErr w:type="spellEnd"/>
-      <w:r>
-        <w:rPr>
-          <w:rFonts w:ascii="나눔고딕" w:eastAsia="나눔고딕" w:hAnsi="나눔고딕" w:hint="eastAsia"/>
-        </w:rPr>
-        <w:t xml:space="preserve">(재질)만 지원하므로 접근성 </w:t>
+        <w:t xml:space="preserve">전용 메터리얼(재질)만 지원하므로 접근성 </w:t>
       </w:r>
       <w:r>
         <w:rPr>
@@ -7689,7 +7462,6 @@
           <w:rFonts w:ascii="나눔고딕" w:eastAsia="나눔고딕" w:hAnsi="나눔고딕"/>
         </w:rPr>
       </w:pPr>
-      <w:proofErr w:type="spellStart"/>
       <w:r>
         <w:rPr>
           <w:rFonts w:ascii="나눔고딕" w:eastAsia="나눔고딕" w:hAnsi="나눔고딕" w:hint="eastAsia"/>
@@ -7702,51 +7474,36 @@
         </w:rPr>
         <w:t>ctaneRender</w:t>
       </w:r>
-      <w:proofErr w:type="spellEnd"/>
+      <w:r>
+        <w:rPr>
+          <w:rFonts w:ascii="나눔고딕" w:eastAsia="나눔고딕" w:hAnsi="나눔고딕" w:hint="eastAsia"/>
+        </w:rPr>
+        <w:t xml:space="preserve">는 메터리얼이 </w:t>
+      </w:r>
+      <w:r>
+        <w:rPr>
+          <w:rFonts w:ascii="나눔고딕" w:eastAsia="나눔고딕" w:hAnsi="나눔고딕"/>
+        </w:rPr>
+        <w:t>Standard</w:t>
+      </w:r>
+      <w:r>
+        <w:rPr>
+          <w:rFonts w:ascii="나눔고딕" w:eastAsia="나눔고딕" w:hAnsi="나눔고딕" w:hint="eastAsia"/>
+        </w:rPr>
+        <w:t>를 기준으로 지원하고,</w:t>
+      </w:r>
+      <w:r>
+        <w:rPr>
+          <w:rFonts w:ascii="나눔고딕" w:eastAsia="나눔고딕" w:hAnsi="나눔고딕"/>
+        </w:rPr>
+        <w:t xml:space="preserve"> HDRP</w:t>
+      </w:r>
       <w:r>
         <w:rPr>
           <w:rFonts w:ascii="나눔고딕" w:eastAsia="나눔고딕" w:hAnsi="나눔고딕" w:hint="eastAsia"/>
         </w:rPr>
         <w:t xml:space="preserve">는 </w:t>
       </w:r>
-      <w:proofErr w:type="spellStart"/>
-      <w:r>
-        <w:rPr>
-          <w:rFonts w:ascii="나눔고딕" w:eastAsia="나눔고딕" w:hAnsi="나눔고딕" w:hint="eastAsia"/>
-        </w:rPr>
-        <w:t>메터리얼이</w:t>
-      </w:r>
-      <w:proofErr w:type="spellEnd"/>
-      <w:r>
-        <w:rPr>
-          <w:rFonts w:ascii="나눔고딕" w:eastAsia="나눔고딕" w:hAnsi="나눔고딕" w:hint="eastAsia"/>
-        </w:rPr>
-        <w:t xml:space="preserve"> </w:t>
-      </w:r>
-      <w:r>
-        <w:rPr>
-          <w:rFonts w:ascii="나눔고딕" w:eastAsia="나눔고딕" w:hAnsi="나눔고딕"/>
-        </w:rPr>
-        <w:t>Standard</w:t>
-      </w:r>
-      <w:r>
-        <w:rPr>
-          <w:rFonts w:ascii="나눔고딕" w:eastAsia="나눔고딕" w:hAnsi="나눔고딕" w:hint="eastAsia"/>
-        </w:rPr>
-        <w:t>를 기준으로 지원하고,</w:t>
-      </w:r>
-      <w:r>
-        <w:rPr>
-          <w:rFonts w:ascii="나눔고딕" w:eastAsia="나눔고딕" w:hAnsi="나눔고딕"/>
-        </w:rPr>
-        <w:t xml:space="preserve"> HDRP</w:t>
-      </w:r>
-      <w:r>
-        <w:rPr>
-          <w:rFonts w:ascii="나눔고딕" w:eastAsia="나눔고딕" w:hAnsi="나눔고딕" w:hint="eastAsia"/>
-        </w:rPr>
-        <w:t xml:space="preserve">는 </w:t>
-      </w:r>
       <w:r>
         <w:rPr>
           <w:rFonts w:ascii="나눔고딕" w:eastAsia="나눔고딕" w:hAnsi="나눔고딕"/>
@@ -7873,7 +7630,6 @@
         </w:rPr>
         <w:t xml:space="preserve"> </w:t>
       </w:r>
-      <w:proofErr w:type="spellStart"/>
       <w:r>
         <w:rPr>
           <w:rFonts w:ascii="나눔고딕" w:eastAsia="나눔고딕" w:hAnsi="나눔고딕"/>
@@ -7884,7 +7640,6 @@
         </w:rPr>
         <w:t>RadianceGrabber</w:t>
       </w:r>
-      <w:proofErr w:type="spellEnd"/>
       <w:r>
         <w:rPr>
           <w:rFonts w:ascii="나눔고딕" w:eastAsia="나눔고딕" w:hAnsi="나눔고딕" w:hint="eastAsia"/>
@@ -7912,21 +7667,8 @@
       <w:r>
         <w:t xml:space="preserve"> : </w:t>
       </w:r>
-      <w:proofErr w:type="spellStart"/>
-      <w:r>
-        <w:t>OctaneRender</w:t>
-      </w:r>
-      <w:proofErr w:type="spellEnd"/>
-      <w:r>
-        <w:t xml:space="preserve">, HDRP/DXR, </w:t>
-      </w:r>
-      <w:proofErr w:type="spellStart"/>
-      <w:r>
-        <w:t>RadianceGrabber</w:t>
-      </w:r>
-      <w:proofErr w:type="spellEnd"/>
-      <w:r>
-        <w:t>(해당 작품) 비교</w:t>
+      <w:r>
+        <w:t>OctaneRender, HDRP/DXR, RadianceGrabber(해당 작품) 비교</w:t>
       </w:r>
     </w:p>
     <w:tbl>
@@ -7997,21 +7739,7 @@
               <w:rPr>
                 <w:rFonts w:ascii="나눔고딕" w:eastAsia="나눔고딕" w:hAnsi="나눔고딕" w:hint="eastAsia"/>
               </w:rPr>
-              <w:t>프레임워크/</w:t>
-            </w:r>
-            <w:proofErr w:type="spellStart"/>
-            <w:r>
-              <w:rPr>
-                <w:rFonts w:ascii="나눔고딕" w:eastAsia="나눔고딕" w:hAnsi="나눔고딕" w:hint="eastAsia"/>
-              </w:rPr>
-              <w:t>메터리얼</w:t>
-            </w:r>
-            <w:proofErr w:type="spellEnd"/>
-            <w:r>
-              <w:rPr>
-                <w:rFonts w:ascii="나눔고딕" w:eastAsia="나눔고딕" w:hAnsi="나눔고딕" w:hint="eastAsia"/>
-              </w:rPr>
-              <w:t xml:space="preserve"> </w:t>
+              <w:t xml:space="preserve">프레임워크/메터리얼 </w:t>
             </w:r>
           </w:p>
         </w:tc>
@@ -8060,7 +7788,6 @@
                 <w:rFonts w:ascii="나눔고딕" w:eastAsia="나눔고딕" w:hAnsi="나눔고딕"/>
               </w:rPr>
             </w:pPr>
-            <w:proofErr w:type="spellStart"/>
             <w:r>
               <w:rPr>
                 <w:rFonts w:ascii="나눔고딕" w:eastAsia="나눔고딕" w:hAnsi="나눔고딕" w:hint="eastAsia"/>
@@ -8073,7 +7800,6 @@
               </w:rPr>
               <w:t>ctaneRender</w:t>
             </w:r>
-            <w:proofErr w:type="spellEnd"/>
           </w:p>
         </w:tc>
         <w:tc>
@@ -8107,30 +7833,8 @@
               <w:rPr>
                 <w:rFonts w:ascii="나눔고딕" w:eastAsia="나눔고딕" w:hAnsi="나눔고딕" w:hint="eastAsia"/>
               </w:rPr>
-              <w:t xml:space="preserve">레이 </w:t>
-            </w:r>
-            <w:proofErr w:type="spellStart"/>
-            <w:r>
-              <w:rPr>
-                <w:rFonts w:ascii="나눔고딕" w:eastAsia="나눔고딕" w:hAnsi="나눔고딕" w:hint="eastAsia"/>
-              </w:rPr>
-              <w:t>트레이싱</w:t>
-            </w:r>
-            <w:proofErr w:type="spellEnd"/>
-            <w:r>
-              <w:rPr>
-                <w:rFonts w:ascii="나눔고딕" w:eastAsia="나눔고딕" w:hAnsi="나눔고딕" w:hint="eastAsia"/>
-              </w:rPr>
-              <w:t xml:space="preserve"> </w:t>
-            </w:r>
-            <w:proofErr w:type="spellStart"/>
-            <w:r>
-              <w:rPr>
-                <w:rFonts w:ascii="나눔고딕" w:eastAsia="나눔고딕" w:hAnsi="나눔고딕" w:hint="eastAsia"/>
-              </w:rPr>
-              <w:t>렌더</w:t>
-            </w:r>
-            <w:proofErr w:type="spellEnd"/>
+              <w:t>레이 트레이싱 렌더</w:t>
+            </w:r>
           </w:p>
         </w:tc>
         <w:tc>
@@ -8158,14 +7862,12 @@
               </w:rPr>
               <w:t xml:space="preserve">tandard </w:t>
             </w:r>
-            <w:proofErr w:type="spellStart"/>
             <w:r>
               <w:rPr>
                 <w:rFonts w:ascii="나눔고딕" w:eastAsia="나눔고딕" w:hAnsi="나눔고딕" w:hint="eastAsia"/>
               </w:rPr>
               <w:t>메터리얼</w:t>
             </w:r>
-            <w:proofErr w:type="spellEnd"/>
           </w:p>
         </w:tc>
         <w:tc>
@@ -8243,30 +7945,8 @@
               <w:rPr>
                 <w:rFonts w:ascii="나눔고딕" w:eastAsia="나눔고딕" w:hAnsi="나눔고딕" w:hint="eastAsia"/>
               </w:rPr>
-              <w:t xml:space="preserve">레이 </w:t>
-            </w:r>
-            <w:proofErr w:type="spellStart"/>
-            <w:r>
-              <w:rPr>
-                <w:rFonts w:ascii="나눔고딕" w:eastAsia="나눔고딕" w:hAnsi="나눔고딕" w:hint="eastAsia"/>
-              </w:rPr>
-              <w:t>트레이싱</w:t>
-            </w:r>
-            <w:proofErr w:type="spellEnd"/>
-            <w:r>
-              <w:rPr>
-                <w:rFonts w:ascii="나눔고딕" w:eastAsia="나눔고딕" w:hAnsi="나눔고딕" w:hint="eastAsia"/>
-              </w:rPr>
-              <w:t xml:space="preserve"> </w:t>
-            </w:r>
-            <w:proofErr w:type="spellStart"/>
-            <w:r>
-              <w:rPr>
-                <w:rFonts w:ascii="나눔고딕" w:eastAsia="나눔고딕" w:hAnsi="나눔고딕" w:hint="eastAsia"/>
-              </w:rPr>
-              <w:t>렌더</w:t>
-            </w:r>
-            <w:proofErr w:type="spellEnd"/>
+              <w:t>레이 트레이싱 렌더</w:t>
+            </w:r>
           </w:p>
         </w:tc>
         <w:tc>
@@ -8298,16 +7978,8 @@
               <w:rPr>
                 <w:rFonts w:ascii="나눔고딕" w:eastAsia="나눔고딕" w:hAnsi="나눔고딕" w:hint="eastAsia"/>
               </w:rPr>
-              <w:t>런타임/</w:t>
-            </w:r>
-            <w:proofErr w:type="spellStart"/>
-            <w:r>
-              <w:rPr>
-                <w:rFonts w:ascii="나눔고딕" w:eastAsia="나눔고딕" w:hAnsi="나눔고딕" w:hint="eastAsia"/>
-              </w:rPr>
-              <w:t>메터리얼</w:t>
-            </w:r>
-            <w:proofErr w:type="spellEnd"/>
+              <w:t>런타임/메터리얼</w:t>
+            </w:r>
           </w:p>
         </w:tc>
         <w:tc>
@@ -8371,7 +8043,6 @@
                 <w:iCs/>
               </w:rPr>
             </w:pPr>
-            <w:proofErr w:type="spellStart"/>
             <w:r>
               <w:rPr>
                 <w:rFonts w:ascii="나눔고딕" w:eastAsia="나눔고딕" w:hAnsi="나눔고딕" w:hint="eastAsia"/>
@@ -8392,7 +8063,6 @@
               </w:rPr>
               <w:t>adianceGrabber</w:t>
             </w:r>
-            <w:proofErr w:type="spellEnd"/>
           </w:p>
         </w:tc>
         <w:tc>
@@ -8411,30 +8081,8 @@
               <w:rPr>
                 <w:rFonts w:ascii="나눔고딕" w:eastAsia="나눔고딕" w:hAnsi="나눔고딕" w:hint="eastAsia"/>
               </w:rPr>
-              <w:t xml:space="preserve">레이 </w:t>
-            </w:r>
-            <w:proofErr w:type="spellStart"/>
-            <w:r>
-              <w:rPr>
-                <w:rFonts w:ascii="나눔고딕" w:eastAsia="나눔고딕" w:hAnsi="나눔고딕" w:hint="eastAsia"/>
-              </w:rPr>
-              <w:t>트레이싱</w:t>
-            </w:r>
-            <w:proofErr w:type="spellEnd"/>
-            <w:r>
-              <w:rPr>
-                <w:rFonts w:ascii="나눔고딕" w:eastAsia="나눔고딕" w:hAnsi="나눔고딕" w:hint="eastAsia"/>
-              </w:rPr>
-              <w:t xml:space="preserve"> </w:t>
-            </w:r>
-            <w:proofErr w:type="spellStart"/>
-            <w:r>
-              <w:rPr>
-                <w:rFonts w:ascii="나눔고딕" w:eastAsia="나눔고딕" w:hAnsi="나눔고딕" w:hint="eastAsia"/>
-              </w:rPr>
-              <w:t>렌더</w:t>
-            </w:r>
-            <w:proofErr w:type="spellEnd"/>
+              <w:t>레이 트레이싱 렌더</w:t>
+            </w:r>
           </w:p>
           <w:p>
             <w:pPr>
@@ -8477,14 +8125,12 @@
               </w:rPr>
               <w:t xml:space="preserve">tandard, URP </w:t>
             </w:r>
-            <w:proofErr w:type="spellStart"/>
             <w:r>
               <w:rPr>
                 <w:rFonts w:ascii="나눔고딕" w:eastAsia="나눔고딕" w:hAnsi="나눔고딕" w:hint="eastAsia"/>
               </w:rPr>
               <w:t>메터리얼</w:t>
             </w:r>
-            <w:proofErr w:type="spellEnd"/>
           </w:p>
         </w:tc>
         <w:tc>
@@ -8620,16 +8266,8 @@
         <w:rPr>
           <w:rFonts w:ascii="나눔고딕" w:eastAsia="나눔고딕" w:hAnsi="나눔고딕"/>
         </w:rPr>
-        <w:t xml:space="preserve"> </w:t>
-      </w:r>
-      <w:proofErr w:type="spellStart"/>
-      <w:r>
-        <w:rPr>
-          <w:rFonts w:ascii="나눔고딕" w:eastAsia="나눔고딕" w:hAnsi="나눔고딕"/>
-        </w:rPr>
-        <w:t>OctaneRender</w:t>
-      </w:r>
-      <w:proofErr w:type="spellEnd"/>
+        <w:t xml:space="preserve"> OctaneRender</w:t>
+      </w:r>
       <w:r>
         <w:rPr>
           <w:rFonts w:ascii="나눔고딕" w:eastAsia="나눔고딕" w:hAnsi="나눔고딕" w:hint="eastAsia"/>
@@ -8927,14 +8565,12 @@
                 <w:rFonts w:ascii="나눔고딕" w:eastAsia="나눔고딕" w:hAnsi="나눔고딕"/>
               </w:rPr>
             </w:pPr>
-            <w:proofErr w:type="spellStart"/>
             <w:r>
               <w:rPr>
                 <w:rFonts w:ascii="나눔고딕" w:eastAsia="나눔고딕" w:hAnsi="나눔고딕" w:hint="eastAsia"/>
               </w:rPr>
               <w:t>김한상</w:t>
             </w:r>
-            <w:proofErr w:type="spellEnd"/>
           </w:p>
         </w:tc>
         <w:tc>
@@ -9600,21 +9236,7 @@
         <w:rPr>
           <w:rFonts w:ascii="나눔고딕" w:eastAsia="나눔고딕" w:hAnsi="나눔고딕" w:hint="eastAsia"/>
         </w:rPr>
-        <w:t xml:space="preserve">은 개발 일정을 </w:t>
-      </w:r>
-      <w:proofErr w:type="spellStart"/>
-      <w:r>
-        <w:rPr>
-          <w:rFonts w:ascii="나눔고딕" w:eastAsia="나눔고딕" w:hAnsi="나눔고딕" w:hint="eastAsia"/>
-        </w:rPr>
-        <w:t>간트</w:t>
-      </w:r>
-      <w:proofErr w:type="spellEnd"/>
-      <w:r>
-        <w:rPr>
-          <w:rFonts w:ascii="나눔고딕" w:eastAsia="나눔고딕" w:hAnsi="나눔고딕" w:hint="eastAsia"/>
-        </w:rPr>
-        <w:t xml:space="preserve"> 차트의 형태로 나타낸다.</w:t>
+        <w:t>은 개발 일정을 간트 차트의 형태로 나타낸다.</w:t>
       </w:r>
     </w:p>
     <w:p>
@@ -12774,35 +12396,7 @@
         <w:rPr>
           <w:rFonts w:ascii="나눔고딕" w:eastAsia="나눔고딕" w:hAnsi="나눔고딕" w:hint="eastAsia"/>
         </w:rPr>
-        <w:t xml:space="preserve">저장소는 문서화 </w:t>
-      </w:r>
-      <w:proofErr w:type="spellStart"/>
-      <w:r>
-        <w:rPr>
-          <w:rFonts w:ascii="나눔고딕" w:eastAsia="나눔고딕" w:hAnsi="나눔고딕" w:hint="eastAsia"/>
-        </w:rPr>
-        <w:t>레포지토리와</w:t>
-      </w:r>
-      <w:proofErr w:type="spellEnd"/>
-      <w:r>
-        <w:rPr>
-          <w:rFonts w:ascii="나눔고딕" w:eastAsia="나눔고딕" w:hAnsi="나눔고딕" w:hint="eastAsia"/>
-        </w:rPr>
-        <w:t xml:space="preserve"> 실제 소스가 들어가는 </w:t>
-      </w:r>
-      <w:proofErr w:type="spellStart"/>
-      <w:r>
-        <w:rPr>
-          <w:rFonts w:ascii="나눔고딕" w:eastAsia="나눔고딕" w:hAnsi="나눔고딕" w:hint="eastAsia"/>
-        </w:rPr>
-        <w:t>레포지토리를</w:t>
-      </w:r>
-      <w:proofErr w:type="spellEnd"/>
-      <w:r>
-        <w:rPr>
-          <w:rFonts w:ascii="나눔고딕" w:eastAsia="나눔고딕" w:hAnsi="나눔고딕" w:hint="eastAsia"/>
-        </w:rPr>
-        <w:t xml:space="preserve"> 따로 구성한 후,</w:t>
+        <w:t>저장소는 문서화 레포지토리와 실제 소스가 들어가는 레포지토리를 따로 구성한 후,</w:t>
       </w:r>
       <w:r>
         <w:rPr>
@@ -12838,21 +12432,7 @@
         <w:rPr>
           <w:rFonts w:ascii="나눔고딕" w:eastAsia="나눔고딕" w:hAnsi="나눔고딕" w:hint="eastAsia"/>
         </w:rPr>
-        <w:t xml:space="preserve">저장소의 </w:t>
-      </w:r>
-      <w:proofErr w:type="spellStart"/>
-      <w:r>
-        <w:rPr>
-          <w:rFonts w:ascii="나눔고딕" w:eastAsia="나눔고딕" w:hAnsi="나눔고딕" w:hint="eastAsia"/>
-        </w:rPr>
-        <w:t>갯수는</w:t>
-      </w:r>
-      <w:proofErr w:type="spellEnd"/>
-      <w:r>
-        <w:rPr>
-          <w:rFonts w:ascii="나눔고딕" w:eastAsia="나눔고딕" w:hAnsi="나눔고딕" w:hint="eastAsia"/>
-        </w:rPr>
-        <w:t xml:space="preserve"> 총 </w:t>
+        <w:t xml:space="preserve">저장소의 갯수는 총 </w:t>
       </w:r>
       <w:r>
         <w:rPr>
@@ -13113,16 +12693,8 @@
         <w:rPr>
           <w:rFonts w:ascii="나눔고딕" w:eastAsia="나눔고딕" w:hAnsi="나눔고딕" w:hint="eastAsia"/>
         </w:rPr>
-        <w:t xml:space="preserve"> 기반 광선 추적 </w:t>
-      </w:r>
-      <w:proofErr w:type="spellStart"/>
-      <w:r>
-        <w:rPr>
-          <w:rFonts w:ascii="나눔고딕" w:eastAsia="나눔고딕" w:hAnsi="나눔고딕" w:hint="eastAsia"/>
-        </w:rPr>
-        <w:t>렌더러</w:t>
-      </w:r>
-      <w:proofErr w:type="spellEnd"/>
+        <w:t xml:space="preserve"> 기반 광선 추적 렌더러</w:t>
+      </w:r>
       <w:r>
         <w:rPr>
           <w:rFonts w:ascii="나눔고딕" w:eastAsia="나눔고딕" w:hAnsi="나눔고딕"/>
@@ -13145,21 +12717,7 @@
         <w:rPr>
           <w:rFonts w:ascii="나눔고딕" w:eastAsia="나눔고딕" w:hAnsi="나눔고딕" w:hint="eastAsia"/>
         </w:rPr>
-        <w:t xml:space="preserve">상용 엔진에서 </w:t>
-      </w:r>
-      <w:proofErr w:type="spellStart"/>
-      <w:r>
-        <w:rPr>
-          <w:rFonts w:ascii="나눔고딕" w:eastAsia="나눔고딕" w:hAnsi="나눔고딕" w:hint="eastAsia"/>
-        </w:rPr>
-        <w:t>에디팅을</w:t>
-      </w:r>
-      <w:proofErr w:type="spellEnd"/>
-      <w:r>
-        <w:rPr>
-          <w:rFonts w:ascii="나눔고딕" w:eastAsia="나눔고딕" w:hAnsi="나눔고딕" w:hint="eastAsia"/>
-        </w:rPr>
-        <w:t xml:space="preserve"> 끝마친 후,</w:t>
+        <w:t>상용 엔진에서 에디팅을 끝마친 후,</w:t>
       </w:r>
       <w:r>
         <w:rPr>
@@ -13255,21 +12813,7 @@
         <w:rPr>
           <w:rFonts w:ascii="나눔고딕" w:eastAsia="나눔고딕" w:hAnsi="나눔고딕" w:hint="eastAsia"/>
         </w:rPr>
-        <w:t xml:space="preserve">로 구현된 광선 </w:t>
-      </w:r>
-      <w:proofErr w:type="spellStart"/>
-      <w:r>
-        <w:rPr>
-          <w:rFonts w:ascii="나눔고딕" w:eastAsia="나눔고딕" w:hAnsi="나눔고딕" w:hint="eastAsia"/>
-        </w:rPr>
-        <w:t>추적기</w:t>
-      </w:r>
-      <w:proofErr w:type="spellEnd"/>
-      <w:r>
-        <w:rPr>
-          <w:rFonts w:ascii="나눔고딕" w:eastAsia="나눔고딕" w:hAnsi="나눔고딕" w:hint="eastAsia"/>
-        </w:rPr>
-        <w:t xml:space="preserve"> 바이너리가 들어있는 </w:t>
+        <w:t xml:space="preserve">로 구현된 광선 추적기 바이너리가 들어있는 </w:t>
       </w:r>
       <w:r>
         <w:rPr>
@@ -13305,73 +12849,31 @@
         <w:rPr>
           <w:rFonts w:ascii="나눔고딕" w:eastAsia="나눔고딕" w:hAnsi="나눔고딕" w:hint="eastAsia"/>
         </w:rPr>
-        <w:t xml:space="preserve">동시에 2차원 </w:t>
-      </w:r>
-      <w:proofErr w:type="spellStart"/>
-      <w:r>
-        <w:rPr>
-          <w:rFonts w:ascii="나눔고딕" w:eastAsia="나눔고딕" w:hAnsi="나눔고딕" w:hint="eastAsia"/>
-        </w:rPr>
-        <w:t>텍스쳐를</w:t>
-      </w:r>
-      <w:proofErr w:type="spellEnd"/>
-      <w:r>
-        <w:rPr>
-          <w:rFonts w:ascii="나눔고딕" w:eastAsia="나눔고딕" w:hAnsi="나눔고딕" w:hint="eastAsia"/>
-        </w:rPr>
-        <w:t xml:space="preserve"> 참조하는 포인터를 넘겨,</w:t>
-      </w:r>
-      <w:r>
-        <w:rPr>
-          <w:rFonts w:ascii="나눔고딕" w:eastAsia="나눔고딕" w:hAnsi="나눔고딕"/>
-        </w:rPr>
-        <w:t xml:space="preserve"> </w:t>
-      </w:r>
-      <w:r>
-        <w:rPr>
-          <w:rFonts w:ascii="나눔고딕" w:eastAsia="나눔고딕" w:hAnsi="나눔고딕" w:hint="eastAsia"/>
-        </w:rPr>
-        <w:t xml:space="preserve">해당 </w:t>
-      </w:r>
-      <w:proofErr w:type="spellStart"/>
-      <w:r>
-        <w:rPr>
-          <w:rFonts w:ascii="나눔고딕" w:eastAsia="나눔고딕" w:hAnsi="나눔고딕" w:hint="eastAsia"/>
-        </w:rPr>
-        <w:t>텍스쳐에</w:t>
-      </w:r>
-      <w:proofErr w:type="spellEnd"/>
-      <w:r>
-        <w:rPr>
-          <w:rFonts w:ascii="나눔고딕" w:eastAsia="나눔고딕" w:hAnsi="나눔고딕" w:hint="eastAsia"/>
-        </w:rPr>
-        <w:t xml:space="preserve"> 결과를 저장하게 한다.</w:t>
-      </w:r>
-      <w:r>
-        <w:rPr>
-          <w:rFonts w:ascii="나눔고딕" w:eastAsia="나눔고딕" w:hAnsi="나눔고딕"/>
-        </w:rPr>
-        <w:t xml:space="preserve"> </w:t>
-      </w:r>
-      <w:r>
-        <w:rPr>
-          <w:rFonts w:ascii="나눔고딕" w:eastAsia="나눔고딕" w:hAnsi="나눔고딕" w:hint="eastAsia"/>
-        </w:rPr>
-        <w:t xml:space="preserve">그렇다면 연속적으로 </w:t>
-      </w:r>
-      <w:proofErr w:type="spellStart"/>
-      <w:r>
-        <w:rPr>
-          <w:rFonts w:ascii="나눔고딕" w:eastAsia="나눔고딕" w:hAnsi="나눔고딕" w:hint="eastAsia"/>
-        </w:rPr>
-        <w:t>텍스쳐를</w:t>
-      </w:r>
-      <w:proofErr w:type="spellEnd"/>
-      <w:r>
-        <w:rPr>
-          <w:rFonts w:ascii="나눔고딕" w:eastAsia="나눔고딕" w:hAnsi="나눔고딕" w:hint="eastAsia"/>
-        </w:rPr>
-        <w:t xml:space="preserve"> </w:t>
+        <w:t>동시에 2차원 텍스쳐를 참조하는 포인터를 넘겨,</w:t>
+      </w:r>
+      <w:r>
+        <w:rPr>
+          <w:rFonts w:ascii="나눔고딕" w:eastAsia="나눔고딕" w:hAnsi="나눔고딕"/>
+        </w:rPr>
+        <w:t xml:space="preserve"> </w:t>
+      </w:r>
+      <w:r>
+        <w:rPr>
+          <w:rFonts w:ascii="나눔고딕" w:eastAsia="나눔고딕" w:hAnsi="나눔고딕" w:hint="eastAsia"/>
+        </w:rPr>
+        <w:t>해당 텍스쳐에 결과를 저장하게 한다.</w:t>
+      </w:r>
+      <w:r>
+        <w:rPr>
+          <w:rFonts w:ascii="나눔고딕" w:eastAsia="나눔고딕" w:hAnsi="나눔고딕"/>
+        </w:rPr>
+        <w:t xml:space="preserve"> </w:t>
+      </w:r>
+      <w:r>
+        <w:rPr>
+          <w:rFonts w:ascii="나눔고딕" w:eastAsia="나눔고딕" w:hAnsi="나눔고딕" w:hint="eastAsia"/>
+        </w:rPr>
+        <w:t xml:space="preserve">그렇다면 연속적으로 텍스쳐를 </w:t>
       </w:r>
       <w:r>
         <w:rPr>
@@ -13407,21 +12909,7 @@
         <w:rPr>
           <w:rFonts w:ascii="나눔고딕" w:eastAsia="나눔고딕" w:hAnsi="나눔고딕" w:hint="eastAsia"/>
         </w:rPr>
-        <w:t xml:space="preserve">에서 시퀀스 다이어그램으로 </w:t>
-      </w:r>
-      <w:proofErr w:type="spellStart"/>
-      <w:r>
-        <w:rPr>
-          <w:rFonts w:ascii="나눔고딕" w:eastAsia="나눔고딕" w:hAnsi="나눔고딕" w:hint="eastAsia"/>
-        </w:rPr>
-        <w:t>나타내었다</w:t>
-      </w:r>
-      <w:proofErr w:type="spellEnd"/>
-      <w:r>
-        <w:rPr>
-          <w:rFonts w:ascii="나눔고딕" w:eastAsia="나눔고딕" w:hAnsi="나눔고딕" w:hint="eastAsia"/>
-        </w:rPr>
-        <w:t>,</w:t>
+        <w:t>에서 시퀀스 다이어그램으로 나타내었다,</w:t>
       </w:r>
     </w:p>
     <w:p>
@@ -13755,16 +13243,8 @@
         <w:rPr>
           <w:rFonts w:ascii="나눔고딕" w:eastAsia="나눔고딕" w:hAnsi="나눔고딕" w:hint="eastAsia"/>
         </w:rPr>
-        <w:t xml:space="preserve">실행되는 광선 </w:t>
-      </w:r>
-      <w:proofErr w:type="spellStart"/>
-      <w:r>
-        <w:rPr>
-          <w:rFonts w:ascii="나눔고딕" w:eastAsia="나눔고딕" w:hAnsi="나눔고딕" w:hint="eastAsia"/>
-        </w:rPr>
-        <w:t>추적기</w:t>
-      </w:r>
-      <w:proofErr w:type="spellEnd"/>
+        <w:t>실행되는 광선 추적기</w:t>
+      </w:r>
       <w:r>
         <w:rPr>
           <w:rFonts w:ascii="나눔고딕" w:eastAsia="나눔고딕" w:hAnsi="나눔고딕"/>
@@ -13777,17 +13257,25 @@
         </w:rPr>
         <w:t>모듈</w:t>
       </w:r>
-      <w:r>
-        <w:rPr>
-          <w:rFonts w:ascii="나눔고딕" w:eastAsia="나눔고딕" w:hAnsi="나눔고딕"/>
-        </w:rPr>
-        <w:t xml:space="preserve"> </w:t>
-      </w:r>
-      <w:r>
-        <w:rPr>
-          <w:rFonts w:ascii="나눔고딕" w:eastAsia="나눔고딕" w:hAnsi="나눔고딕" w:hint="eastAsia"/>
-        </w:rPr>
-        <w:t>두가지의 구현과 설계에 대하여 설명한다</w:t>
+      <w:bookmarkStart w:id="21" w:name="_GoBack"/>
+      <w:bookmarkEnd w:id="21"/>
+      <w:r>
+        <w:rPr>
+          <w:rFonts w:ascii="나눔고딕" w:eastAsia="나눔고딕" w:hAnsi="나눔고딕" w:hint="eastAsia"/>
+        </w:rPr>
+        <w:t>의 구현과 설계</w:t>
+      </w:r>
+      <w:r>
+        <w:rPr>
+          <w:rFonts w:ascii="나눔고딕" w:eastAsia="나눔고딕" w:hAnsi="나눔고딕" w:hint="eastAsia"/>
+        </w:rPr>
+        <w:t xml:space="preserve"> 그리고 광선 추적기로 생성된 이미지의 품질 평가 방법</w:t>
+      </w:r>
+      <w:r>
+        <w:rPr>
+          <w:rFonts w:ascii="나눔고딕" w:eastAsia="나눔고딕" w:hAnsi="나눔고딕" w:hint="eastAsia"/>
+        </w:rPr>
+        <w:t>에 대하여 설명한다</w:t>
       </w:r>
       <w:r>
         <w:rPr>
@@ -14397,35 +13885,7 @@
         <w:rPr>
           <w:rFonts w:ascii="나눔고딕" w:eastAsia="나눔고딕" w:hAnsi="나눔고딕" w:hint="eastAsia"/>
         </w:rPr>
-        <w:t xml:space="preserve"> </w:t>
-      </w:r>
-      <w:proofErr w:type="spellStart"/>
-      <w:r>
-        <w:rPr>
-          <w:rFonts w:ascii="나눔고딕" w:eastAsia="나눔고딕" w:hAnsi="나눔고딕" w:hint="eastAsia"/>
-        </w:rPr>
-        <w:t>텍스쳐를</w:t>
-      </w:r>
-      <w:proofErr w:type="spellEnd"/>
-      <w:r>
-        <w:rPr>
-          <w:rFonts w:ascii="나눔고딕" w:eastAsia="나눔고딕" w:hAnsi="나눔고딕" w:hint="eastAsia"/>
-        </w:rPr>
-        <w:t xml:space="preserve"> 생성한 후, </w:t>
-      </w:r>
-      <w:proofErr w:type="spellStart"/>
-      <w:r>
-        <w:rPr>
-          <w:rFonts w:ascii="나눔고딕" w:eastAsia="나눔고딕" w:hAnsi="나눔고딕" w:hint="eastAsia"/>
-        </w:rPr>
-        <w:t>텍스쳐</w:t>
-      </w:r>
-      <w:proofErr w:type="spellEnd"/>
-      <w:r>
-        <w:rPr>
-          <w:rFonts w:ascii="나눔고딕" w:eastAsia="나눔고딕" w:hAnsi="나눔고딕" w:hint="eastAsia"/>
-        </w:rPr>
-        <w:t xml:space="preserve"> 포인터와</w:t>
+        <w:t xml:space="preserve"> 텍스쳐를 생성한 후, 텍스쳐 포인터와</w:t>
       </w:r>
       <w:r>
         <w:rPr>
@@ -14437,21 +13897,7 @@
         <w:rPr>
           <w:rFonts w:ascii="나눔고딕" w:eastAsia="나눔고딕" w:hAnsi="나눔고딕" w:hint="eastAsia"/>
         </w:rPr>
-        <w:t xml:space="preserve">함수 포인터를 넘겨주어 광선 추적 모듈에서 이를 호출해 다시 </w:t>
-      </w:r>
-      <w:proofErr w:type="spellStart"/>
-      <w:r>
-        <w:rPr>
-          <w:rFonts w:ascii="나눔고딕" w:eastAsia="나눔고딕" w:hAnsi="나눔고딕" w:hint="eastAsia"/>
-        </w:rPr>
-        <w:t>텍스쳐를</w:t>
-      </w:r>
-      <w:proofErr w:type="spellEnd"/>
-      <w:r>
-        <w:rPr>
-          <w:rFonts w:ascii="나눔고딕" w:eastAsia="나눔고딕" w:hAnsi="나눔고딕" w:hint="eastAsia"/>
-        </w:rPr>
-        <w:t xml:space="preserve"> 그리거나,</w:t>
+        <w:t>함수 포인터를 넘겨주어 광선 추적 모듈에서 이를 호출해 다시 텍스쳐를 그리거나,</w:t>
       </w:r>
       <w:r>
         <w:rPr>
@@ -14528,59 +13974,23 @@
         </w:rPr>
         <w:t xml:space="preserve">상의 </w:t>
       </w:r>
-      <w:proofErr w:type="spellStart"/>
-      <w:r>
-        <w:rPr>
-          <w:rFonts w:ascii="나눔고딕" w:eastAsia="나눔고딕" w:hAnsi="나눔고딕" w:hint="eastAsia"/>
-        </w:rPr>
-        <w:t>쉐이더의</w:t>
-      </w:r>
-      <w:proofErr w:type="spellEnd"/>
-      <w:r>
-        <w:rPr>
-          <w:rFonts w:ascii="나눔고딕" w:eastAsia="나눔고딕" w:hAnsi="나눔고딕" w:hint="eastAsia"/>
-        </w:rPr>
-        <w:t xml:space="preserve"> 경우,</w:t>
-      </w:r>
-      <w:r>
-        <w:rPr>
-          <w:rFonts w:ascii="나눔고딕" w:eastAsia="나눔고딕" w:hAnsi="나눔고딕"/>
-        </w:rPr>
-        <w:t xml:space="preserve"> </w:t>
-      </w:r>
-      <w:r>
-        <w:rPr>
-          <w:rFonts w:ascii="나눔고딕" w:eastAsia="나눔고딕" w:hAnsi="나눔고딕" w:hint="eastAsia"/>
-        </w:rPr>
-        <w:t xml:space="preserve">해당 </w:t>
-      </w:r>
-      <w:proofErr w:type="spellStart"/>
-      <w:r>
-        <w:rPr>
-          <w:rFonts w:ascii="나눔고딕" w:eastAsia="나눔고딕" w:hAnsi="나눔고딕" w:hint="eastAsia"/>
-        </w:rPr>
-        <w:t>쉐이더의</w:t>
-      </w:r>
-      <w:proofErr w:type="spellEnd"/>
-      <w:r>
-        <w:rPr>
-          <w:rFonts w:ascii="나눔고딕" w:eastAsia="나눔고딕" w:hAnsi="나눔고딕" w:hint="eastAsia"/>
-        </w:rPr>
-        <w:t xml:space="preserve"> 픽셀 </w:t>
-      </w:r>
-      <w:proofErr w:type="spellStart"/>
-      <w:r>
-        <w:rPr>
-          <w:rFonts w:ascii="나눔고딕" w:eastAsia="나눔고딕" w:hAnsi="나눔고딕" w:hint="eastAsia"/>
-        </w:rPr>
-        <w:t>쉐이더</w:t>
-      </w:r>
-      <w:proofErr w:type="spellEnd"/>
-      <w:r>
-        <w:rPr>
-          <w:rFonts w:ascii="나눔고딕" w:eastAsia="나눔고딕" w:hAnsi="나눔고딕" w:hint="eastAsia"/>
-        </w:rPr>
-        <w:t xml:space="preserve"> 함수의 구현에 따라서 </w:t>
+      <w:r>
+        <w:rPr>
+          <w:rFonts w:ascii="나눔고딕" w:eastAsia="나눔고딕" w:hAnsi="나눔고딕" w:hint="eastAsia"/>
+        </w:rPr>
+        <w:t>쉐이더의 경우,</w:t>
+      </w:r>
+      <w:r>
+        <w:rPr>
+          <w:rFonts w:ascii="나눔고딕" w:eastAsia="나눔고딕" w:hAnsi="나눔고딕"/>
+        </w:rPr>
+        <w:t xml:space="preserve"> </w:t>
+      </w:r>
+      <w:r>
+        <w:rPr>
+          <w:rFonts w:ascii="나눔고딕" w:eastAsia="나눔고딕" w:hAnsi="나눔고딕" w:hint="eastAsia"/>
+        </w:rPr>
+        <w:t xml:space="preserve">해당 쉐이더의 픽셀 쉐이더 함수의 구현에 따라서 </w:t>
       </w:r>
       <w:r>
         <w:rPr>
@@ -14604,21 +14014,7 @@
         <w:rPr>
           <w:rFonts w:ascii="나눔고딕" w:eastAsia="나눔고딕" w:hAnsi="나눔고딕" w:hint="eastAsia"/>
         </w:rPr>
-        <w:t xml:space="preserve">그래서 모든 </w:t>
-      </w:r>
-      <w:proofErr w:type="spellStart"/>
-      <w:r>
-        <w:rPr>
-          <w:rFonts w:ascii="나눔고딕" w:eastAsia="나눔고딕" w:hAnsi="나눔고딕" w:hint="eastAsia"/>
-        </w:rPr>
-        <w:t>쉐이더에</w:t>
-      </w:r>
-      <w:proofErr w:type="spellEnd"/>
-      <w:r>
-        <w:rPr>
-          <w:rFonts w:ascii="나눔고딕" w:eastAsia="나눔고딕" w:hAnsi="나눔고딕" w:hint="eastAsia"/>
-        </w:rPr>
-        <w:t xml:space="preserve"> 맞추어 구현을 할 수 없고,</w:t>
+        <w:t>그래서 모든 쉐이더에 맞추어 구현을 할 수 없고,</w:t>
       </w:r>
       <w:r>
         <w:rPr>
@@ -14674,19 +14070,11 @@
         </w:rPr>
         <w:t xml:space="preserve">Lit </w:t>
       </w:r>
-      <w:proofErr w:type="spellStart"/>
-      <w:r>
-        <w:rPr>
-          <w:rFonts w:ascii="나눔고딕" w:eastAsia="나눔고딕" w:hAnsi="나눔고딕" w:hint="eastAsia"/>
-        </w:rPr>
-        <w:t>쉐이더를</w:t>
-      </w:r>
-      <w:proofErr w:type="spellEnd"/>
-      <w:r>
-        <w:rPr>
-          <w:rFonts w:ascii="나눔고딕" w:eastAsia="나눔고딕" w:hAnsi="나눔고딕" w:hint="eastAsia"/>
-        </w:rPr>
-        <w:t xml:space="preserve"> </w:t>
+      <w:r>
+        <w:rPr>
+          <w:rFonts w:ascii="나눔고딕" w:eastAsia="나눔고딕" w:hAnsi="나눔고딕" w:hint="eastAsia"/>
+        </w:rPr>
+        <w:t xml:space="preserve">쉐이더를 </w:t>
       </w:r>
       <w:r>
         <w:rPr>
@@ -15232,7 +14620,6 @@
                 <w:szCs w:val="18"/>
               </w:rPr>
             </w:pPr>
-            <w:proofErr w:type="spellStart"/>
             <w:r>
               <w:rPr>
                 <w:rFonts w:ascii="나눔고딕" w:eastAsia="나눔고딕" w:hAnsi="나눔고딕" w:hint="eastAsia"/>
@@ -15241,7 +14628,6 @@
               </w:rPr>
               <w:t>스카이박스</w:t>
             </w:r>
-            <w:proofErr w:type="spellEnd"/>
             <w:r>
               <w:rPr>
                 <w:rFonts w:ascii="나눔고딕" w:eastAsia="나눔고딕" w:hAnsi="나눔고딕"/>
@@ -15299,7 +14685,6 @@
                 <w:szCs w:val="18"/>
               </w:rPr>
             </w:pPr>
-            <w:proofErr w:type="spellStart"/>
             <w:r>
               <w:rPr>
                 <w:rFonts w:ascii="나눔고딕" w:eastAsia="나눔고딕" w:hAnsi="나눔고딕" w:hint="eastAsia"/>
@@ -15308,7 +14693,6 @@
               </w:rPr>
               <w:t>스카이박스</w:t>
             </w:r>
-            <w:proofErr w:type="spellEnd"/>
           </w:p>
         </w:tc>
         <w:tc>
@@ -15326,7 +14710,6 @@
                 <w:szCs w:val="18"/>
               </w:rPr>
             </w:pPr>
-            <w:proofErr w:type="spellStart"/>
             <w:r>
               <w:rPr>
                 <w:rFonts w:ascii="나눔고딕" w:eastAsia="나눔고딕" w:hAnsi="나눔고딕"/>
@@ -15335,7 +14718,6 @@
               </w:rPr>
               <w:t>Cubemap</w:t>
             </w:r>
-            <w:proofErr w:type="spellEnd"/>
           </w:p>
         </w:tc>
         <w:tc>
@@ -15540,7 +14922,6 @@
                 <w:szCs w:val="18"/>
               </w:rPr>
             </w:pPr>
-            <w:proofErr w:type="spellStart"/>
             <w:r>
               <w:rPr>
                 <w:rFonts w:ascii="나눔고딕" w:eastAsia="나눔고딕" w:hAnsi="나눔고딕"/>
@@ -15549,7 +14930,6 @@
               </w:rPr>
               <w:t>Paranomic</w:t>
             </w:r>
-            <w:proofErr w:type="spellEnd"/>
           </w:p>
         </w:tc>
         <w:tc>
@@ -15572,25 +14952,7 @@
                 <w:sz w:val="16"/>
                 <w:szCs w:val="18"/>
               </w:rPr>
-              <w:t xml:space="preserve">구의 표면을 </w:t>
-            </w:r>
-            <w:proofErr w:type="spellStart"/>
-            <w:r>
-              <w:rPr>
-                <w:rFonts w:ascii="나눔고딕" w:eastAsia="나눔고딕" w:hAnsi="나눔고딕" w:hint="eastAsia"/>
-                <w:sz w:val="16"/>
-                <w:szCs w:val="18"/>
-              </w:rPr>
-              <w:t>펴놓은</w:t>
-            </w:r>
-            <w:proofErr w:type="spellEnd"/>
-            <w:r>
-              <w:rPr>
-                <w:rFonts w:ascii="나눔고딕" w:eastAsia="나눔고딕" w:hAnsi="나눔고딕" w:hint="eastAsia"/>
-                <w:sz w:val="16"/>
-                <w:szCs w:val="18"/>
-              </w:rPr>
-              <w:t xml:space="preserve"> 사각형</w:t>
+              <w:t>구의 표면을 펴놓은 사각형</w:t>
             </w:r>
           </w:p>
         </w:tc>
@@ -16064,7 +15426,6 @@
                 <w:szCs w:val="18"/>
               </w:rPr>
             </w:pPr>
-            <w:proofErr w:type="spellStart"/>
             <w:r>
               <w:rPr>
                 <w:rFonts w:ascii="나눔고딕" w:eastAsia="나눔고딕" w:hAnsi="나눔고딕" w:hint="eastAsia"/>
@@ -16073,7 +15434,6 @@
               </w:rPr>
               <w:t>메쉬</w:t>
             </w:r>
-            <w:proofErr w:type="spellEnd"/>
           </w:p>
         </w:tc>
         <w:tc>
@@ -16148,41 +15508,13 @@
               </w:rPr>
               <w:t xml:space="preserve"> </w:t>
             </w:r>
-            <w:proofErr w:type="spellStart"/>
             <w:r>
               <w:rPr>
                 <w:rFonts w:ascii="나눔고딕" w:eastAsia="나눔고딕" w:hAnsi="나눔고딕" w:hint="eastAsia"/>
                 <w:sz w:val="16"/>
                 <w:szCs w:val="18"/>
               </w:rPr>
-              <w:t>텍스쳐</w:t>
-            </w:r>
-            <w:proofErr w:type="spellEnd"/>
-            <w:r>
-              <w:rPr>
-                <w:rFonts w:ascii="나눔고딕" w:eastAsia="나눔고딕" w:hAnsi="나눔고딕" w:hint="eastAsia"/>
-                <w:sz w:val="16"/>
-                <w:szCs w:val="18"/>
-              </w:rPr>
-              <w:t xml:space="preserve"> 접근을 위한 </w:t>
-            </w:r>
-            <w:proofErr w:type="spellStart"/>
-            <w:r>
-              <w:rPr>
-                <w:rFonts w:ascii="나눔고딕" w:eastAsia="나눔고딕" w:hAnsi="나눔고딕" w:hint="eastAsia"/>
-                <w:sz w:val="16"/>
-                <w:szCs w:val="18"/>
-              </w:rPr>
-              <w:t>재매개화된</w:t>
-            </w:r>
-            <w:proofErr w:type="spellEnd"/>
-            <w:r>
-              <w:rPr>
-                <w:rFonts w:ascii="나눔고딕" w:eastAsia="나눔고딕" w:hAnsi="나눔고딕" w:hint="eastAsia"/>
-                <w:sz w:val="16"/>
-                <w:szCs w:val="18"/>
-              </w:rPr>
-              <w:t xml:space="preserve"> 좌표 등의 데이터를 저장.</w:t>
+              <w:t>텍스쳐 접근을 위한 재매개화된 좌표 등의 데이터를 저장.</w:t>
             </w:r>
           </w:p>
           <w:p>
@@ -16485,23 +15817,13 @@
                 <w:szCs w:val="18"/>
               </w:rPr>
             </w:pPr>
-            <w:proofErr w:type="spellStart"/>
             <w:r>
               <w:rPr>
                 <w:rFonts w:ascii="나눔고딕" w:eastAsia="나눔고딕" w:hAnsi="나눔고딕"/>
                 <w:sz w:val="16"/>
                 <w:szCs w:val="18"/>
               </w:rPr>
-              <w:t>Bindpose</w:t>
-            </w:r>
-            <w:proofErr w:type="spellEnd"/>
-            <w:r>
-              <w:rPr>
-                <w:rFonts w:ascii="나눔고딕" w:eastAsia="나눔고딕" w:hAnsi="나눔고딕"/>
-                <w:sz w:val="16"/>
-                <w:szCs w:val="18"/>
-              </w:rPr>
-              <w:t xml:space="preserve"> </w:t>
+              <w:t xml:space="preserve">Bindpose </w:t>
             </w:r>
             <w:r>
               <w:rPr>
@@ -16534,25 +15856,39 @@
                 <w:sz w:val="16"/>
                 <w:szCs w:val="18"/>
               </w:rPr>
-              <w:t xml:space="preserve">초기 </w:t>
-            </w:r>
-            <w:proofErr w:type="spellStart"/>
+              <w:t xml:space="preserve">초기 세팅된 위치에서 </w:t>
+            </w:r>
+            <w:r>
+              <w:rPr>
+                <w:rFonts w:ascii="나눔고딕" w:eastAsia="나눔고딕" w:hAnsi="나눔고딕"/>
+                <w:sz w:val="16"/>
+                <w:szCs w:val="18"/>
+              </w:rPr>
+              <w:t>“</w:t>
+            </w:r>
             <w:r>
               <w:rPr>
                 <w:rFonts w:ascii="나눔고딕" w:eastAsia="나눔고딕" w:hAnsi="나눔고딕" w:hint="eastAsia"/>
                 <w:sz w:val="16"/>
                 <w:szCs w:val="18"/>
               </w:rPr>
-              <w:t>세팅된</w:t>
-            </w:r>
-            <w:proofErr w:type="spellEnd"/>
+              <w:t>뼈</w:t>
+            </w:r>
+            <w:r>
+              <w:rPr>
+                <w:rFonts w:ascii="나눔고딕" w:eastAsia="나눔고딕" w:hAnsi="나눔고딕"/>
+                <w:sz w:val="16"/>
+                <w:szCs w:val="18"/>
+              </w:rPr>
+              <w:t>”</w:t>
+            </w:r>
             <w:r>
               <w:rPr>
                 <w:rFonts w:ascii="나눔고딕" w:eastAsia="나눔고딕" w:hAnsi="나눔고딕" w:hint="eastAsia"/>
                 <w:sz w:val="16"/>
                 <w:szCs w:val="18"/>
               </w:rPr>
-              <w:t xml:space="preserve"> 위치에서 </w:t>
+              <w:t>의 위치,</w:t>
             </w:r>
             <w:r>
               <w:rPr>
@@ -16560,7 +15896,7 @@
                 <w:sz w:val="16"/>
                 <w:szCs w:val="18"/>
               </w:rPr>
-              <w:t>“</w:t>
+              <w:t xml:space="preserve"> </w:t>
             </w:r>
             <w:r>
               <w:rPr>
@@ -16568,57 +15904,7 @@
                 <w:sz w:val="16"/>
                 <w:szCs w:val="18"/>
               </w:rPr>
-              <w:t>뼈</w:t>
-            </w:r>
-            <w:r>
-              <w:rPr>
-                <w:rFonts w:ascii="나눔고딕" w:eastAsia="나눔고딕" w:hAnsi="나눔고딕"/>
-                <w:sz w:val="16"/>
-                <w:szCs w:val="18"/>
-              </w:rPr>
-              <w:t>”</w:t>
-            </w:r>
-            <w:r>
-              <w:rPr>
-                <w:rFonts w:ascii="나눔고딕" w:eastAsia="나눔고딕" w:hAnsi="나눔고딕" w:hint="eastAsia"/>
-                <w:sz w:val="16"/>
-                <w:szCs w:val="18"/>
-              </w:rPr>
-              <w:t>의 위치,</w:t>
-            </w:r>
-            <w:r>
-              <w:rPr>
-                <w:rFonts w:ascii="나눔고딕" w:eastAsia="나눔고딕" w:hAnsi="나눔고딕"/>
-                <w:sz w:val="16"/>
-                <w:szCs w:val="18"/>
-              </w:rPr>
-              <w:t xml:space="preserve"> </w:t>
-            </w:r>
-            <w:r>
-              <w:rPr>
-                <w:rFonts w:ascii="나눔고딕" w:eastAsia="나눔고딕" w:hAnsi="나눔고딕" w:hint="eastAsia"/>
-                <w:sz w:val="16"/>
-                <w:szCs w:val="18"/>
-              </w:rPr>
-              <w:t xml:space="preserve">회전 정보를 </w:t>
-            </w:r>
-            <w:proofErr w:type="spellStart"/>
-            <w:r>
-              <w:rPr>
-                <w:rFonts w:ascii="나눔고딕" w:eastAsia="나눔고딕" w:hAnsi="나눔고딕" w:hint="eastAsia"/>
-                <w:sz w:val="16"/>
-                <w:szCs w:val="18"/>
-              </w:rPr>
-              <w:t>없에주는</w:t>
-            </w:r>
-            <w:proofErr w:type="spellEnd"/>
-            <w:r>
-              <w:rPr>
-                <w:rFonts w:ascii="나눔고딕" w:eastAsia="나눔고딕" w:hAnsi="나눔고딕" w:hint="eastAsia"/>
-                <w:sz w:val="16"/>
-                <w:szCs w:val="18"/>
-              </w:rPr>
-              <w:t xml:space="preserve"> 행렬,</w:t>
+              <w:t>회전 정보를 없에주는 행렬,</w:t>
             </w:r>
             <w:r>
               <w:rPr>
@@ -16709,181 +15995,105 @@
                 <w:szCs w:val="18"/>
               </w:rPr>
             </w:pPr>
-            <w:proofErr w:type="spellStart"/>
             <w:r>
               <w:rPr>
                 <w:rFonts w:ascii="나눔고딕" w:eastAsia="나눔고딕" w:hAnsi="나눔고딕" w:hint="eastAsia"/>
                 <w:sz w:val="16"/>
                 <w:szCs w:val="18"/>
               </w:rPr>
-              <w:t>메쉬</w:t>
-            </w:r>
-            <w:proofErr w:type="spellEnd"/>
+              <w:t>메쉬 렌더러</w:t>
+            </w:r>
+          </w:p>
+        </w:tc>
+        <w:tc>
+          <w:tcPr>
+            <w:tcW w:w="1721" w:type="dxa"/>
+            <w:vAlign w:val="center"/>
+          </w:tcPr>
+          <w:p>
+            <w:pPr>
+              <w:wordWrap/>
+              <w:jc w:val="center"/>
+              <w:rPr>
+                <w:rFonts w:ascii="나눔고딕" w:eastAsia="나눔고딕" w:hAnsi="나눔고딕"/>
+                <w:sz w:val="16"/>
+                <w:szCs w:val="18"/>
+              </w:rPr>
+            </w:pPr>
             <w:r>
               <w:rPr>
                 <w:rFonts w:ascii="나눔고딕" w:eastAsia="나눔고딕" w:hAnsi="나눔고딕" w:hint="eastAsia"/>
                 <w:sz w:val="16"/>
                 <w:szCs w:val="18"/>
               </w:rPr>
-              <w:t xml:space="preserve"> </w:t>
-            </w:r>
-            <w:proofErr w:type="spellStart"/>
+              <w:t>메쉬 참조 인덱스</w:t>
+            </w:r>
+          </w:p>
+        </w:tc>
+        <w:tc>
+          <w:tcPr>
+            <w:tcW w:w="3581" w:type="dxa"/>
+            <w:vAlign w:val="center"/>
+          </w:tcPr>
+          <w:p>
+            <w:pPr>
+              <w:wordWrap/>
+              <w:jc w:val="center"/>
+              <w:rPr>
+                <w:rFonts w:ascii="나눔고딕" w:eastAsia="나눔고딕" w:hAnsi="나눔고딕"/>
+                <w:sz w:val="16"/>
+                <w:szCs w:val="18"/>
+              </w:rPr>
+            </w:pPr>
             <w:r>
               <w:rPr>
                 <w:rFonts w:ascii="나눔고딕" w:eastAsia="나눔고딕" w:hAnsi="나눔고딕" w:hint="eastAsia"/>
                 <w:sz w:val="16"/>
                 <w:szCs w:val="18"/>
               </w:rPr>
-              <w:t>렌더러</w:t>
-            </w:r>
-            <w:proofErr w:type="spellEnd"/>
-          </w:p>
-        </w:tc>
-        <w:tc>
-          <w:tcPr>
-            <w:tcW w:w="1721" w:type="dxa"/>
-            <w:vAlign w:val="center"/>
-          </w:tcPr>
-          <w:p>
-            <w:pPr>
-              <w:wordWrap/>
-              <w:jc w:val="center"/>
+              <w:t>참조할 메쉬 인덱스,</w:t>
+            </w:r>
+            <w:r>
               <w:rPr>
                 <w:rFonts w:ascii="나눔고딕" w:eastAsia="나눔고딕" w:hAnsi="나눔고딕"/>
                 <w:sz w:val="16"/>
                 <w:szCs w:val="18"/>
               </w:rPr>
-            </w:pPr>
-            <w:proofErr w:type="spellStart"/>
+              <w:t xml:space="preserve"> </w:t>
+            </w:r>
             <w:r>
               <w:rPr>
                 <w:rFonts w:ascii="나눔고딕" w:eastAsia="나눔고딕" w:hAnsi="나눔고딕" w:hint="eastAsia"/>
                 <w:sz w:val="16"/>
                 <w:szCs w:val="18"/>
               </w:rPr>
-              <w:t>메쉬</w:t>
-            </w:r>
-            <w:proofErr w:type="spellEnd"/>
+              <w:t>하나만 존재</w:t>
+            </w:r>
+          </w:p>
+        </w:tc>
+        <w:tc>
+          <w:tcPr>
+            <w:tcW w:w="2746" w:type="dxa"/>
+            <w:vMerge w:val="restart"/>
+            <w:vAlign w:val="center"/>
+          </w:tcPr>
+          <w:p>
+            <w:pPr>
+              <w:wordWrap/>
+              <w:jc w:val="center"/>
+              <w:rPr>
+                <w:rFonts w:ascii="나눔고딕" w:eastAsia="나눔고딕" w:hAnsi="나눔고딕"/>
+                <w:sz w:val="16"/>
+                <w:szCs w:val="18"/>
+              </w:rPr>
+            </w:pPr>
             <w:r>
               <w:rPr>
                 <w:rFonts w:ascii="나눔고딕" w:eastAsia="나눔고딕" w:hAnsi="나눔고딕" w:hint="eastAsia"/>
                 <w:sz w:val="16"/>
                 <w:szCs w:val="18"/>
               </w:rPr>
-              <w:t xml:space="preserve"> 참조 인덱스</w:t>
-            </w:r>
-          </w:p>
-        </w:tc>
-        <w:tc>
-          <w:tcPr>
-            <w:tcW w:w="3581" w:type="dxa"/>
-            <w:vAlign w:val="center"/>
-          </w:tcPr>
-          <w:p>
-            <w:pPr>
-              <w:wordWrap/>
-              <w:jc w:val="center"/>
-              <w:rPr>
-                <w:rFonts w:ascii="나눔고딕" w:eastAsia="나눔고딕" w:hAnsi="나눔고딕"/>
-                <w:sz w:val="16"/>
-                <w:szCs w:val="18"/>
-              </w:rPr>
-            </w:pPr>
-            <w:r>
-              <w:rPr>
-                <w:rFonts w:ascii="나눔고딕" w:eastAsia="나눔고딕" w:hAnsi="나눔고딕" w:hint="eastAsia"/>
-                <w:sz w:val="16"/>
-                <w:szCs w:val="18"/>
-              </w:rPr>
-              <w:t xml:space="preserve">참조할 </w:t>
-            </w:r>
-            <w:proofErr w:type="spellStart"/>
-            <w:r>
-              <w:rPr>
-                <w:rFonts w:ascii="나눔고딕" w:eastAsia="나눔고딕" w:hAnsi="나눔고딕" w:hint="eastAsia"/>
-                <w:sz w:val="16"/>
-                <w:szCs w:val="18"/>
-              </w:rPr>
-              <w:t>메쉬</w:t>
-            </w:r>
-            <w:proofErr w:type="spellEnd"/>
-            <w:r>
-              <w:rPr>
-                <w:rFonts w:ascii="나눔고딕" w:eastAsia="나눔고딕" w:hAnsi="나눔고딕" w:hint="eastAsia"/>
-                <w:sz w:val="16"/>
-                <w:szCs w:val="18"/>
-              </w:rPr>
-              <w:t xml:space="preserve"> 인덱스,</w:t>
-            </w:r>
-            <w:r>
-              <w:rPr>
-                <w:rFonts w:ascii="나눔고딕" w:eastAsia="나눔고딕" w:hAnsi="나눔고딕"/>
-                <w:sz w:val="16"/>
-                <w:szCs w:val="18"/>
-              </w:rPr>
-              <w:t xml:space="preserve"> </w:t>
-            </w:r>
-            <w:r>
-              <w:rPr>
-                <w:rFonts w:ascii="나눔고딕" w:eastAsia="나눔고딕" w:hAnsi="나눔고딕" w:hint="eastAsia"/>
-                <w:sz w:val="16"/>
-                <w:szCs w:val="18"/>
-              </w:rPr>
-              <w:t>하나만 존재</w:t>
-            </w:r>
-          </w:p>
-        </w:tc>
-        <w:tc>
-          <w:tcPr>
-            <w:tcW w:w="2746" w:type="dxa"/>
-            <w:vMerge w:val="restart"/>
-            <w:vAlign w:val="center"/>
-          </w:tcPr>
-          <w:p>
-            <w:pPr>
-              <w:wordWrap/>
-              <w:jc w:val="center"/>
-              <w:rPr>
-                <w:rFonts w:ascii="나눔고딕" w:eastAsia="나눔고딕" w:hAnsi="나눔고딕"/>
-                <w:sz w:val="16"/>
-                <w:szCs w:val="18"/>
-              </w:rPr>
-            </w:pPr>
-            <w:proofErr w:type="spellStart"/>
-            <w:r>
-              <w:rPr>
-                <w:rFonts w:ascii="나눔고딕" w:eastAsia="나눔고딕" w:hAnsi="나눔고딕" w:hint="eastAsia"/>
-                <w:sz w:val="16"/>
-                <w:szCs w:val="18"/>
-              </w:rPr>
-              <w:t>메쉬와</w:t>
-            </w:r>
-            <w:proofErr w:type="spellEnd"/>
-            <w:r>
-              <w:rPr>
-                <w:rFonts w:ascii="나눔고딕" w:eastAsia="나눔고딕" w:hAnsi="나눔고딕" w:hint="eastAsia"/>
-                <w:sz w:val="16"/>
-                <w:szCs w:val="18"/>
-              </w:rPr>
-              <w:t xml:space="preserve"> </w:t>
-            </w:r>
-            <w:proofErr w:type="spellStart"/>
-            <w:r>
-              <w:rPr>
-                <w:rFonts w:ascii="나눔고딕" w:eastAsia="나눔고딕" w:hAnsi="나눔고딕" w:hint="eastAsia"/>
-                <w:sz w:val="16"/>
-                <w:szCs w:val="18"/>
-              </w:rPr>
-              <w:t>메터리얼을</w:t>
-            </w:r>
-            <w:proofErr w:type="spellEnd"/>
-            <w:r>
-              <w:rPr>
-                <w:rFonts w:ascii="나눔고딕" w:eastAsia="나눔고딕" w:hAnsi="나눔고딕" w:hint="eastAsia"/>
-                <w:sz w:val="16"/>
-                <w:szCs w:val="18"/>
-              </w:rPr>
-              <w:t xml:space="preserve"> 참조하고,</w:t>
+              <w:t>메쉬와 메터리얼을 참조하고,</w:t>
             </w:r>
             <w:r>
               <w:rPr>
@@ -16951,66 +16161,38 @@
                 <w:szCs w:val="18"/>
               </w:rPr>
             </w:pPr>
-            <w:proofErr w:type="spellStart"/>
             <w:r>
               <w:rPr>
                 <w:rFonts w:ascii="나눔고딕" w:eastAsia="나눔고딕" w:hAnsi="나눔고딕" w:hint="eastAsia"/>
                 <w:sz w:val="16"/>
                 <w:szCs w:val="18"/>
               </w:rPr>
-              <w:t>메터리얼</w:t>
-            </w:r>
-            <w:proofErr w:type="spellEnd"/>
+              <w:t>메터리얼 참조 인덱스</w:t>
+            </w:r>
+          </w:p>
+        </w:tc>
+        <w:tc>
+          <w:tcPr>
+            <w:tcW w:w="3581" w:type="dxa"/>
+            <w:vAlign w:val="center"/>
+          </w:tcPr>
+          <w:p>
+            <w:pPr>
+              <w:wordWrap/>
+              <w:jc w:val="center"/>
+              <w:rPr>
+                <w:rFonts w:ascii="나눔고딕" w:eastAsia="나눔고딕" w:hAnsi="나눔고딕"/>
+                <w:sz w:val="16"/>
+                <w:szCs w:val="18"/>
+              </w:rPr>
+            </w:pPr>
             <w:r>
               <w:rPr>
                 <w:rFonts w:ascii="나눔고딕" w:eastAsia="나눔고딕" w:hAnsi="나눔고딕" w:hint="eastAsia"/>
                 <w:sz w:val="16"/>
                 <w:szCs w:val="18"/>
               </w:rPr>
-              <w:t xml:space="preserve"> 참조 인덱스</w:t>
-            </w:r>
-          </w:p>
-        </w:tc>
-        <w:tc>
-          <w:tcPr>
-            <w:tcW w:w="3581" w:type="dxa"/>
-            <w:vAlign w:val="center"/>
-          </w:tcPr>
-          <w:p>
-            <w:pPr>
-              <w:wordWrap/>
-              <w:jc w:val="center"/>
-              <w:rPr>
-                <w:rFonts w:ascii="나눔고딕" w:eastAsia="나눔고딕" w:hAnsi="나눔고딕"/>
-                <w:sz w:val="16"/>
-                <w:szCs w:val="18"/>
-              </w:rPr>
-            </w:pPr>
-            <w:r>
-              <w:rPr>
-                <w:rFonts w:ascii="나눔고딕" w:eastAsia="나눔고딕" w:hAnsi="나눔고딕" w:hint="eastAsia"/>
-                <w:sz w:val="16"/>
-                <w:szCs w:val="18"/>
-              </w:rPr>
-              <w:t xml:space="preserve">참조할 </w:t>
-            </w:r>
-            <w:proofErr w:type="spellStart"/>
-            <w:r>
-              <w:rPr>
-                <w:rFonts w:ascii="나눔고딕" w:eastAsia="나눔고딕" w:hAnsi="나눔고딕" w:hint="eastAsia"/>
-                <w:sz w:val="16"/>
-                <w:szCs w:val="18"/>
-              </w:rPr>
-              <w:t>메터리얼</w:t>
-            </w:r>
-            <w:proofErr w:type="spellEnd"/>
-            <w:r>
-              <w:rPr>
-                <w:rFonts w:ascii="나눔고딕" w:eastAsia="나눔고딕" w:hAnsi="나눔고딕" w:hint="eastAsia"/>
-                <w:sz w:val="16"/>
-                <w:szCs w:val="18"/>
-              </w:rPr>
-              <w:t xml:space="preserve"> 인덱스,</w:t>
+              <w:t>참조할 메터리얼 인덱스,</w:t>
             </w:r>
             <w:r>
               <w:rPr>
@@ -17290,23 +16472,13 @@
                 <w:szCs w:val="18"/>
               </w:rPr>
             </w:pPr>
-            <w:proofErr w:type="spellStart"/>
             <w:r>
               <w:rPr>
                 <w:rFonts w:ascii="나눔고딕" w:eastAsia="나눔고딕" w:hAnsi="나눔고딕" w:hint="eastAsia"/>
                 <w:sz w:val="16"/>
                 <w:szCs w:val="18"/>
               </w:rPr>
-              <w:t>메쉬를</w:t>
-            </w:r>
-            <w:proofErr w:type="spellEnd"/>
-            <w:r>
-              <w:rPr>
-                <w:rFonts w:ascii="나눔고딕" w:eastAsia="나눔고딕" w:hAnsi="나눔고딕" w:hint="eastAsia"/>
-                <w:sz w:val="16"/>
-                <w:szCs w:val="18"/>
-              </w:rPr>
-              <w:t xml:space="preserve"> 감싸는 박스 형태의 모양.</w:t>
+              <w:t>메쉬를 감싸는 박스 형태의 모양.</w:t>
             </w:r>
           </w:p>
         </w:tc>
@@ -17349,181 +16521,105 @@
                 <w:szCs w:val="18"/>
               </w:rPr>
             </w:pPr>
-            <w:proofErr w:type="spellStart"/>
             <w:r>
               <w:rPr>
                 <w:rFonts w:ascii="나눔고딕" w:eastAsia="나눔고딕" w:hAnsi="나눔고딕" w:hint="eastAsia"/>
                 <w:sz w:val="16"/>
                 <w:szCs w:val="18"/>
               </w:rPr>
-              <w:t>스킨메쉬</w:t>
-            </w:r>
-            <w:proofErr w:type="spellEnd"/>
+              <w:t>스킨메쉬 렌더러</w:t>
+            </w:r>
+          </w:p>
+        </w:tc>
+        <w:tc>
+          <w:tcPr>
+            <w:tcW w:w="1721" w:type="dxa"/>
+            <w:vAlign w:val="center"/>
+          </w:tcPr>
+          <w:p>
+            <w:pPr>
+              <w:wordWrap/>
+              <w:jc w:val="center"/>
+              <w:rPr>
+                <w:rFonts w:ascii="나눔고딕" w:eastAsia="나눔고딕" w:hAnsi="나눔고딕"/>
+                <w:sz w:val="16"/>
+                <w:szCs w:val="18"/>
+              </w:rPr>
+            </w:pPr>
             <w:r>
               <w:rPr>
                 <w:rFonts w:ascii="나눔고딕" w:eastAsia="나눔고딕" w:hAnsi="나눔고딕" w:hint="eastAsia"/>
                 <w:sz w:val="16"/>
                 <w:szCs w:val="18"/>
               </w:rPr>
-              <w:t xml:space="preserve"> </w:t>
-            </w:r>
-            <w:proofErr w:type="spellStart"/>
+              <w:t>메쉬 참조 인덱스</w:t>
+            </w:r>
+          </w:p>
+        </w:tc>
+        <w:tc>
+          <w:tcPr>
+            <w:tcW w:w="3581" w:type="dxa"/>
+            <w:vAlign w:val="center"/>
+          </w:tcPr>
+          <w:p>
+            <w:pPr>
+              <w:wordWrap/>
+              <w:jc w:val="center"/>
+              <w:rPr>
+                <w:rFonts w:ascii="나눔고딕" w:eastAsia="나눔고딕" w:hAnsi="나눔고딕"/>
+                <w:sz w:val="16"/>
+                <w:szCs w:val="18"/>
+              </w:rPr>
+            </w:pPr>
             <w:r>
               <w:rPr>
                 <w:rFonts w:ascii="나눔고딕" w:eastAsia="나눔고딕" w:hAnsi="나눔고딕" w:hint="eastAsia"/>
                 <w:sz w:val="16"/>
                 <w:szCs w:val="18"/>
               </w:rPr>
-              <w:t>렌더러</w:t>
-            </w:r>
-            <w:proofErr w:type="spellEnd"/>
-          </w:p>
-        </w:tc>
-        <w:tc>
-          <w:tcPr>
-            <w:tcW w:w="1721" w:type="dxa"/>
-            <w:vAlign w:val="center"/>
-          </w:tcPr>
-          <w:p>
-            <w:pPr>
-              <w:wordWrap/>
-              <w:jc w:val="center"/>
+              <w:t>참조할 메쉬 인덱스,</w:t>
+            </w:r>
+            <w:r>
               <w:rPr>
                 <w:rFonts w:ascii="나눔고딕" w:eastAsia="나눔고딕" w:hAnsi="나눔고딕"/>
                 <w:sz w:val="16"/>
                 <w:szCs w:val="18"/>
               </w:rPr>
-            </w:pPr>
-            <w:proofErr w:type="spellStart"/>
+              <w:t xml:space="preserve"> </w:t>
+            </w:r>
             <w:r>
               <w:rPr>
                 <w:rFonts w:ascii="나눔고딕" w:eastAsia="나눔고딕" w:hAnsi="나눔고딕" w:hint="eastAsia"/>
                 <w:sz w:val="16"/>
                 <w:szCs w:val="18"/>
               </w:rPr>
-              <w:t>메쉬</w:t>
-            </w:r>
-            <w:proofErr w:type="spellEnd"/>
+              <w:t>하나만 존재</w:t>
+            </w:r>
+          </w:p>
+        </w:tc>
+        <w:tc>
+          <w:tcPr>
+            <w:tcW w:w="2746" w:type="dxa"/>
+            <w:vMerge w:val="restart"/>
+            <w:vAlign w:val="center"/>
+          </w:tcPr>
+          <w:p>
+            <w:pPr>
+              <w:wordWrap/>
+              <w:jc w:val="center"/>
+              <w:rPr>
+                <w:rFonts w:ascii="나눔고딕" w:eastAsia="나눔고딕" w:hAnsi="나눔고딕"/>
+                <w:sz w:val="16"/>
+                <w:szCs w:val="18"/>
+              </w:rPr>
+            </w:pPr>
             <w:r>
               <w:rPr>
                 <w:rFonts w:ascii="나눔고딕" w:eastAsia="나눔고딕" w:hAnsi="나눔고딕" w:hint="eastAsia"/>
                 <w:sz w:val="16"/>
                 <w:szCs w:val="18"/>
               </w:rPr>
-              <w:t xml:space="preserve"> 참조 인덱스</w:t>
-            </w:r>
-          </w:p>
-        </w:tc>
-        <w:tc>
-          <w:tcPr>
-            <w:tcW w:w="3581" w:type="dxa"/>
-            <w:vAlign w:val="center"/>
-          </w:tcPr>
-          <w:p>
-            <w:pPr>
-              <w:wordWrap/>
-              <w:jc w:val="center"/>
-              <w:rPr>
-                <w:rFonts w:ascii="나눔고딕" w:eastAsia="나눔고딕" w:hAnsi="나눔고딕"/>
-                <w:sz w:val="16"/>
-                <w:szCs w:val="18"/>
-              </w:rPr>
-            </w:pPr>
-            <w:r>
-              <w:rPr>
-                <w:rFonts w:ascii="나눔고딕" w:eastAsia="나눔고딕" w:hAnsi="나눔고딕" w:hint="eastAsia"/>
-                <w:sz w:val="16"/>
-                <w:szCs w:val="18"/>
-              </w:rPr>
-              <w:t xml:space="preserve">참조할 </w:t>
-            </w:r>
-            <w:proofErr w:type="spellStart"/>
-            <w:r>
-              <w:rPr>
-                <w:rFonts w:ascii="나눔고딕" w:eastAsia="나눔고딕" w:hAnsi="나눔고딕" w:hint="eastAsia"/>
-                <w:sz w:val="16"/>
-                <w:szCs w:val="18"/>
-              </w:rPr>
-              <w:t>메쉬</w:t>
-            </w:r>
-            <w:proofErr w:type="spellEnd"/>
-            <w:r>
-              <w:rPr>
-                <w:rFonts w:ascii="나눔고딕" w:eastAsia="나눔고딕" w:hAnsi="나눔고딕" w:hint="eastAsia"/>
-                <w:sz w:val="16"/>
-                <w:szCs w:val="18"/>
-              </w:rPr>
-              <w:t xml:space="preserve"> 인덱스,</w:t>
-            </w:r>
-            <w:r>
-              <w:rPr>
-                <w:rFonts w:ascii="나눔고딕" w:eastAsia="나눔고딕" w:hAnsi="나눔고딕"/>
-                <w:sz w:val="16"/>
-                <w:szCs w:val="18"/>
-              </w:rPr>
-              <w:t xml:space="preserve"> </w:t>
-            </w:r>
-            <w:r>
-              <w:rPr>
-                <w:rFonts w:ascii="나눔고딕" w:eastAsia="나눔고딕" w:hAnsi="나눔고딕" w:hint="eastAsia"/>
-                <w:sz w:val="16"/>
-                <w:szCs w:val="18"/>
-              </w:rPr>
-              <w:t>하나만 존재</w:t>
-            </w:r>
-          </w:p>
-        </w:tc>
-        <w:tc>
-          <w:tcPr>
-            <w:tcW w:w="2746" w:type="dxa"/>
-            <w:vMerge w:val="restart"/>
-            <w:vAlign w:val="center"/>
-          </w:tcPr>
-          <w:p>
-            <w:pPr>
-              <w:wordWrap/>
-              <w:jc w:val="center"/>
-              <w:rPr>
-                <w:rFonts w:ascii="나눔고딕" w:eastAsia="나눔고딕" w:hAnsi="나눔고딕"/>
-                <w:sz w:val="16"/>
-                <w:szCs w:val="18"/>
-              </w:rPr>
-            </w:pPr>
-            <w:proofErr w:type="spellStart"/>
-            <w:r>
-              <w:rPr>
-                <w:rFonts w:ascii="나눔고딕" w:eastAsia="나눔고딕" w:hAnsi="나눔고딕" w:hint="eastAsia"/>
-                <w:sz w:val="16"/>
-                <w:szCs w:val="18"/>
-              </w:rPr>
-              <w:t>메쉬</w:t>
-            </w:r>
-            <w:proofErr w:type="spellEnd"/>
-            <w:r>
-              <w:rPr>
-                <w:rFonts w:ascii="나눔고딕" w:eastAsia="나눔고딕" w:hAnsi="나눔고딕" w:hint="eastAsia"/>
-                <w:sz w:val="16"/>
-                <w:szCs w:val="18"/>
-              </w:rPr>
-              <w:t xml:space="preserve"> </w:t>
-            </w:r>
-            <w:proofErr w:type="spellStart"/>
-            <w:r>
-              <w:rPr>
-                <w:rFonts w:ascii="나눔고딕" w:eastAsia="나눔고딕" w:hAnsi="나눔고딕" w:hint="eastAsia"/>
-                <w:sz w:val="16"/>
-                <w:szCs w:val="18"/>
-              </w:rPr>
-              <w:t>렌더러의</w:t>
-            </w:r>
-            <w:proofErr w:type="spellEnd"/>
-            <w:r>
-              <w:rPr>
-                <w:rFonts w:ascii="나눔고딕" w:eastAsia="나눔고딕" w:hAnsi="나눔고딕" w:hint="eastAsia"/>
-                <w:sz w:val="16"/>
-                <w:szCs w:val="18"/>
-              </w:rPr>
-              <w:t xml:space="preserve"> 데이터와 더불어,</w:t>
+              <w:t>메쉬 렌더러의 데이터와 더불어,</w:t>
             </w:r>
             <w:r>
               <w:rPr>
@@ -17613,66 +16709,38 @@
                 <w:szCs w:val="18"/>
               </w:rPr>
             </w:pPr>
-            <w:proofErr w:type="spellStart"/>
             <w:r>
               <w:rPr>
                 <w:rFonts w:ascii="나눔고딕" w:eastAsia="나눔고딕" w:hAnsi="나눔고딕" w:hint="eastAsia"/>
                 <w:sz w:val="16"/>
                 <w:szCs w:val="18"/>
               </w:rPr>
-              <w:t>메터리얼</w:t>
-            </w:r>
-            <w:proofErr w:type="spellEnd"/>
+              <w:t>메터리얼 참조 인덱스</w:t>
+            </w:r>
+          </w:p>
+        </w:tc>
+        <w:tc>
+          <w:tcPr>
+            <w:tcW w:w="3581" w:type="dxa"/>
+            <w:vAlign w:val="center"/>
+          </w:tcPr>
+          <w:p>
+            <w:pPr>
+              <w:wordWrap/>
+              <w:jc w:val="center"/>
+              <w:rPr>
+                <w:rFonts w:ascii="나눔고딕" w:eastAsia="나눔고딕" w:hAnsi="나눔고딕"/>
+                <w:sz w:val="16"/>
+                <w:szCs w:val="18"/>
+              </w:rPr>
+            </w:pPr>
             <w:r>
               <w:rPr>
                 <w:rFonts w:ascii="나눔고딕" w:eastAsia="나눔고딕" w:hAnsi="나눔고딕" w:hint="eastAsia"/>
                 <w:sz w:val="16"/>
                 <w:szCs w:val="18"/>
               </w:rPr>
-              <w:t xml:space="preserve"> 참조 인덱스</w:t>
-            </w:r>
-          </w:p>
-        </w:tc>
-        <w:tc>
-          <w:tcPr>
-            <w:tcW w:w="3581" w:type="dxa"/>
-            <w:vAlign w:val="center"/>
-          </w:tcPr>
-          <w:p>
-            <w:pPr>
-              <w:wordWrap/>
-              <w:jc w:val="center"/>
-              <w:rPr>
-                <w:rFonts w:ascii="나눔고딕" w:eastAsia="나눔고딕" w:hAnsi="나눔고딕"/>
-                <w:sz w:val="16"/>
-                <w:szCs w:val="18"/>
-              </w:rPr>
-            </w:pPr>
-            <w:r>
-              <w:rPr>
-                <w:rFonts w:ascii="나눔고딕" w:eastAsia="나눔고딕" w:hAnsi="나눔고딕" w:hint="eastAsia"/>
-                <w:sz w:val="16"/>
-                <w:szCs w:val="18"/>
-              </w:rPr>
-              <w:t xml:space="preserve">참조할 </w:t>
-            </w:r>
-            <w:proofErr w:type="spellStart"/>
-            <w:r>
-              <w:rPr>
-                <w:rFonts w:ascii="나눔고딕" w:eastAsia="나눔고딕" w:hAnsi="나눔고딕" w:hint="eastAsia"/>
-                <w:sz w:val="16"/>
-                <w:szCs w:val="18"/>
-              </w:rPr>
-              <w:t>메터리얼</w:t>
-            </w:r>
-            <w:proofErr w:type="spellEnd"/>
-            <w:r>
-              <w:rPr>
-                <w:rFonts w:ascii="나눔고딕" w:eastAsia="나눔고딕" w:hAnsi="나눔고딕" w:hint="eastAsia"/>
-                <w:sz w:val="16"/>
-                <w:szCs w:val="18"/>
-              </w:rPr>
-              <w:t xml:space="preserve"> 인덱스,</w:t>
+              <w:t>참조할 메터리얼 인덱스,</w:t>
             </w:r>
             <w:r>
               <w:rPr>
@@ -17952,23 +17020,13 @@
                 <w:szCs w:val="18"/>
               </w:rPr>
             </w:pPr>
-            <w:proofErr w:type="spellStart"/>
             <w:r>
               <w:rPr>
                 <w:rFonts w:ascii="나눔고딕" w:eastAsia="나눔고딕" w:hAnsi="나눔고딕" w:hint="eastAsia"/>
                 <w:sz w:val="16"/>
                 <w:szCs w:val="18"/>
               </w:rPr>
-              <w:t>메쉬를</w:t>
-            </w:r>
-            <w:proofErr w:type="spellEnd"/>
-            <w:r>
-              <w:rPr>
-                <w:rFonts w:ascii="나눔고딕" w:eastAsia="나눔고딕" w:hAnsi="나눔고딕" w:hint="eastAsia"/>
-                <w:sz w:val="16"/>
-                <w:szCs w:val="18"/>
-              </w:rPr>
-              <w:t xml:space="preserve"> 감싸는 박스 형태의 모양.</w:t>
+              <w:t>메쉬를 감싸는 박스 형태의 모양.</w:t>
             </w:r>
           </w:p>
         </w:tc>
@@ -18163,41 +17221,13 @@
                 <w:szCs w:val="18"/>
               </w:rPr>
             </w:pPr>
-            <w:proofErr w:type="spellStart"/>
             <w:r>
               <w:rPr>
                 <w:rFonts w:ascii="나눔고딕" w:eastAsia="나눔고딕" w:hAnsi="나눔고딕" w:hint="eastAsia"/>
                 <w:sz w:val="16"/>
                 <w:szCs w:val="18"/>
               </w:rPr>
-              <w:t>스키닝</w:t>
-            </w:r>
-            <w:proofErr w:type="spellEnd"/>
-            <w:r>
-              <w:rPr>
-                <w:rFonts w:ascii="나눔고딕" w:eastAsia="나눔고딕" w:hAnsi="나눔고딕" w:hint="eastAsia"/>
-                <w:sz w:val="16"/>
-                <w:szCs w:val="18"/>
-              </w:rPr>
-              <w:t xml:space="preserve"> </w:t>
-            </w:r>
-            <w:proofErr w:type="spellStart"/>
-            <w:r>
-              <w:rPr>
-                <w:rFonts w:ascii="나눔고딕" w:eastAsia="나눔고딕" w:hAnsi="나눔고딕" w:hint="eastAsia"/>
-                <w:sz w:val="16"/>
-                <w:szCs w:val="18"/>
-              </w:rPr>
-              <w:t>계산시</w:t>
-            </w:r>
-            <w:proofErr w:type="spellEnd"/>
-            <w:r>
-              <w:rPr>
-                <w:rFonts w:ascii="나눔고딕" w:eastAsia="나눔고딕" w:hAnsi="나눔고딕" w:hint="eastAsia"/>
-                <w:sz w:val="16"/>
-                <w:szCs w:val="18"/>
-              </w:rPr>
-              <w:t xml:space="preserve"> 사용됨.</w:t>
+              <w:t>스키닝 계산시 사용됨.</w:t>
             </w:r>
           </w:p>
         </w:tc>
@@ -18240,7 +17270,6 @@
                 <w:szCs w:val="18"/>
               </w:rPr>
             </w:pPr>
-            <w:proofErr w:type="spellStart"/>
             <w:r>
               <w:rPr>
                 <w:rFonts w:ascii="나눔고딕" w:eastAsia="나눔고딕" w:hAnsi="나눔고딕" w:hint="eastAsia"/>
@@ -18249,7 +17278,6 @@
               </w:rPr>
               <w:t>텍스쳐</w:t>
             </w:r>
-            <w:proofErr w:type="spellEnd"/>
           </w:p>
         </w:tc>
         <w:tc>
@@ -18579,7 +17607,6 @@
                 <w:szCs w:val="18"/>
               </w:rPr>
             </w:pPr>
-            <w:proofErr w:type="spellStart"/>
             <w:r>
               <w:rPr>
                 <w:rFonts w:ascii="나눔고딕" w:eastAsia="나눔고딕" w:hAnsi="나눔고딕" w:hint="eastAsia"/>
@@ -18588,7 +17615,6 @@
               </w:rPr>
               <w:t>메터리얼</w:t>
             </w:r>
-            <w:proofErr w:type="spellEnd"/>
           </w:p>
         </w:tc>
         <w:tc>
@@ -18606,7 +17632,6 @@
                 <w:szCs w:val="18"/>
               </w:rPr>
             </w:pPr>
-            <w:proofErr w:type="spellStart"/>
             <w:r>
               <w:rPr>
                 <w:rFonts w:ascii="나눔고딕" w:eastAsia="나눔고딕" w:hAnsi="나눔고딕" w:hint="eastAsia"/>
@@ -18615,7 +17640,6 @@
               </w:rPr>
               <w:t>쉐이더</w:t>
             </w:r>
-            <w:proofErr w:type="spellEnd"/>
           </w:p>
         </w:tc>
         <w:tc>
@@ -18726,41 +17750,13 @@
                 <w:szCs w:val="18"/>
               </w:rPr>
             </w:pPr>
-            <w:proofErr w:type="spellStart"/>
             <w:r>
               <w:rPr>
                 <w:rFonts w:ascii="나눔고딕" w:eastAsia="나눔고딕" w:hAnsi="나눔고딕" w:hint="eastAsia"/>
                 <w:sz w:val="16"/>
                 <w:szCs w:val="18"/>
               </w:rPr>
-              <w:t>쉐이더와</w:t>
-            </w:r>
-            <w:proofErr w:type="spellEnd"/>
-            <w:r>
-              <w:rPr>
-                <w:rFonts w:ascii="나눔고딕" w:eastAsia="나눔고딕" w:hAnsi="나눔고딕" w:hint="eastAsia"/>
-                <w:sz w:val="16"/>
-                <w:szCs w:val="18"/>
-              </w:rPr>
-              <w:t xml:space="preserve"> 그 </w:t>
-            </w:r>
-            <w:proofErr w:type="spellStart"/>
-            <w:r>
-              <w:rPr>
-                <w:rFonts w:ascii="나눔고딕" w:eastAsia="나눔고딕" w:hAnsi="나눔고딕" w:hint="eastAsia"/>
-                <w:sz w:val="16"/>
-                <w:szCs w:val="18"/>
-              </w:rPr>
-              <w:t>쉐이더에</w:t>
-            </w:r>
-            <w:proofErr w:type="spellEnd"/>
-            <w:r>
-              <w:rPr>
-                <w:rFonts w:ascii="나눔고딕" w:eastAsia="나눔고딕" w:hAnsi="나눔고딕" w:hint="eastAsia"/>
-                <w:sz w:val="16"/>
-                <w:szCs w:val="18"/>
-              </w:rPr>
-              <w:t xml:space="preserve"> 넘길 파라미터들을</w:t>
+              <w:t>쉐이더와 그 쉐이더에 넘길 파라미터들을</w:t>
             </w:r>
             <w:r>
               <w:rPr>
@@ -18884,25 +17880,7 @@
                 <w:sz w:val="16"/>
                 <w:szCs w:val="18"/>
               </w:rPr>
-              <w:t xml:space="preserve">고정된 </w:t>
-            </w:r>
-            <w:proofErr w:type="spellStart"/>
-            <w:r>
-              <w:rPr>
-                <w:rFonts w:ascii="나눔고딕" w:eastAsia="나눔고딕" w:hAnsi="나눔고딕" w:hint="eastAsia"/>
-                <w:sz w:val="16"/>
-                <w:szCs w:val="18"/>
-              </w:rPr>
-              <w:t>쉐이더만</w:t>
-            </w:r>
-            <w:proofErr w:type="spellEnd"/>
-            <w:r>
-              <w:rPr>
-                <w:rFonts w:ascii="나눔고딕" w:eastAsia="나눔고딕" w:hAnsi="나눔고딕" w:hint="eastAsia"/>
-                <w:sz w:val="16"/>
-                <w:szCs w:val="18"/>
-              </w:rPr>
-              <w:t xml:space="preserve"> 지원하기 때문에 이를 하드 코딩으로 지원.</w:t>
+              <w:t>고정된 쉐이더만 지원하기 때문에 이를 하드 코딩으로 지원.</w:t>
             </w:r>
           </w:p>
         </w:tc>
@@ -18997,16 +17975,8 @@
         <w:rPr>
           <w:rFonts w:ascii="나눔고딕" w:eastAsia="나눔고딕" w:hAnsi="나눔고딕" w:hint="eastAsia"/>
         </w:rPr>
-        <w:t xml:space="preserve">광선 </w:t>
-      </w:r>
-      <w:proofErr w:type="spellStart"/>
-      <w:r>
-        <w:rPr>
-          <w:rFonts w:ascii="나눔고딕" w:eastAsia="나눔고딕" w:hAnsi="나눔고딕" w:hint="eastAsia"/>
-        </w:rPr>
-        <w:t>추적기</w:t>
-      </w:r>
-      <w:proofErr w:type="spellEnd"/>
+        <w:t>광선 추적기</w:t>
+      </w:r>
     </w:p>
     <w:p>
       <w:pPr>
@@ -19263,14 +18233,7 @@
         <w:rPr>
           <w:rFonts w:ascii="나눔고딕" w:eastAsia="나눔고딕" w:hAnsi="나눔고딕" w:hint="eastAsia"/>
         </w:rPr>
-        <w:t xml:space="preserve">이를 트리의 </w:t>
-      </w:r>
-      <w:proofErr w:type="spellStart"/>
-      <w:r>
-        <w:rPr>
-          <w:rFonts w:ascii="나눔고딕" w:eastAsia="나눔고딕" w:hAnsi="나눔고딕" w:hint="eastAsia"/>
-        </w:rPr>
-        <w:t>a</w:t>
+        <w:t>이를 트리의 a</w:t>
       </w:r>
       <w:r>
         <w:rPr>
@@ -19278,7 +18241,6 @@
         </w:rPr>
         <w:t>nary</w:t>
       </w:r>
-      <w:proofErr w:type="spellEnd"/>
       <w:r>
         <w:rPr>
           <w:rFonts w:ascii="나눔고딕" w:eastAsia="나눔고딕" w:hAnsi="나눔고딕" w:hint="eastAsia"/>
@@ -19297,7 +18259,7 @@
         <w:wordWrap/>
         <w:ind w:firstLineChars="100" w:firstLine="188"/>
         <w:rPr>
-          <w:rFonts w:ascii="나눔고딕" w:eastAsia="나눔고딕" w:hAnsi="나눔고딕" w:hint="eastAsia"/>
+          <w:rFonts w:ascii="나눔고딕" w:eastAsia="나눔고딕" w:hAnsi="나눔고딕"/>
         </w:rPr>
       </w:pPr>
       <w:r>
@@ -19967,21 +18929,7 @@
         <w:rPr>
           <w:rFonts w:ascii="나눔고딕" w:eastAsia="나눔고딕" w:hAnsi="나눔고딕" w:hint="eastAsia"/>
         </w:rPr>
-        <w:t xml:space="preserve">같은 </w:t>
-      </w:r>
-      <w:proofErr w:type="spellStart"/>
-      <w:r>
-        <w:rPr>
-          <w:rFonts w:ascii="나눔고딕" w:eastAsia="나눔고딕" w:hAnsi="나눔고딕" w:hint="eastAsia"/>
-        </w:rPr>
-        <w:t>광원에서와</w:t>
-      </w:r>
-      <w:proofErr w:type="spellEnd"/>
-      <w:r>
-        <w:rPr>
-          <w:rFonts w:ascii="나눔고딕" w:eastAsia="나눔고딕" w:hAnsi="나눔고딕" w:hint="eastAsia"/>
-        </w:rPr>
-        <w:t xml:space="preserve"> 표면에서의 경로를 찾는 방법이 고안되었고,</w:t>
+        <w:t>같은 광원에서와 표면에서의 경로를 찾는 방법이 고안되었고,</w:t>
       </w:r>
       <w:r>
         <w:rPr>
@@ -21252,21 +20200,7 @@
         <w:rPr>
           <w:rFonts w:ascii="나눔고딕" w:eastAsia="나눔고딕" w:hAnsi="나눔고딕" w:hint="eastAsia"/>
         </w:rPr>
-        <w:t xml:space="preserve">의 데이터를 </w:t>
-      </w:r>
-      <w:proofErr w:type="spellStart"/>
-      <w:r>
-        <w:rPr>
-          <w:rFonts w:ascii="나눔고딕" w:eastAsia="나눔고딕" w:hAnsi="나눔고딕" w:hint="eastAsia"/>
-        </w:rPr>
-        <w:t>받아오기</w:t>
-      </w:r>
-      <w:proofErr w:type="spellEnd"/>
-      <w:r>
-        <w:rPr>
-          <w:rFonts w:ascii="나눔고딕" w:eastAsia="나눔고딕" w:hAnsi="나눔고딕" w:hint="eastAsia"/>
-        </w:rPr>
-        <w:t xml:space="preserve"> 때문에 이들을 처리하기 위해서는 </w:t>
+        <w:t xml:space="preserve">의 데이터를 받아오기 때문에 이들을 처리하기 위해서는 </w:t>
       </w:r>
       <w:r>
         <w:rPr>
@@ -21401,21 +20335,7 @@
         <w:rPr>
           <w:rFonts w:ascii="나눔고딕" w:eastAsia="나눔고딕" w:hAnsi="나눔고딕" w:hint="eastAsia"/>
         </w:rPr>
-        <w:t xml:space="preserve">앞서 언급한 스킨 메시/스킨 메시 </w:t>
-      </w:r>
-      <w:proofErr w:type="spellStart"/>
-      <w:r>
-        <w:rPr>
-          <w:rFonts w:ascii="나눔고딕" w:eastAsia="나눔고딕" w:hAnsi="나눔고딕" w:hint="eastAsia"/>
-        </w:rPr>
-        <w:t>렌더러의</w:t>
-      </w:r>
-      <w:proofErr w:type="spellEnd"/>
-      <w:r>
-        <w:rPr>
-          <w:rFonts w:ascii="나눔고딕" w:eastAsia="나눔고딕" w:hAnsi="나눔고딕" w:hint="eastAsia"/>
-        </w:rPr>
-        <w:t xml:space="preserve"> 경우,</w:t>
+        <w:t>앞서 언급한 스킨 메시/스킨 메시 렌더러의 경우,</w:t>
       </w:r>
       <w:r>
         <w:rPr>
@@ -21451,53 +20371,25 @@
         <w:rPr>
           <w:rFonts w:ascii="나눔고딕" w:eastAsia="나눔고딕" w:hAnsi="나눔고딕" w:hint="eastAsia"/>
         </w:rPr>
-        <w:t xml:space="preserve">의 가중치와 인덱스를 활용하여 존재하는 </w:t>
-      </w:r>
-      <w:proofErr w:type="spellStart"/>
-      <w:r>
-        <w:rPr>
-          <w:rFonts w:ascii="나눔고딕" w:eastAsia="나눔고딕" w:hAnsi="나눔고딕" w:hint="eastAsia"/>
-        </w:rPr>
-        <w:t>b</w:t>
-      </w:r>
-      <w:r>
-        <w:rPr>
-          <w:rFonts w:ascii="나눔고딕" w:eastAsia="나눔고딕" w:hAnsi="나눔고딕"/>
-        </w:rPr>
-        <w:t>indpose</w:t>
-      </w:r>
-      <w:proofErr w:type="spellEnd"/>
-      <w:r>
-        <w:rPr>
-          <w:rFonts w:ascii="나눔고딕" w:eastAsia="나눔고딕" w:hAnsi="나눔고딕"/>
-        </w:rPr>
-        <w:t xml:space="preserve"> matrix</w:t>
-      </w:r>
-      <w:r>
-        <w:rPr>
-          <w:rFonts w:ascii="나눔고딕" w:eastAsia="나눔고딕" w:hAnsi="나눔고딕" w:hint="eastAsia"/>
-        </w:rPr>
-        <w:t xml:space="preserve">를 </w:t>
-      </w:r>
-      <w:proofErr w:type="spellStart"/>
-      <w:r>
-        <w:rPr>
-          <w:rFonts w:ascii="나눔고딕" w:eastAsia="나눔고딕" w:hAnsi="나눔고딕" w:hint="eastAsia"/>
-        </w:rPr>
-        <w:t>가중합</w:t>
-      </w:r>
-      <w:r>
-        <w:rPr>
-          <w:rFonts w:ascii="나눔고딕" w:eastAsia="나눔고딕" w:hAnsi="나눔고딕" w:hint="eastAsia"/>
-        </w:rPr>
-        <w:t>한</w:t>
-      </w:r>
-      <w:proofErr w:type="spellEnd"/>
-      <w:r>
-        <w:rPr>
-          <w:rFonts w:ascii="나눔고딕" w:eastAsia="나눔고딕" w:hAnsi="나눔고딕" w:hint="eastAsia"/>
-        </w:rPr>
-        <w:t xml:space="preserve"> 행렬을</w:t>
+        <w:t>의 가중치와 인덱스를 활용하여 존재하는 b</w:t>
+      </w:r>
+      <w:r>
+        <w:rPr>
+          <w:rFonts w:ascii="나눔고딕" w:eastAsia="나눔고딕" w:hAnsi="나눔고딕"/>
+        </w:rPr>
+        <w:t>indpose matrix</w:t>
+      </w:r>
+      <w:r>
+        <w:rPr>
+          <w:rFonts w:ascii="나눔고딕" w:eastAsia="나눔고딕" w:hAnsi="나눔고딕" w:hint="eastAsia"/>
+        </w:rPr>
+        <w:t>를 가중합</w:t>
+      </w:r>
+      <w:r>
+        <w:rPr>
+          <w:rFonts w:ascii="나눔고딕" w:eastAsia="나눔고딕" w:hAnsi="나눔고딕" w:hint="eastAsia"/>
+        </w:rPr>
+        <w:t>한 행렬을</w:t>
       </w:r>
       <w:r>
         <w:rPr>
@@ -21661,14 +20553,12 @@
         </w:rPr>
         <w:t xml:space="preserve"> </w:t>
       </w:r>
-      <w:proofErr w:type="spellStart"/>
       <w:r>
         <w:rPr>
           <w:rFonts w:ascii="나눔고딕" w:eastAsia="나눔고딕" w:hAnsi="나눔고딕" w:hint="eastAsia"/>
         </w:rPr>
         <w:t>테셀레이션은</w:t>
       </w:r>
-      <w:proofErr w:type="spellEnd"/>
       <w:r>
         <w:rPr>
           <w:rFonts w:ascii="나눔고딕" w:eastAsia="나눔고딕" w:hAnsi="나눔고딕"/>
@@ -21727,21 +20617,7 @@
         <w:rPr>
           <w:rFonts w:ascii="나눔고딕" w:eastAsia="나눔고딕" w:hAnsi="나눔고딕" w:hint="eastAsia"/>
         </w:rPr>
-        <w:t xml:space="preserve">만약 구현한다면 지금 언급한 </w:t>
-      </w:r>
-      <w:proofErr w:type="spellStart"/>
-      <w:r>
-        <w:rPr>
-          <w:rFonts w:ascii="나눔고딕" w:eastAsia="나눔고딕" w:hAnsi="나눔고딕" w:hint="eastAsia"/>
-        </w:rPr>
-        <w:t>스키닝과</w:t>
-      </w:r>
-      <w:proofErr w:type="spellEnd"/>
-      <w:r>
-        <w:rPr>
-          <w:rFonts w:ascii="나눔고딕" w:eastAsia="나눔고딕" w:hAnsi="나눔고딕" w:hint="eastAsia"/>
-        </w:rPr>
-        <w:t xml:space="preserve"> 같은 타이밍에 처리된다.</w:t>
+        <w:t>만약 구현한다면 지금 언급한 스키닝과 같은 타이밍에 처리된다.</w:t>
       </w:r>
     </w:p>
     <w:p>
@@ -21822,21 +20698,7 @@
         <w:rPr>
           <w:rFonts w:ascii="나눔고딕" w:eastAsia="나눔고딕" w:hAnsi="나눔고딕"/>
         </w:rPr>
-        <w:t xml:space="preserve"> O(</w:t>
-      </w:r>
-      <w:proofErr w:type="spellStart"/>
-      <w:r>
-        <w:rPr>
-          <w:rFonts w:ascii="나눔고딕" w:eastAsia="나눔고딕" w:hAnsi="나눔고딕"/>
-        </w:rPr>
-        <w:t>logn</w:t>
-      </w:r>
-      <w:proofErr w:type="spellEnd"/>
-      <w:r>
-        <w:rPr>
-          <w:rFonts w:ascii="나눔고딕" w:eastAsia="나눔고딕" w:hAnsi="나눔고딕"/>
-        </w:rPr>
-        <w:t>)</w:t>
+        <w:t xml:space="preserve"> O(logn)</w:t>
       </w:r>
       <w:r>
         <w:rPr>
@@ -21943,19 +20805,11 @@
         </w:rPr>
         <w:t xml:space="preserve"> </w:t>
       </w:r>
-      <w:proofErr w:type="spellStart"/>
-      <w:r>
-        <w:rPr>
-          <w:rFonts w:ascii="나눔고딕" w:eastAsia="나눔고딕" w:hAnsi="나눔고딕" w:hint="eastAsia"/>
-        </w:rPr>
-        <w:t>폴리곤</w:t>
-      </w:r>
-      <w:proofErr w:type="spellEnd"/>
-      <w:r>
-        <w:rPr>
-          <w:rFonts w:ascii="나눔고딕" w:eastAsia="나눔고딕" w:hAnsi="나눔고딕" w:hint="eastAsia"/>
-        </w:rPr>
-        <w:t xml:space="preserve"> (인덱스 버퍼의 정보로 구성된 면(</w:t>
+      <w:r>
+        <w:rPr>
+          <w:rFonts w:ascii="나눔고딕" w:eastAsia="나눔고딕" w:hAnsi="나눔고딕" w:hint="eastAsia"/>
+        </w:rPr>
+        <w:t>폴리곤 (인덱스 버퍼의 정보로 구성된 면(</w:t>
       </w:r>
       <w:r>
         <w:rPr>
@@ -22023,14 +20877,12 @@
         </w:rPr>
         <w:t xml:space="preserve"> </w:t>
       </w:r>
-      <w:proofErr w:type="spellStart"/>
       <w:r>
         <w:rPr>
           <w:rFonts w:ascii="나눔고딕" w:eastAsia="나눔고딕" w:hAnsi="나눔고딕" w:hint="eastAsia"/>
         </w:rPr>
         <w:t>메쉬는</w:t>
       </w:r>
-      <w:proofErr w:type="spellEnd"/>
       <w:r>
         <w:rPr>
           <w:rFonts w:ascii="나눔고딕" w:eastAsia="나눔고딕" w:hAnsi="나눔고딕"/>
@@ -22101,21 +20953,7 @@
         <w:rPr>
           <w:rFonts w:ascii="나눔고딕" w:eastAsia="나눔고딕" w:hAnsi="나눔고딕" w:hint="eastAsia"/>
         </w:rPr>
-        <w:t xml:space="preserve">각 </w:t>
-      </w:r>
-      <w:proofErr w:type="spellStart"/>
-      <w:r>
-        <w:rPr>
-          <w:rFonts w:ascii="나눔고딕" w:eastAsia="나눔고딕" w:hAnsi="나눔고딕" w:hint="eastAsia"/>
-        </w:rPr>
-        <w:t>메쉬들을</w:t>
-      </w:r>
-      <w:proofErr w:type="spellEnd"/>
-      <w:r>
-        <w:rPr>
-          <w:rFonts w:ascii="나눔고딕" w:eastAsia="나눔고딕" w:hAnsi="나눔고딕" w:hint="eastAsia"/>
-        </w:rPr>
-        <w:t xml:space="preserve"> 따로 </w:t>
+        <w:t xml:space="preserve">각 메쉬들을 따로 </w:t>
       </w:r>
       <w:r>
         <w:rPr>
@@ -22264,19 +21102,11 @@
           <w:rFonts w:ascii="나눔고딕" w:eastAsia="나눔고딕" w:hAnsi="나눔고딕"/>
         </w:rPr>
       </w:pPr>
-      <w:proofErr w:type="spellStart"/>
-      <w:r>
-        <w:rPr>
-          <w:rFonts w:ascii="나눔고딕" w:eastAsia="나눔고딕" w:hAnsi="나눔고딕" w:hint="eastAsia"/>
-        </w:rPr>
-        <w:t>메쉬의</w:t>
-      </w:r>
-      <w:proofErr w:type="spellEnd"/>
-      <w:r>
-        <w:rPr>
-          <w:rFonts w:ascii="나눔고딕" w:eastAsia="나눔고딕" w:hAnsi="나눔고딕" w:hint="eastAsia"/>
-        </w:rPr>
-        <w:t xml:space="preserve"> 개수가 굉장히 많다면,</w:t>
+      <w:r>
+        <w:rPr>
+          <w:rFonts w:ascii="나눔고딕" w:eastAsia="나눔고딕" w:hAnsi="나눔고딕" w:hint="eastAsia"/>
+        </w:rPr>
+        <w:t>메쉬의 개수가 굉장히 많다면,</w:t>
       </w:r>
       <w:r>
         <w:rPr>
@@ -22649,21 +21479,7 @@
         <w:rPr>
           <w:rFonts w:ascii="나눔고딕" w:eastAsia="나눔고딕" w:hAnsi="나눔고딕" w:hint="eastAsia"/>
         </w:rPr>
-        <w:t xml:space="preserve">그 다음 </w:t>
-      </w:r>
-      <w:proofErr w:type="spellStart"/>
-      <w:r>
-        <w:rPr>
-          <w:rFonts w:ascii="나눔고딕" w:eastAsia="나눔고딕" w:hAnsi="나눔고딕" w:hint="eastAsia"/>
-        </w:rPr>
-        <w:t>부터는</w:t>
-      </w:r>
-      <w:proofErr w:type="spellEnd"/>
-      <w:r>
-        <w:rPr>
-          <w:rFonts w:ascii="나눔고딕" w:eastAsia="나눔고딕" w:hAnsi="나눔고딕" w:hint="eastAsia"/>
-        </w:rPr>
-        <w:t xml:space="preserve"> 추가적인 구현으로 점선으로 표기하였다.</w:t>
+        <w:t>그 다음 부터는 추가적인 구현으로 점선으로 표기하였다.</w:t>
       </w:r>
       <w:r>
         <w:rPr>
@@ -24120,7 +22936,37 @@
         <w:rPr>
           <w:rFonts w:ascii="나눔고딕" w:eastAsia="나눔고딕" w:hAnsi="나눔고딕" w:hint="eastAsia"/>
         </w:rPr>
-        <w:t>광선 추적된 이미지 검증</w:t>
+        <w:t>광선 추적</w:t>
+      </w:r>
+      <w:r>
+        <w:rPr>
+          <w:rFonts w:ascii="나눔고딕" w:eastAsia="나눔고딕" w:hAnsi="나눔고딕" w:hint="eastAsia"/>
+        </w:rPr>
+        <w:t>기로 생성된</w:t>
+      </w:r>
+      <w:r>
+        <w:rPr>
+          <w:rFonts w:ascii="나눔고딕" w:eastAsia="나눔고딕" w:hAnsi="나눔고딕" w:hint="eastAsia"/>
+        </w:rPr>
+        <w:t xml:space="preserve"> 이미지</w:t>
+      </w:r>
+      <w:r>
+        <w:rPr>
+          <w:rFonts w:ascii="나눔고딕" w:eastAsia="나눔고딕" w:hAnsi="나눔고딕" w:hint="eastAsia"/>
+        </w:rPr>
+        <w:t>의</w:t>
+      </w:r>
+      <w:r>
+        <w:rPr>
+          <w:rFonts w:ascii="나눔고딕" w:eastAsia="나눔고딕" w:hAnsi="나눔고딕" w:hint="eastAsia"/>
+        </w:rPr>
+        <w:t xml:space="preserve"> 검증</w:t>
+      </w:r>
+      <w:r>
+        <w:rPr>
+          <w:rFonts w:ascii="나눔고딕" w:eastAsia="나눔고딕" w:hAnsi="나눔고딕" w:hint="eastAsia"/>
+        </w:rPr>
+        <w:t xml:space="preserve"> 방법</w:t>
       </w:r>
     </w:p>
     <w:p>
@@ -24188,21 +23034,7 @@
         <w:rPr>
           <w:rFonts w:ascii="나눔고딕" w:eastAsia="나눔고딕" w:hAnsi="나눔고딕" w:hint="eastAsia"/>
         </w:rPr>
-        <w:t xml:space="preserve">이를 엄밀하게 판단하기 위해서는 위 요소들을 </w:t>
-      </w:r>
-      <w:proofErr w:type="spellStart"/>
-      <w:r>
-        <w:rPr>
-          <w:rFonts w:ascii="나눔고딕" w:eastAsia="나눔고딕" w:hAnsi="나눔고딕" w:hint="eastAsia"/>
-        </w:rPr>
-        <w:t>메트릭으로</w:t>
-      </w:r>
-      <w:proofErr w:type="spellEnd"/>
-      <w:r>
-        <w:rPr>
-          <w:rFonts w:ascii="나눔고딕" w:eastAsia="나눔고딕" w:hAnsi="나눔고딕" w:hint="eastAsia"/>
-        </w:rPr>
-        <w:t xml:space="preserve"> 나타내야 할 필요가 있다.</w:t>
+        <w:t>이를 엄밀하게 판단하기 위해서는 위 요소들을 메트릭으로 나타내야 할 필요가 있다.</w:t>
       </w:r>
       <w:r>
         <w:rPr>
@@ -24352,21 +23184,7 @@
         <w:rPr>
           <w:rFonts w:ascii="나눔고딕" w:eastAsia="나눔고딕" w:hAnsi="나눔고딕" w:hint="eastAsia"/>
         </w:rPr>
-        <w:t xml:space="preserve">기법으로 </w:t>
-      </w:r>
-      <w:proofErr w:type="spellStart"/>
-      <w:r>
-        <w:rPr>
-          <w:rFonts w:ascii="나눔고딕" w:eastAsia="나눔고딕" w:hAnsi="나눔고딕" w:hint="eastAsia"/>
-        </w:rPr>
-        <w:t>메트릭을</w:t>
-      </w:r>
-      <w:proofErr w:type="spellEnd"/>
-      <w:r>
-        <w:rPr>
-          <w:rFonts w:ascii="나눔고딕" w:eastAsia="나눔고딕" w:hAnsi="나눔고딕" w:hint="eastAsia"/>
-        </w:rPr>
-        <w:t xml:space="preserve"> 계산한다.</w:t>
+        <w:t>기법으로 메트릭을 계산한다.</w:t>
       </w:r>
       <w:r>
         <w:rPr>
@@ -24593,7 +23411,7 @@
           <w:szCs w:val="28"/>
         </w:rPr>
       </w:pPr>
-      <w:bookmarkStart w:id="21" w:name="_Toc30946747"/>
+      <w:bookmarkStart w:id="22" w:name="_Toc30946747"/>
       <w:r>
         <w:rPr>
           <w:rFonts w:ascii="나눔고딕" w:eastAsia="나눔고딕" w:hAnsi="나눔고딕" w:hint="eastAsia"/>
@@ -24605,7 +23423,7 @@
         <w:lastRenderedPageBreak/>
         <w:t>문제 및 해결방안</w:t>
       </w:r>
-      <w:bookmarkEnd w:id="21"/>
+      <w:bookmarkEnd w:id="22"/>
     </w:p>
     <w:p>
       <w:pPr>
@@ -24898,7 +23716,25 @@
         <w:rPr>
           <w:rFonts w:ascii="나눔고딕" w:eastAsia="나눔고딕" w:hAnsi="나눔고딕"/>
         </w:rPr>
-        <w:t xml:space="preserve">Ray Tracing in ~ </w:t>
+        <w:t>“</w:t>
+      </w:r>
+      <w:r>
+        <w:rPr>
+          <w:rFonts w:ascii="나눔고딕" w:eastAsia="나눔고딕" w:hAnsi="나눔고딕"/>
+        </w:rPr>
+        <w:t>Ray Tracing in ~</w:t>
+      </w:r>
+      <w:r>
+        <w:rPr>
+          <w:rFonts w:ascii="나눔고딕" w:eastAsia="나눔고딕" w:hAnsi="나눔고딕"/>
+        </w:rPr>
+        <w:t>”</w:t>
+      </w:r>
+      <w:r>
+        <w:rPr>
+          <w:rFonts w:ascii="나눔고딕" w:eastAsia="나눔고딕" w:hAnsi="나눔고딕"/>
+        </w:rPr>
+        <w:t xml:space="preserve"> </w:t>
       </w:r>
       <w:r>
         <w:rPr>
@@ -25419,21 +24255,7 @@
         <w:rPr>
           <w:rFonts w:ascii="나눔고딕" w:eastAsia="나눔고딕" w:hAnsi="나눔고딕"/>
         </w:rPr>
-        <w:t xml:space="preserve">Surface </w:t>
-      </w:r>
-      <w:proofErr w:type="spellStart"/>
-      <w:r>
-        <w:rPr>
-          <w:rFonts w:ascii="나눔고딕" w:eastAsia="나눔고딕" w:hAnsi="나눔고딕"/>
-        </w:rPr>
-        <w:t>Arera</w:t>
-      </w:r>
-      <w:proofErr w:type="spellEnd"/>
-      <w:r>
-        <w:rPr>
-          <w:rFonts w:ascii="나눔고딕" w:eastAsia="나눔고딕" w:hAnsi="나눔고딕"/>
-        </w:rPr>
-        <w:t xml:space="preserve"> Heuristic</w:t>
+        <w:t>Surface Arera Heuristic</w:t>
       </w:r>
       <w:r>
         <w:rPr>
@@ -25536,7 +24358,7 @@
       <w:pPr>
         <w:ind w:firstLineChars="100" w:firstLine="188"/>
         <w:rPr>
-          <w:rFonts w:ascii="나눔고딕" w:eastAsia="나눔고딕" w:hAnsi="나눔고딕" w:hint="eastAsia"/>
+          <w:rFonts w:ascii="나눔고딕" w:eastAsia="나눔고딕" w:hAnsi="나눔고딕"/>
         </w:rPr>
       </w:pPr>
       <w:r>
@@ -25851,7 +24673,7 @@
       <w:pPr>
         <w:wordWrap/>
         <w:rPr>
-          <w:rFonts w:ascii="나눔고딕" w:eastAsia="나눔고딕" w:hAnsi="나눔고딕" w:hint="eastAsia"/>
+          <w:rFonts w:ascii="나눔고딕" w:eastAsia="나눔고딕" w:hAnsi="나눔고딕"/>
         </w:rPr>
       </w:pPr>
     </w:p>
@@ -25871,7 +24693,7 @@
           <w:szCs w:val="28"/>
         </w:rPr>
       </w:pPr>
-      <w:bookmarkStart w:id="22" w:name="_Toc30946748"/>
+      <w:bookmarkStart w:id="23" w:name="_Toc30946748"/>
       <w:r>
         <w:rPr>
           <w:rFonts w:ascii="나눔고딕" w:eastAsia="나눔고딕" w:hAnsi="나눔고딕" w:hint="eastAsia"/>
@@ -25883,7 +24705,7 @@
         <w:lastRenderedPageBreak/>
         <w:t>시험 시나리오</w:t>
       </w:r>
-      <w:bookmarkEnd w:id="22"/>
+      <w:bookmarkEnd w:id="23"/>
     </w:p>
     <w:p>
       <w:pPr>
@@ -25953,7 +24775,7 @@
         <w:wordWrap/>
         <w:ind w:firstLineChars="100" w:firstLine="188"/>
         <w:rPr>
-          <w:rFonts w:ascii="나눔고딕" w:eastAsia="나눔고딕" w:hAnsi="나눔고딕" w:hint="eastAsia"/>
+          <w:rFonts w:ascii="나눔고딕" w:eastAsia="나눔고딕" w:hAnsi="나눔고딕"/>
         </w:rPr>
       </w:pPr>
       <w:r>
@@ -25998,21 +24820,7 @@
         <w:rPr>
           <w:rFonts w:ascii="나눔고딕" w:eastAsia="나눔고딕" w:hAnsi="나눔고딕" w:hint="eastAsia"/>
         </w:rPr>
-        <w:t xml:space="preserve">에서 테스트에 필요한 </w:t>
-      </w:r>
-      <w:proofErr w:type="spellStart"/>
-      <w:r>
-        <w:rPr>
-          <w:rFonts w:ascii="나눔고딕" w:eastAsia="나눔고딕" w:hAnsi="나눔고딕" w:hint="eastAsia"/>
-        </w:rPr>
-        <w:t>씬을</w:t>
-      </w:r>
-      <w:proofErr w:type="spellEnd"/>
-      <w:r>
-        <w:rPr>
-          <w:rFonts w:ascii="나눔고딕" w:eastAsia="나눔고딕" w:hAnsi="나눔고딕" w:hint="eastAsia"/>
-        </w:rPr>
-        <w:t xml:space="preserve"> 세팅한다. </w:t>
+        <w:t xml:space="preserve">에서 테스트에 필요한 씬을 세팅한다. </w:t>
       </w:r>
     </w:p>
     <w:p>
@@ -26174,16 +24982,11 @@
     <w:p>
       <w:pPr>
         <w:wordWrap/>
-        <w:rPr>
-          <w:rFonts w:ascii="나눔고딕" w:eastAsia="나눔고딕" w:hAnsi="나눔고딕"/>
-        </w:rPr>
-      </w:pPr>
-      <w:r>
-        <w:rPr>
-          <w:rFonts w:ascii="나눔고딕" w:eastAsia="나눔고딕" w:hAnsi="나눔고딕" w:hint="eastAsia"/>
-        </w:rPr>
-        <w:t xml:space="preserve"> </w:t>
-      </w:r>
+        <w:ind w:firstLineChars="100" w:firstLine="188"/>
+        <w:rPr>
+          <w:rFonts w:ascii="나눔고딕" w:eastAsia="나눔고딕" w:hAnsi="나눔고딕"/>
+        </w:rPr>
+      </w:pPr>
       <w:r>
         <w:rPr>
           <w:rFonts w:ascii="나눔고딕" w:eastAsia="나눔고딕" w:hAnsi="나눔고딕"/>
@@ -26194,7 +24997,19 @@
         <w:rPr>
           <w:rFonts w:ascii="나눔고딕" w:eastAsia="나눔고딕" w:hAnsi="나눔고딕" w:hint="eastAsia"/>
         </w:rPr>
-        <w:t>에서 설명한 것들을 테스트 시나리오로 구현한 것이다.</w:t>
+        <w:t>에서 설명한 것들을 테스트 시나리오로 구</w:t>
+      </w:r>
+      <w:r>
+        <w:rPr>
+          <w:rFonts w:ascii="나눔고딕" w:eastAsia="나눔고딕" w:hAnsi="나눔고딕" w:hint="eastAsia"/>
+        </w:rPr>
+        <w:t>체화</w:t>
+      </w:r>
+      <w:r>
+        <w:rPr>
+          <w:rFonts w:ascii="나눔고딕" w:eastAsia="나눔고딕" w:hAnsi="나눔고딕" w:hint="eastAsia"/>
+        </w:rPr>
+        <w:t>한 것이다.</w:t>
       </w:r>
       <w:r>
         <w:rPr>
@@ -26218,21 +25033,7 @@
         <w:rPr>
           <w:rFonts w:ascii="나눔고딕" w:eastAsia="나눔고딕" w:hAnsi="나눔고딕" w:hint="eastAsia"/>
         </w:rPr>
-        <w:t xml:space="preserve">번은 대부분 고정된 수의 레퍼런스 이미지와 테스트 </w:t>
-      </w:r>
-      <w:proofErr w:type="spellStart"/>
-      <w:r>
-        <w:rPr>
-          <w:rFonts w:ascii="나눔고딕" w:eastAsia="나눔고딕" w:hAnsi="나눔고딕" w:hint="eastAsia"/>
-        </w:rPr>
-        <w:t>씬을</w:t>
-      </w:r>
-      <w:proofErr w:type="spellEnd"/>
-      <w:r>
-        <w:rPr>
-          <w:rFonts w:ascii="나눔고딕" w:eastAsia="나눔고딕" w:hAnsi="나눔고딕" w:hint="eastAsia"/>
-        </w:rPr>
-        <w:t xml:space="preserve"> 만들고,</w:t>
+        <w:t>번은 대부분 고정된 수의 레퍼런스 이미지와 테스트 씬을 만들고,</w:t>
       </w:r>
       <w:r>
         <w:rPr>
@@ -26244,7 +25045,25 @@
         <w:rPr>
           <w:rFonts w:ascii="나눔고딕" w:eastAsia="나눔고딕" w:hAnsi="나눔고딕" w:hint="eastAsia"/>
         </w:rPr>
-        <w:t>번의 경우를 반복하여 통계를 낸 후 실질적으로 사용자에게 노출할 것들을 결정한다.</w:t>
+        <w:t xml:space="preserve">번의 경우를 반복하여 통계를 낸 후 실질적으로 사용자에게 노출할 </w:t>
+      </w:r>
+      <w:r>
+        <w:rPr>
+          <w:rFonts w:ascii="나눔고딕" w:eastAsia="나눔고딕" w:hAnsi="나눔고딕" w:hint="eastAsia"/>
+        </w:rPr>
+        <w:t xml:space="preserve">방법들을 </w:t>
+      </w:r>
+      <w:r>
+        <w:rPr>
+          <w:rFonts w:ascii="나눔고딕" w:eastAsia="나눔고딕" w:hAnsi="나눔고딕" w:hint="eastAsia"/>
+        </w:rPr>
+        <w:t>결정한다.</w:t>
+      </w:r>
+      <w:r>
+        <w:rPr>
+          <w:rFonts w:ascii="나눔고딕" w:eastAsia="나눔고딕" w:hAnsi="나눔고딕"/>
+        </w:rPr>
+        <w:t xml:space="preserve"> </w:t>
       </w:r>
     </w:p>
     <w:p>
@@ -26355,7 +25174,7 @@
       <w:pPr>
         <w:wordWrap/>
         <w:rPr>
-          <w:rFonts w:ascii="나눔고딕" w:eastAsia="나눔고딕" w:hAnsi="나눔고딕" w:hint="eastAsia"/>
+          <w:rFonts w:ascii="나눔고딕" w:eastAsia="나눔고딕" w:hAnsi="나눔고딕"/>
         </w:rPr>
       </w:pPr>
     </w:p>
@@ -26376,7 +25195,7 @@
           <w:szCs w:val="32"/>
         </w:rPr>
       </w:pPr>
-      <w:bookmarkStart w:id="23" w:name="_Toc30946749"/>
+      <w:bookmarkStart w:id="24" w:name="_Toc30946749"/>
       <w:r>
         <w:rPr>
           <w:rFonts w:ascii="나눔고딕" w:eastAsia="나눔고딕" w:hAnsi="나눔고딕" w:hint="eastAsia"/>
@@ -26388,7 +25207,7 @@
         <w:lastRenderedPageBreak/>
         <w:t>참고문헌</w:t>
       </w:r>
-      <w:bookmarkEnd w:id="23"/>
+      <w:bookmarkEnd w:id="24"/>
     </w:p>
     <w:p>
       <w:pPr>
@@ -26938,7 +25757,6 @@
             <w:pPr>
               <w:pStyle w:val="af4"/>
               <w:rPr>
-                <w:rFonts w:hint="eastAsia"/>
                 <w:noProof/>
               </w:rPr>
             </w:pPr>
@@ -26966,15 +25784,14 @@
             <w:pPr>
               <w:pStyle w:val="af4"/>
               <w:rPr>
+                <w:noProof/>
+              </w:rPr>
+            </w:pPr>
+            <w:r>
+              <w:rPr>
                 <w:rFonts w:hint="eastAsia"/>
                 <w:noProof/>
               </w:rPr>
-            </w:pPr>
-            <w:r>
-              <w:rPr>
-                <w:rFonts w:hint="eastAsia"/>
-                <w:noProof/>
-              </w:rPr>
               <w:t xml:space="preserve">[11] </w:t>
             </w:r>
           </w:p>
@@ -26988,7 +25805,6 @@
             <w:pPr>
               <w:pStyle w:val="af4"/>
               <w:rPr>
-                <w:rFonts w:hint="eastAsia"/>
                 <w:noProof/>
               </w:rPr>
             </w:pPr>
@@ -27016,15 +25832,14 @@
             <w:pPr>
               <w:pStyle w:val="af4"/>
               <w:rPr>
+                <w:noProof/>
+              </w:rPr>
+            </w:pPr>
+            <w:r>
+              <w:rPr>
                 <w:rFonts w:hint="eastAsia"/>
                 <w:noProof/>
               </w:rPr>
-            </w:pPr>
-            <w:r>
-              <w:rPr>
-                <w:rFonts w:hint="eastAsia"/>
-                <w:noProof/>
-              </w:rPr>
               <w:t xml:space="preserve">[12] </w:t>
             </w:r>
           </w:p>
@@ -27038,7 +25853,6 @@
             <w:pPr>
               <w:pStyle w:val="af4"/>
               <w:rPr>
-                <w:rFonts w:hint="eastAsia"/>
                 <w:noProof/>
               </w:rPr>
             </w:pPr>
@@ -27066,15 +25880,14 @@
             <w:pPr>
               <w:pStyle w:val="af4"/>
               <w:rPr>
+                <w:noProof/>
+              </w:rPr>
+            </w:pPr>
+            <w:r>
+              <w:rPr>
                 <w:rFonts w:hint="eastAsia"/>
                 <w:noProof/>
               </w:rPr>
-            </w:pPr>
-            <w:r>
-              <w:rPr>
-                <w:rFonts w:hint="eastAsia"/>
-                <w:noProof/>
-              </w:rPr>
               <w:t xml:space="preserve">[13] </w:t>
             </w:r>
           </w:p>
@@ -27088,7 +25901,6 @@
             <w:pPr>
               <w:pStyle w:val="af4"/>
               <w:rPr>
-                <w:rFonts w:hint="eastAsia"/>
                 <w:noProof/>
               </w:rPr>
             </w:pPr>
@@ -27116,7 +25928,6 @@
             <w:pPr>
               <w:pStyle w:val="af4"/>
               <w:rPr>
-                <w:rFonts w:hint="eastAsia"/>
                 <w:noProof/>
               </w:rPr>
             </w:pPr>
@@ -27379,8 +26190,6 @@
             </w:r>
           </w:p>
         </w:tc>
-        <w:bookmarkStart w:id="24" w:name="_GoBack"/>
-        <w:bookmarkEnd w:id="24"/>
       </w:tr>
       <w:tr>
         <w:trPr>
@@ -27484,11 +26293,6 @@
       </w:pPr>
     </w:p>
     <w:p>
-      <w:pPr>
-        <w:rPr>
-          <w:rFonts w:hint="eastAsia"/>
-        </w:rPr>
-      </w:pPr>
       <w:r>
         <w:fldChar w:fldCharType="end"/>
       </w:r>
@@ -27804,21 +26608,7 @@
         <w:rPr>
           <w:rFonts w:hint="eastAsia"/>
         </w:rPr>
-        <w:t xml:space="preserve">D </w:t>
-      </w:r>
-      <w:proofErr w:type="spellStart"/>
-      <w:r>
-        <w:rPr>
-          <w:rFonts w:hint="eastAsia"/>
-        </w:rPr>
-        <w:t>에디팅툴을</w:t>
-      </w:r>
-      <w:proofErr w:type="spellEnd"/>
-      <w:r>
-        <w:rPr>
-          <w:rFonts w:hint="eastAsia"/>
-        </w:rPr>
-        <w:t xml:space="preserve"> 일컫는다.</w:t>
+        <w:t>D 에디팅툴을 일컫는다.</w:t>
       </w:r>
     </w:p>
   </w:footnote>
@@ -27990,16 +26780,8 @@
         <w:rPr>
           <w:rFonts w:hint="eastAsia"/>
         </w:rPr>
-        <w:t xml:space="preserve">목표치에 대한 검증 방법 완성도가 </w:t>
-      </w:r>
-      <w:proofErr w:type="spellStart"/>
-      <w:r>
-        <w:rPr>
-          <w:rFonts w:hint="eastAsia"/>
-        </w:rPr>
-        <w:t>나와야함</w:t>
-      </w:r>
-      <w:proofErr w:type="spellEnd"/>
+        <w:t>목표치에 대한 검증 방법 완성도가 나와야함</w:t>
+      </w:r>
       <w:r>
         <w:t>”</w:t>
       </w:r>
@@ -30313,7 +29095,7 @@
     <w:charset w:val="00"/>
     <w:family w:val="roman"/>
     <w:pitch w:val="variable"/>
-    <w:sig w:usb0="E0002AFF" w:usb1="C0007843" w:usb2="00000009" w:usb3="00000000" w:csb0="000001FF" w:csb1="00000000"/>
+    <w:sig w:usb0="E0002EFF" w:usb1="C000785B" w:usb2="00000009" w:usb3="00000000" w:csb0="000001FF" w:csb1="00000000"/>
   </w:font>
   <w:font w:name="나눔고딕">
     <w:panose1 w:val="020D0604000000000000"/>
@@ -30382,9 +29164,11 @@
     <w:rsid w:val="00750F34"/>
     <w:rsid w:val="00765864"/>
     <w:rsid w:val="00815B14"/>
+    <w:rsid w:val="008C6F6B"/>
     <w:rsid w:val="00C97BF3"/>
     <w:rsid w:val="00D0406F"/>
     <w:rsid w:val="00D172DD"/>
+    <w:rsid w:val="00DE02B4"/>
   </w:rsids>
   <m:mathPr>
     <m:mathFont m:val="Cambria Math"/>
@@ -32007,7 +30791,7 @@
 </file>
 
 <file path=customXml/itemProps5.xml><?xml version="1.0" encoding="utf-8"?>
-<ds:datastoreItem xmlns:ds="http://schemas.openxmlformats.org/officeDocument/2006/customXml" ds:itemID="{E62005AD-D097-4CAF-8BC9-942ECEEE9021}">
+<ds:datastoreItem xmlns:ds="http://schemas.openxmlformats.org/officeDocument/2006/customXml" ds:itemID="{BCBC1B51-556D-4A4A-87F2-16832D645C33}">
   <ds:schemaRefs>
     <ds:schemaRef ds:uri="http://schemas.openxmlformats.org/officeDocument/2006/bibliography"/>
   </ds:schemaRefs>

--- a/doc/1. Proposal/종합설계 프로젝트 수행 보고서_2차컨펌.docx
+++ b/doc/1. Proposal/종합설계 프로젝트 수행 보고서_2차컨펌.docx
@@ -13,8 +13,9 @@
       <w:r>
         <w:rPr>
           <w:rFonts w:ascii="나눔고딕" w:eastAsia="나눔고딕" w:hAnsi="나눔고딕"/>
-        </w:rPr>
-        <w:pict w14:anchorId="7364DFC6">
+          <w:noProof/>
+        </w:rPr>
+        <w:pict w14:anchorId="124101E6">
           <v:shapetype id="_x0000_t75" coordsize="21600,21600" o:spt="75" o:preferrelative="t" path="m@4@5l@4@11@9@11@9@5xe" filled="f" stroked="f">
             <v:stroke joinstyle="miter"/>
             <v:formulas>
@@ -34,7 +35,7 @@
             <v:path o:extrusionok="f" gradientshapeok="t" o:connecttype="rect"/>
             <o:lock v:ext="edit" aspectratio="t"/>
           </v:shapetype>
-          <v:shape id="_x0000_i1025" type="#_x0000_t75" alt="도장란..." style="width:95.75pt;height:120.25pt">
+          <v:shape id="_x0000_i1026" type="#_x0000_t75" alt="도장란..." style="width:96pt;height:120pt;mso-width-percent:0;mso-height-percent:0;mso-width-percent:0;mso-height-percent:0">
             <v:imagedata r:id="rId12" o:title=""/>
             <o:lock v:ext="edit" ungrouping="t" rotation="t" cropping="t" verticies="t" text="t" grouping="t"/>
             <o:signatureline v:ext="edit" id="{0FB2C57F-96B6-442D-AF08-3633FB1D746B}" provid="{000CD6A4-0000-0000-C000-000000000046}" o:suggestedsigner="공기석" o:suggestedsigner2="지도교수" o:suggestedsigneremail="kskong@kpu.ac.kr" allowcomments="t" issignatureline="t"/>
@@ -44,9 +45,10 @@
       <w:r>
         <w:rPr>
           <w:rFonts w:ascii="나눔고딕" w:eastAsia="나눔고딕" w:hAnsi="나눔고딕"/>
-        </w:rPr>
-        <w:pict w14:anchorId="7FE9B366">
-          <v:shape id="_x0000_i1026" type="#_x0000_t75" alt="도장란..." style="width:95.75pt;height:120.25pt">
+          <w:noProof/>
+        </w:rPr>
+        <w:pict w14:anchorId="1F659BA4">
+          <v:shape id="_x0000_i1025" type="#_x0000_t75" alt="도장란..." style="width:96pt;height:120pt;mso-width-percent:0;mso-height-percent:0;mso-width-percent:0;mso-height-percent:0">
             <v:imagedata r:id="rId13" o:title=""/>
             <o:lock v:ext="edit" ungrouping="t" rotation="t" cropping="t" verticies="t" text="t" grouping="t"/>
             <o:signatureline v:ext="edit" id="{D8B9B5C7-A037-4352-869F-8ADCB683A739}" provid="{000CD6A4-0000-0000-C000-000000000046}" o:suggestedsigner="노영주" o:suggestedsigner2="지도교수" o:suggestedsigneremail="yrho@kpu.ac.kr" allowcomments="t" issignatureline="t"/>
@@ -2409,7 +2411,6 @@
           <w:rFonts w:ascii="나눔고딕" w:eastAsia="나눔고딕" w:hAnsi="나눔고딕"/>
         </w:rPr>
       </w:pPr>
-      <w:proofErr w:type="gramStart"/>
       <w:r>
         <w:rPr>
           <w:rFonts w:ascii="나눔고딕" w:eastAsia="나눔고딕" w:hAnsi="나눔고딕" w:hint="eastAsia"/>
@@ -2426,14 +2427,7 @@
         <w:rPr>
           <w:rFonts w:ascii="나눔고딕" w:eastAsia="나눔고딕" w:hAnsi="나눔고딕"/>
         </w:rPr>
-        <w:t>:</w:t>
-      </w:r>
-      <w:proofErr w:type="gramEnd"/>
-      <w:r>
-        <w:rPr>
-          <w:rFonts w:ascii="나눔고딕" w:eastAsia="나눔고딕" w:hAnsi="나눔고딕"/>
-        </w:rPr>
-        <w:t xml:space="preserve"> General Purpose of GPU, </w:t>
+        <w:t xml:space="preserve">: General Purpose of GPU, </w:t>
       </w:r>
       <w:r>
         <w:rPr>
@@ -2897,7 +2891,6 @@
         </w:rPr>
         <w:t xml:space="preserve"> </w:t>
       </w:r>
-      <w:proofErr w:type="gramStart"/>
       <w:r>
         <w:rPr>
           <w:rFonts w:ascii="나눔고딕" w:eastAsia="나눔고딕" w:hAnsi="나눔고딕" w:hint="eastAsia"/>
@@ -2910,7 +2903,6 @@
         </w:rPr>
         <w:t>MRI</w:t>
       </w:r>
-      <w:proofErr w:type="gramEnd"/>
       <w:r>
         <w:rPr>
           <w:rFonts w:ascii="나눔고딕" w:eastAsia="나눔고딕" w:hAnsi="나눔고딕" w:hint="eastAsia"/>
@@ -3487,7 +3479,6 @@
           <w:rFonts w:ascii="나눔고딕" w:eastAsia="나눔고딕" w:hAnsi="나눔고딕"/>
         </w:rPr>
       </w:pPr>
-      <w:proofErr w:type="gramStart"/>
       <w:r>
         <w:rPr>
           <w:rFonts w:ascii="나눔고딕" w:eastAsia="나눔고딕" w:hAnsi="나눔고딕" w:hint="eastAsia"/>
@@ -3499,14 +3490,7 @@
         <w:rPr>
           <w:rFonts w:ascii="나눔고딕" w:eastAsia="나눔고딕" w:hAnsi="나눔고딕"/>
         </w:rPr>
-        <w:t>:</w:t>
-      </w:r>
-      <w:proofErr w:type="gramEnd"/>
-      <w:r>
-        <w:rPr>
-          <w:rFonts w:ascii="나눔고딕" w:eastAsia="나눔고딕" w:hAnsi="나눔고딕"/>
-        </w:rPr>
-        <w:t xml:space="preserve"> </w:t>
+        <w:t xml:space="preserve">: </w:t>
       </w:r>
       <w:r>
         <w:rPr>
@@ -4302,27 +4286,13 @@
         <w:rPr>
           <w:rFonts w:ascii="나눔고딕" w:eastAsia="나눔고딕" w:hAnsi="나눔고딕"/>
         </w:rPr>
-        <w:t xml:space="preserve">UDA </w:t>
-      </w:r>
-      <w:proofErr w:type="gramStart"/>
-      <w:r>
-        <w:rPr>
-          <w:rFonts w:ascii="나눔고딕" w:eastAsia="나눔고딕" w:hAnsi="나눔고딕"/>
-        </w:rPr>
-        <w:t xml:space="preserve">Core </w:t>
-      </w:r>
-      <w:r>
-        <w:rPr>
-          <w:rFonts w:ascii="나눔고딕" w:eastAsia="나눔고딕" w:hAnsi="나눔고딕" w:hint="eastAsia"/>
-        </w:rPr>
-        <w:t>를</w:t>
-      </w:r>
-      <w:proofErr w:type="gramEnd"/>
-      <w:r>
-        <w:rPr>
-          <w:rFonts w:ascii="나눔고딕" w:eastAsia="나눔고딕" w:hAnsi="나눔고딕" w:hint="eastAsia"/>
-        </w:rPr>
-        <w:t xml:space="preserve"> 변형하여,</w:t>
+        <w:t xml:space="preserve">UDA Core </w:t>
+      </w:r>
+      <w:r>
+        <w:rPr>
+          <w:rFonts w:ascii="나눔고딕" w:eastAsia="나눔고딕" w:hAnsi="나눔고딕" w:hint="eastAsia"/>
+        </w:rPr>
+        <w:t>를 변형하여,</w:t>
       </w:r>
       <w:r>
         <w:rPr>
@@ -5035,7 +5005,6 @@
           <w:rFonts w:ascii="나눔고딕" w:eastAsia="나눔고딕" w:hAnsi="나눔고딕"/>
         </w:rPr>
       </w:pPr>
-      <w:proofErr w:type="gramStart"/>
       <w:r>
         <w:rPr>
           <w:rFonts w:ascii="나눔고딕" w:eastAsia="나눔고딕" w:hAnsi="나눔고딕" w:hint="eastAsia"/>
@@ -5046,14 +5015,7 @@
         <w:rPr>
           <w:rFonts w:ascii="나눔고딕" w:eastAsia="나눔고딕" w:hAnsi="나눔고딕"/>
         </w:rPr>
-        <w:t>:</w:t>
-      </w:r>
-      <w:proofErr w:type="gramEnd"/>
-      <w:r>
-        <w:rPr>
-          <w:rFonts w:ascii="나눔고딕" w:eastAsia="나눔고딕" w:hAnsi="나눔고딕"/>
-        </w:rPr>
-        <w:t xml:space="preserve"> Unity</w:t>
+        <w:t>: Unity</w:t>
       </w:r>
     </w:p>
     <w:p>
@@ -6374,21 +6336,7 @@
         <w:rPr>
           <w:rFonts w:ascii="나눔고딕" w:eastAsia="나눔고딕" w:hAnsi="나눔고딕" w:hint="eastAsia"/>
         </w:rPr>
-        <w:t>물체 별 변환(</w:t>
-      </w:r>
-      <w:proofErr w:type="gramStart"/>
-      <w:r>
-        <w:rPr>
-          <w:rFonts w:ascii="나눔고딕" w:eastAsia="나눔고딕" w:hAnsi="나눔고딕" w:hint="eastAsia"/>
-        </w:rPr>
-        <w:t>위치,회전</w:t>
-      </w:r>
-      <w:proofErr w:type="gramEnd"/>
-      <w:r>
-        <w:rPr>
-          <w:rFonts w:ascii="나눔고딕" w:eastAsia="나눔고딕" w:hAnsi="나눔고딕" w:hint="eastAsia"/>
-        </w:rPr>
-        <w:t>,크기)</w:t>
+        <w:t>물체 별 변환(위치,회전,크기)</w:t>
       </w:r>
       <w:r>
         <w:rPr>
@@ -7281,21 +7229,7 @@
         <w:rPr>
           <w:rFonts w:ascii="나눔고딕" w:eastAsia="나눔고딕" w:hAnsi="나눔고딕" w:hint="eastAsia"/>
         </w:rPr>
-        <w:t xml:space="preserve">하지만 이는 렌더링의 패러다임을 </w:t>
-      </w:r>
-      <w:proofErr w:type="gramStart"/>
-      <w:r>
-        <w:rPr>
-          <w:rFonts w:ascii="나눔고딕" w:eastAsia="나눔고딕" w:hAnsi="나눔고딕" w:hint="eastAsia"/>
-        </w:rPr>
-        <w:t>바꾸는게</w:t>
-      </w:r>
-      <w:proofErr w:type="gramEnd"/>
-      <w:r>
-        <w:rPr>
-          <w:rFonts w:ascii="나눔고딕" w:eastAsia="나눔고딕" w:hAnsi="나눔고딕" w:hint="eastAsia"/>
-        </w:rPr>
-        <w:t xml:space="preserve"> 아닌,</w:t>
+        <w:t>하지만 이는 렌더링의 패러다임을 바꾸는게 아닌,</w:t>
       </w:r>
       <w:r>
         <w:rPr>
@@ -12932,13 +12866,49 @@
         <w:rPr>
           <w:rFonts w:ascii="나눔고딕" w:eastAsia="나눔고딕" w:hAnsi="나눔고딕"/>
         </w:rPr>
+        <w:t>8</w:t>
+      </w:r>
+      <w:r>
+        <w:rPr>
+          <w:rFonts w:ascii="나눔고딕" w:eastAsia="나눔고딕" w:hAnsi="나눔고딕" w:hint="eastAsia"/>
+        </w:rPr>
+        <w:t xml:space="preserve">과 다르게 </w:t>
+      </w:r>
+      <w:r>
+        <w:rPr>
+          <w:rFonts w:ascii="나눔고딕" w:eastAsia="나눔고딕" w:hAnsi="나눔고딕" w:hint="eastAsia"/>
+        </w:rPr>
+        <w:t xml:space="preserve">그림 </w:t>
+      </w:r>
+      <w:r>
+        <w:rPr>
+          <w:rFonts w:ascii="나눔고딕" w:eastAsia="나눔고딕" w:hAnsi="나눔고딕"/>
+        </w:rPr>
         <w:t>9</w:t>
       </w:r>
       <w:r>
         <w:rPr>
           <w:rFonts w:ascii="나눔고딕" w:eastAsia="나눔고딕" w:hAnsi="나눔고딕" w:hint="eastAsia"/>
         </w:rPr>
-        <w:t>에서는 동작을 더 자세하게 묘사하였다.</w:t>
+        <w:t xml:space="preserve">에서는 </w:t>
+      </w:r>
+      <w:r>
+        <w:rPr>
+          <w:rFonts w:ascii="나눔고딕" w:eastAsia="나눔고딕" w:hAnsi="나눔고딕" w:hint="eastAsia"/>
+        </w:rPr>
+        <w:t>구성</w:t>
+      </w:r>
+      <w:r>
+        <w:rPr>
+          <w:rFonts w:ascii="나눔고딕" w:eastAsia="나눔고딕" w:hAnsi="나눔고딕" w:hint="eastAsia"/>
+        </w:rPr>
+        <w:t>을 묘사</w:t>
+      </w:r>
+      <w:r>
+        <w:rPr>
+          <w:rFonts w:ascii="나눔고딕" w:eastAsia="나눔고딕" w:hAnsi="나눔고딕" w:hint="eastAsia"/>
+        </w:rPr>
+        <w:t>함으로써 모듈 별 기능을 쉽게 파악할 수 있도록 하였다.</w:t>
       </w:r>
       <w:r>
         <w:rPr>
@@ -13255,15 +13225,7 @@
         <w:rPr>
           <w:rFonts w:ascii="나눔고딕" w:eastAsia="나눔고딕" w:hAnsi="나눔고딕" w:hint="eastAsia"/>
         </w:rPr>
-        <w:t>모듈</w:t>
-      </w:r>
-      <w:bookmarkStart w:id="21" w:name="_GoBack"/>
-      <w:bookmarkEnd w:id="21"/>
-      <w:r>
-        <w:rPr>
-          <w:rFonts w:ascii="나눔고딕" w:eastAsia="나눔고딕" w:hAnsi="나눔고딕" w:hint="eastAsia"/>
-        </w:rPr>
-        <w:t>의 구현과 설계</w:t>
+        <w:t>모듈의 구현과 설계</w:t>
       </w:r>
       <w:r>
         <w:rPr>
@@ -15690,7 +15652,6 @@
               </w:rPr>
               <w:t xml:space="preserve"> </w:t>
             </w:r>
-            <w:proofErr w:type="gramStart"/>
             <w:r>
               <w:rPr>
                 <w:rFonts w:ascii="나눔고딕" w:eastAsia="나눔고딕" w:hAnsi="나눔고딕" w:hint="eastAsia"/>
@@ -15705,16 +15666,7 @@
                 <w:sz w:val="16"/>
                 <w:szCs w:val="18"/>
               </w:rPr>
-              <w:t xml:space="preserve"> ..</w:t>
-            </w:r>
-            <w:proofErr w:type="gramEnd"/>
-            <w:r>
-              <w:rPr>
-                <w:rFonts w:ascii="나눔고딕" w:eastAsia="나눔고딕" w:hAnsi="나눔고딕"/>
-                <w:sz w:val="16"/>
-                <w:szCs w:val="18"/>
-              </w:rPr>
-              <w:t>)</w:t>
+              <w:t xml:space="preserve"> ..)</w:t>
             </w:r>
             <w:r>
               <w:rPr>
@@ -16103,23 +16055,13 @@
               </w:rPr>
               <w:t xml:space="preserve"> </w:t>
             </w:r>
-            <w:proofErr w:type="gramStart"/>
             <w:r>
               <w:rPr>
                 <w:rFonts w:ascii="나눔고딕" w:eastAsia="나눔고딕" w:hAnsi="나눔고딕" w:hint="eastAsia"/>
                 <w:sz w:val="16"/>
                 <w:szCs w:val="18"/>
               </w:rPr>
-              <w:t>위치,회전</w:t>
-            </w:r>
-            <w:proofErr w:type="gramEnd"/>
-            <w:r>
-              <w:rPr>
-                <w:rFonts w:ascii="나눔고딕" w:eastAsia="나눔고딕" w:hAnsi="나눔고딕" w:hint="eastAsia"/>
-                <w:sz w:val="16"/>
-                <w:szCs w:val="18"/>
-              </w:rPr>
-              <w:t>,크기 정보들을 가짐.</w:t>
+              <w:t>위치,회전,크기 정보들을 가짐.</w:t>
             </w:r>
           </w:p>
         </w:tc>
@@ -16219,25 +16161,7 @@
                 <w:sz w:val="16"/>
                 <w:szCs w:val="18"/>
               </w:rPr>
-              <w:t xml:space="preserve">여러 개가 </w:t>
-            </w:r>
-            <w:proofErr w:type="gramStart"/>
-            <w:r>
-              <w:rPr>
-                <w:rFonts w:ascii="나눔고딕" w:eastAsia="나눔고딕" w:hAnsi="나눔고딕" w:hint="eastAsia"/>
-                <w:sz w:val="16"/>
-                <w:szCs w:val="18"/>
-              </w:rPr>
-              <w:t>존재 할</w:t>
-            </w:r>
-            <w:proofErr w:type="gramEnd"/>
-            <w:r>
-              <w:rPr>
-                <w:rFonts w:ascii="나눔고딕" w:eastAsia="나눔고딕" w:hAnsi="나눔고딕" w:hint="eastAsia"/>
-                <w:sz w:val="16"/>
-                <w:szCs w:val="18"/>
-              </w:rPr>
-              <w:t xml:space="preserve"> 수 있음.</w:t>
+              <w:t>여러 개가 존재 할 수 있음.</w:t>
             </w:r>
           </w:p>
         </w:tc>
@@ -16767,25 +16691,7 @@
                 <w:sz w:val="16"/>
                 <w:szCs w:val="18"/>
               </w:rPr>
-              <w:t xml:space="preserve">여러 개가 </w:t>
-            </w:r>
-            <w:proofErr w:type="gramStart"/>
-            <w:r>
-              <w:rPr>
-                <w:rFonts w:ascii="나눔고딕" w:eastAsia="나눔고딕" w:hAnsi="나눔고딕" w:hint="eastAsia"/>
-                <w:sz w:val="16"/>
-                <w:szCs w:val="18"/>
-              </w:rPr>
-              <w:t>존재 할</w:t>
-            </w:r>
-            <w:proofErr w:type="gramEnd"/>
-            <w:r>
-              <w:rPr>
-                <w:rFonts w:ascii="나눔고딕" w:eastAsia="나눔고딕" w:hAnsi="나눔고딕" w:hint="eastAsia"/>
-                <w:sz w:val="16"/>
-                <w:szCs w:val="18"/>
-              </w:rPr>
-              <w:t xml:space="preserve"> 수 있음.</w:t>
+              <w:t>여러 개가 존재 할 수 있음.</w:t>
             </w:r>
           </w:p>
         </w:tc>
@@ -18296,7 +18202,7 @@
         <w:rPr>
           <w:rFonts w:ascii="나눔고딕" w:eastAsia="나눔고딕" w:hAnsi="나눔고딕" w:hint="eastAsia"/>
         </w:rPr>
-        <w:t>최근의 연구에서는 내부의 연결된 노드들을 두가지 형태로 나누는 방법이 있었다.</w:t>
+        <w:t>최근의 연구에서는 내부의 연결된 노드들을 두가지 형태로 나누는 방법이 있었다</w:t>
       </w:r>
       <w:sdt>
         <w:sdtPr>
@@ -18363,6 +18269,12 @@
         <w:rPr>
           <w:rFonts w:ascii="나눔고딕" w:eastAsia="나눔고딕" w:hAnsi="나눔고딕"/>
         </w:rPr>
+        <w:t>.</w:t>
+      </w:r>
+      <w:r>
+        <w:rPr>
+          <w:rFonts w:ascii="나눔고딕" w:eastAsia="나눔고딕" w:hAnsi="나눔고딕"/>
+        </w:rPr>
         <w:t xml:space="preserve"> </w:t>
       </w:r>
       <w:r>
@@ -18405,7 +18317,7 @@
         <w:rPr>
           <w:rFonts w:ascii="나눔고딕" w:eastAsia="나눔고딕" w:hAnsi="나눔고딕" w:hint="eastAsia"/>
         </w:rPr>
-        <w:t>구현에 대한 연구도 존재하였다.</w:t>
+        <w:t>구현에 대한 연구도 존재하였다</w:t>
       </w:r>
       <w:r>
         <w:rPr>
@@ -18528,6 +18440,12 @@
           </w:r>
         </w:sdtContent>
       </w:sdt>
+      <w:r>
+        <w:rPr>
+          <w:rFonts w:ascii="나눔고딕" w:eastAsia="나눔고딕" w:hAnsi="나눔고딕"/>
+        </w:rPr>
+        <w:t>.</w:t>
+      </w:r>
     </w:p>
     <w:p>
       <w:pPr>
@@ -19164,7 +19082,7 @@
         <w:rPr>
           <w:rFonts w:ascii="나눔고딕" w:eastAsia="나눔고딕" w:hAnsi="나눔고딕" w:hint="eastAsia"/>
         </w:rPr>
-        <w:t>등 이 연구되었다.</w:t>
+        <w:t>등 이 연구되었다</w:t>
       </w:r>
       <w:sdt>
         <w:sdtPr>
@@ -19349,6 +19267,12 @@
           </w:r>
         </w:sdtContent>
       </w:sdt>
+      <w:r>
+        <w:rPr>
+          <w:rFonts w:ascii="나눔고딕" w:eastAsia="나눔고딕" w:hAnsi="나눔고딕"/>
+        </w:rPr>
+        <w:t>.</w:t>
+      </w:r>
     </w:p>
     <w:p>
       <w:pPr>
@@ -22415,8 +22339,8 @@
           </mc:Choice>
           <mc:Fallback>
             <w:pict>
-              <v:group w14:anchorId="247F2484" id="그룹 13" o:spid="_x0000_s1026" style="position:absolute;left:0;text-align:left;margin-left:399.5pt;margin-top:10.4pt;width:450.7pt;height:121.6pt;z-index:251660288;mso-position-horizontal:right;mso-position-horizontal-relative:margin" coordsize="57239,15441" o:gfxdata="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">
-                <v:rect id="직사각형 25" o:spid="_x0000_s1027" style="position:absolute;width:57239;height:15441;visibility:visible;mso-wrap-style:square;v-text-anchor:middle" o:gfxdata="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" filled="f" strokecolor="black [3213]" strokeweight="1pt">
+              <v:group w14:anchorId="247F2484" id="그룹 13" o:spid="_x0000_s1026" style="position:absolute;left:0;text-align:left;margin-left:399.5pt;margin-top:10.4pt;width:450.7pt;height:121.6pt;z-index:251660288;mso-position-horizontal:right;mso-position-horizontal-relative:margin" coordsize="57239,15441" o:gfxdata="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">
+                <v:rect id="직사각형 25" o:spid="_x0000_s1027" style="position:absolute;width:57239;height:15441;visibility:visible;mso-wrap-style:square;v-text-anchor:middle" o:gfxdata="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" filled="f" strokecolor="black [3213]" strokeweight="1pt">
                   <v:textbox>
                     <w:txbxContent>
                       <w:p>
@@ -22431,7 +22355,7 @@
                     </w:txbxContent>
                   </v:textbox>
                 </v:rect>
-                <v:rect id="직사각형 16" o:spid="_x0000_s1028" style="position:absolute;left:2000;top:571;width:14131;height:3559;visibility:visible;mso-wrap-style:square;v-text-anchor:middle" o:gfxdata="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" filled="f" strokecolor="black [3213]" strokeweight="1pt">
+                <v:rect id="직사각형 16" o:spid="_x0000_s1028" style="position:absolute;left:2000;top:571;width:14131;height:3559;visibility:visible;mso-wrap-style:square;v-text-anchor:middle" o:gfxdata="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" filled="f" strokecolor="black [3213]" strokeweight="1pt">
                   <v:textbox>
                     <w:txbxContent>
                       <w:p>
@@ -22479,7 +22403,7 @@
                     </w:txbxContent>
                   </v:textbox>
                 </v:rect>
-                <v:rect id="직사각형 19" o:spid="_x0000_s1029" style="position:absolute;left:21526;top:571;width:14129;height:3556;visibility:visible;mso-wrap-style:square;v-text-anchor:middle" o:gfxdata="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" filled="f" strokecolor="black [3213]" strokeweight="1pt">
+                <v:rect id="직사각형 19" o:spid="_x0000_s1029" style="position:absolute;left:21526;top:571;width:14129;height:3556;visibility:visible;mso-wrap-style:square;v-text-anchor:middle" o:gfxdata="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" filled="f" strokecolor="black [3213]" strokeweight="1pt">
                   <v:textbox>
                     <w:txbxContent>
                       <w:p>
@@ -22507,7 +22431,7 @@
                     </w:txbxContent>
                   </v:textbox>
                 </v:rect>
-                <v:rect id="직사각형 20" o:spid="_x0000_s1030" style="position:absolute;left:40767;top:571;width:14128;height:3556;visibility:visible;mso-wrap-style:square;v-text-anchor:middle" o:gfxdata="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" filled="f" strokecolor="black [3213]" strokeweight="1pt">
+                <v:rect id="직사각형 20" o:spid="_x0000_s1030" style="position:absolute;left:40767;top:571;width:14128;height:3556;visibility:visible;mso-wrap-style:square;v-text-anchor:middle" o:gfxdata="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" filled="f" strokecolor="black [3213]" strokeweight="1pt">
                   <v:textbox>
                     <w:txbxContent>
                       <w:p>
@@ -22544,7 +22468,7 @@
                     </w:txbxContent>
                   </v:textbox>
                 </v:rect>
-                <v:rect id="직사각형 21" o:spid="_x0000_s1031" style="position:absolute;left:40767;top:8191;width:14128;height:3556;visibility:visible;mso-wrap-style:square;v-text-anchor:middle" o:gfxdata="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" filled="f" strokecolor="black [3213]" strokeweight="1pt">
+                <v:rect id="직사각형 21" o:spid="_x0000_s1031" style="position:absolute;left:40767;top:8191;width:14128;height:3556;visibility:visible;mso-wrap-style:square;v-text-anchor:middle" o:gfxdata="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" filled="f" strokecolor="black [3213]" strokeweight="1pt">
                   <v:textbox>
                     <w:txbxContent>
                       <w:p>
@@ -22572,7 +22496,7 @@
                     </w:txbxContent>
                   </v:textbox>
                 </v:rect>
-                <v:rect id="직사각형 22" o:spid="_x0000_s1032" style="position:absolute;left:21526;top:8286;width:14129;height:3556;visibility:visible;mso-wrap-style:square;v-text-anchor:middle" o:gfxdata="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" filled="f" strokecolor="black [3213]" strokeweight="1pt">
+                <v:rect id="직사각형 22" o:spid="_x0000_s1032" style="position:absolute;left:21526;top:8286;width:14129;height:3556;visibility:visible;mso-wrap-style:square;v-text-anchor:middle" o:gfxdata="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" filled="f" strokecolor="black [3213]" strokeweight="1pt">
                   <v:stroke dashstyle="dash"/>
                   <v:textbox>
                     <w:txbxContent>
@@ -22601,7 +22525,7 @@
                     </w:txbxContent>
                   </v:textbox>
                 </v:rect>
-                <v:rect id="직사각형 23" o:spid="_x0000_s1033" style="position:absolute;left:2000;top:5238;width:14129;height:3556;visibility:visible;mso-wrap-style:square;v-text-anchor:middle" o:gfxdata="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" filled="f" strokecolor="black [3213]" strokeweight="1pt">
+                <v:rect id="직사각형 23" o:spid="_x0000_s1033" style="position:absolute;left:2000;top:5238;width:14129;height:3556;visibility:visible;mso-wrap-style:square;v-text-anchor:middle" o:gfxdata="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" filled="f" strokecolor="black [3213]" strokeweight="1pt">
                   <v:stroke dashstyle="dash"/>
                   <v:textbox>
                     <w:txbxContent>
@@ -22630,7 +22554,7 @@
                     </w:txbxContent>
                   </v:textbox>
                 </v:rect>
-                <v:rect id="직사각형 24" o:spid="_x0000_s1034" style="position:absolute;left:2000;top:11239;width:14129;height:3556;visibility:visible;mso-wrap-style:square;v-text-anchor:middle" o:gfxdata="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" filled="f" strokecolor="black [3213]" strokeweight="1pt">
+                <v:rect id="직사각형 24" o:spid="_x0000_s1034" style="position:absolute;left:2000;top:11239;width:14129;height:3556;visibility:visible;mso-wrap-style:square;v-text-anchor:middle" o:gfxdata="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" filled="f" strokecolor="black [3213]" strokeweight="1pt">
                   <v:stroke dashstyle="dash"/>
                   <v:textbox>
                     <w:txbxContent>
@@ -22675,27 +22599,27 @@
                     <v:h position="#0,#1" xrange="0,21600" yrange="0,10800"/>
                   </v:handles>
                 </v:shapetype>
-                <v:shape id="화살표: 오른쪽 28" o:spid="_x0000_s1035" type="#_x0000_t13" style="position:absolute;left:16668;top:1809;width:4377;height:1327;visibility:visible;mso-wrap-style:square;v-text-anchor:middle" o:gfxdata="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" adj="18327" fillcolor="#4472c4" strokecolor="black [3213]">
+                <v:shape id="화살표: 오른쪽 28" o:spid="_x0000_s1035" type="#_x0000_t13" style="position:absolute;left:16668;top:1809;width:4377;height:1327;visibility:visible;mso-wrap-style:square;v-text-anchor:middle" o:gfxdata="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" adj="18327" fillcolor="#4472c4" strokecolor="black [3213]">
                   <v:fill opacity="0"/>
                 </v:shape>
-                <v:shape id="화살표: 오른쪽 29" o:spid="_x0000_s1036" type="#_x0000_t13" style="position:absolute;left:36099;top:1619;width:4377;height:1326;visibility:visible;mso-wrap-style:square;v-text-anchor:middle" o:gfxdata="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" adj="18327" fillcolor="#4472c4" strokecolor="black [3213]">
+                <v:shape id="화살표: 오른쪽 29" o:spid="_x0000_s1036" type="#_x0000_t13" style="position:absolute;left:36099;top:1619;width:4377;height:1326;visibility:visible;mso-wrap-style:square;v-text-anchor:middle" o:gfxdata="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" adj="18327" fillcolor="#4472c4" strokecolor="black [3213]">
                   <v:fill opacity="0"/>
                 </v:shape>
-                <v:shape id="화살표: 오른쪽 34" o:spid="_x0000_s1037" type="#_x0000_t13" style="position:absolute;left:36099;top:9429;width:4375;height:1321;rotation:180;visibility:visible;mso-wrap-style:square;v-text-anchor:middle" o:gfxdata="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" adj="18340" fillcolor="#4472c4" strokecolor="black [3213]">
+                <v:shape id="화살표: 오른쪽 34" o:spid="_x0000_s1037" type="#_x0000_t13" style="position:absolute;left:36099;top:9429;width:4375;height:1321;rotation:180;visibility:visible;mso-wrap-style:square;v-text-anchor:middle" o:gfxdata="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" adj="18340" fillcolor="#4472c4" strokecolor="black [3213]">
                   <v:fill opacity="0"/>
                 </v:shape>
-                <v:shape id="화살표: 오른쪽 35" o:spid="_x0000_s1038" type="#_x0000_t13" style="position:absolute;left:16668;top:9429;width:4375;height:1321;rotation:180;visibility:visible;mso-wrap-style:square;v-text-anchor:middle" o:gfxdata="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" adj="18340" fillcolor="#4472c4" strokecolor="black [3213]">
+                <v:shape id="화살표: 오른쪽 35" o:spid="_x0000_s1038" type="#_x0000_t13" style="position:absolute;left:16668;top:9429;width:4375;height:1321;rotation:180;visibility:visible;mso-wrap-style:square;v-text-anchor:middle" o:gfxdata="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" adj="18340" fillcolor="#4472c4" strokecolor="black [3213]">
                   <v:fill opacity="0"/>
                   <v:stroke dashstyle="dash"/>
                 </v:shape>
-                <v:shape id="화살표: 오른쪽 38" o:spid="_x0000_s1039" type="#_x0000_t13" style="position:absolute;left:46291;top:5524;width:3235;height:1379;rotation:90;visibility:visible;mso-wrap-style:square;v-text-anchor:middle" o:gfxdata="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" adj="16996" fillcolor="#4472c4" strokecolor="black [3213]">
+                <v:shape id="화살표: 오른쪽 38" o:spid="_x0000_s1039" type="#_x0000_t13" style="position:absolute;left:46291;top:5524;width:3235;height:1379;rotation:90;visibility:visible;mso-wrap-style:square;v-text-anchor:middle" o:gfxdata="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" adj="16996" fillcolor="#4472c4" strokecolor="black [3213]">
                   <v:fill opacity="0"/>
                 </v:shape>
-                <v:shape id="화살표: 오른쪽 39" o:spid="_x0000_s1040" type="#_x0000_t13" style="position:absolute;left:5149;top:9436;width:1728;height:1320;rotation:90;visibility:visible;mso-wrap-style:square;v-text-anchor:middle" o:gfxdata="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" adj="13341" fillcolor="#4472c4" strokecolor="black [3213]">
+                <v:shape id="화살표: 오른쪽 39" o:spid="_x0000_s1040" type="#_x0000_t13" style="position:absolute;left:5149;top:9436;width:1728;height:1320;rotation:90;visibility:visible;mso-wrap-style:square;v-text-anchor:middle" o:gfxdata="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" adj="13341" fillcolor="#4472c4" strokecolor="black [3213]">
                   <v:fill opacity="0"/>
                   <v:stroke dashstyle="dash"/>
                 </v:shape>
-                <v:shape id="화살표: 오른쪽 40" o:spid="_x0000_s1041" type="#_x0000_t13" style="position:absolute;left:11049;top:9334;width:1727;height:1321;rotation:-90;visibility:visible;mso-wrap-style:square;v-text-anchor:middle" o:gfxdata="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" adj="13341" fillcolor="#4472c4" strokecolor="black [3213]">
+                <v:shape id="화살표: 오른쪽 40" o:spid="_x0000_s1041" type="#_x0000_t13" style="position:absolute;left:11049;top:9334;width:1727;height:1321;rotation:-90;visibility:visible;mso-wrap-style:square;v-text-anchor:middle" o:gfxdata="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" adj="13341" fillcolor="#4472c4" strokecolor="black [3213]">
                   <v:fill opacity="0"/>
                   <v:stroke dashstyle="dash"/>
                 </v:shape>
@@ -22849,7 +22773,7 @@
                 <v:stroke joinstyle="miter"/>
                 <v:path gradientshapeok="t" o:connecttype="rect"/>
               </v:shapetype>
-              <v:shape id="Text Box 26" o:spid="_x0000_s1042" type="#_x0000_t202" style="position:absolute;left:0;text-align:left;margin-left:.6pt;margin-top:22.45pt;width:450.7pt;height:17.65pt;z-index:251659264;visibility:visible;mso-wrap-style:square;mso-height-percent:0;mso-wrap-distance-left:9pt;mso-wrap-distance-top:0;mso-wrap-distance-right:9pt;mso-wrap-distance-bottom:0;mso-position-horizontal:absolute;mso-position-horizontal-relative:margin;mso-position-vertical:absolute;mso-position-vertical-relative:text;mso-height-percent:0;mso-height-relative:margin;v-text-anchor:top" o:gfxdata="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" stroked="f">
+              <v:shape id="Text Box 26" o:spid="_x0000_s1042" type="#_x0000_t202" style="position:absolute;left:0;text-align:left;margin-left:.6pt;margin-top:22.45pt;width:450.7pt;height:17.65pt;z-index:251659264;visibility:visible;mso-wrap-style:square;mso-height-percent:0;mso-wrap-distance-left:9pt;mso-wrap-distance-top:0;mso-wrap-distance-right:9pt;mso-wrap-distance-bottom:0;mso-position-horizontal:absolute;mso-position-horizontal-relative:margin;mso-position-vertical:absolute;mso-position-vertical-relative:text;mso-height-percent:0;mso-height-relative:margin;v-text-anchor:top" o:gfxdata="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" stroked="f">
                 <v:textbox inset="0,0,0,0">
                   <w:txbxContent>
                     <w:p>
@@ -23184,7 +23108,7 @@
         <w:rPr>
           <w:rFonts w:ascii="나눔고딕" w:eastAsia="나눔고딕" w:hAnsi="나눔고딕" w:hint="eastAsia"/>
         </w:rPr>
-        <w:t>기법으로 메트릭을 계산한다.</w:t>
+        <w:t>기법으로 메트릭을 계산한다</w:t>
       </w:r>
       <w:r>
         <w:rPr>
@@ -23232,6 +23156,9 @@
         </w:sdtContent>
       </w:sdt>
       <w:r>
+        <w:t>.</w:t>
+      </w:r>
+      <w:r>
         <w:rPr>
           <w:rFonts w:ascii="나눔고딕" w:eastAsia="나눔고딕" w:hAnsi="나눔고딕"/>
         </w:rPr>
@@ -23337,7 +23264,7 @@
         <w:rPr>
           <w:rFonts w:ascii="나눔고딕" w:eastAsia="나눔고딕" w:hAnsi="나눔고딕" w:hint="eastAsia"/>
         </w:rPr>
-        <w:t>가장 나은 기법이라고 말한다.</w:t>
+        <w:t>가장 나은 기법이라고 말한다</w:t>
       </w:r>
       <w:r>
         <w:rPr>
@@ -23350,7 +23277,7 @@
         <w:rPr>
           <w:rFonts w:ascii="나눔고딕" w:eastAsia="나눔고딕" w:hAnsi="나눔고딕"/>
         </w:rPr>
-        <w:t xml:space="preserve"> </w:t>
+        <w:t>.</w:t>
       </w:r>
     </w:p>
     <w:p>
@@ -23411,7 +23338,7 @@
           <w:szCs w:val="28"/>
         </w:rPr>
       </w:pPr>
-      <w:bookmarkStart w:id="22" w:name="_Toc30946747"/>
+      <w:bookmarkStart w:id="21" w:name="_Toc30946747"/>
       <w:r>
         <w:rPr>
           <w:rFonts w:ascii="나눔고딕" w:eastAsia="나눔고딕" w:hAnsi="나눔고딕" w:hint="eastAsia"/>
@@ -23423,7 +23350,7 @@
         <w:lastRenderedPageBreak/>
         <w:t>문제 및 해결방안</w:t>
       </w:r>
-      <w:bookmarkEnd w:id="22"/>
+      <w:bookmarkEnd w:id="21"/>
     </w:p>
     <w:p>
       <w:pPr>
@@ -23740,7 +23667,7 @@
         <w:rPr>
           <w:rFonts w:ascii="나눔고딕" w:eastAsia="나눔고딕" w:hAnsi="나눔고딕" w:hint="eastAsia"/>
         </w:rPr>
-        <w:t>시리즈가 있다.</w:t>
+        <w:t>시리즈가 있다</w:t>
       </w:r>
       <w:r>
         <w:rPr>
@@ -23892,6 +23819,12 @@
         <w:rPr>
           <w:rFonts w:ascii="나눔고딕" w:eastAsia="나눔고딕" w:hAnsi="나눔고딕"/>
         </w:rPr>
+        <w:t>.</w:t>
+      </w:r>
+      <w:r>
+        <w:rPr>
+          <w:rFonts w:ascii="나눔고딕" w:eastAsia="나눔고딕" w:hAnsi="나눔고딕"/>
+        </w:rPr>
         <w:t xml:space="preserve"> </w:t>
       </w:r>
       <w:r>
@@ -23958,7 +23891,7 @@
         <w:rPr>
           <w:rFonts w:ascii="나눔고딕" w:eastAsia="나눔고딕" w:hAnsi="나눔고딕" w:hint="eastAsia"/>
         </w:rPr>
-        <w:t>이 존재한다.</w:t>
+        <w:t>이 존재한다</w:t>
       </w:r>
       <w:sdt>
         <w:sdtPr>
@@ -24009,6 +23942,12 @@
           </w:r>
         </w:sdtContent>
       </w:sdt>
+      <w:r>
+        <w:rPr>
+          <w:rFonts w:ascii="나눔고딕" w:eastAsia="나눔고딕" w:hAnsi="나눔고딕"/>
+        </w:rPr>
+        <w:t>.</w:t>
+      </w:r>
       <w:r>
         <w:rPr>
           <w:rFonts w:ascii="나눔고딕" w:eastAsia="나눔고딕" w:hAnsi="나눔고딕"/>
@@ -24497,11 +24436,11 @@
         <w:rPr>
           <w:rFonts w:ascii="나눔고딕" w:eastAsia="나눔고딕" w:hAnsi="나눔고딕" w:hint="eastAsia"/>
         </w:rPr>
-        <w:t>구현의 줄기를 잡을 수 있었다.</w:t>
-      </w:r>
-      <w:r>
-        <w:rPr>
-          <w:rFonts w:ascii="나눔고딕" w:eastAsia="나눔고딕" w:hAnsi="나눔고딕"/>
+        <w:t>구현의 줄기를 잡을 수 있었다</w:t>
+      </w:r>
+      <w:r>
+        <w:rPr>
+          <w:rFonts w:ascii="나눔고딕" w:eastAsia="나눔고딕" w:hAnsi="나눔고딕" w:hint="eastAsia"/>
         </w:rPr>
         <w:t xml:space="preserve"> </w:t>
       </w:r>
@@ -24620,6 +24559,12 @@
           </w:r>
         </w:sdtContent>
       </w:sdt>
+      <w:r>
+        <w:rPr>
+          <w:rFonts w:ascii="나눔고딕" w:eastAsia="나눔고딕" w:hAnsi="나눔고딕"/>
+        </w:rPr>
+        <w:t>.</w:t>
+      </w:r>
     </w:p>
     <w:p>
       <w:pPr>
@@ -24693,7 +24638,7 @@
           <w:szCs w:val="28"/>
         </w:rPr>
       </w:pPr>
-      <w:bookmarkStart w:id="23" w:name="_Toc30946748"/>
+      <w:bookmarkStart w:id="22" w:name="_Toc30946748"/>
       <w:r>
         <w:rPr>
           <w:rFonts w:ascii="나눔고딕" w:eastAsia="나눔고딕" w:hAnsi="나눔고딕" w:hint="eastAsia"/>
@@ -24705,7 +24650,7 @@
         <w:lastRenderedPageBreak/>
         <w:t>시험 시나리오</w:t>
       </w:r>
-      <w:bookmarkEnd w:id="23"/>
+      <w:bookmarkEnd w:id="22"/>
     </w:p>
     <w:p>
       <w:pPr>
@@ -25195,7 +25140,8 @@
           <w:szCs w:val="32"/>
         </w:rPr>
       </w:pPr>
-      <w:bookmarkStart w:id="24" w:name="_Toc30946749"/>
+      <w:bookmarkStart w:id="23" w:name="_Toc30946749"/>
+      <w:bookmarkStart w:id="24" w:name="_GoBack"/>
       <w:r>
         <w:rPr>
           <w:rFonts w:ascii="나눔고딕" w:eastAsia="나눔고딕" w:hAnsi="나눔고딕" w:hint="eastAsia"/>
@@ -25207,8 +25153,9 @@
         <w:lastRenderedPageBreak/>
         <w:t>참고문헌</w:t>
       </w:r>
-      <w:bookmarkEnd w:id="24"/>
+      <w:bookmarkEnd w:id="23"/>
     </w:p>
+    <w:bookmarkEnd w:id="24"/>
     <w:p>
       <w:pPr>
         <w:rPr>
@@ -25252,7 +25199,7 @@
       </w:tblGrid>
       <w:tr>
         <w:trPr>
-          <w:divId w:val="1277639002"/>
+          <w:divId w:val="1688405627"/>
           <w:tblCellSpacing w:w="15" w:type="dxa"/>
         </w:trPr>
         <w:tc>
@@ -25314,7 +25261,7 @@
       </w:tr>
       <w:tr>
         <w:trPr>
-          <w:divId w:val="1277639002"/>
+          <w:divId w:val="1688405627"/>
           <w:tblCellSpacing w:w="15" w:type="dxa"/>
         </w:trPr>
         <w:tc>
@@ -25374,7 +25321,7 @@
       </w:tr>
       <w:tr>
         <w:trPr>
-          <w:divId w:val="1277639002"/>
+          <w:divId w:val="1688405627"/>
           <w:tblCellSpacing w:w="15" w:type="dxa"/>
         </w:trPr>
         <w:tc>
@@ -25434,7 +25381,7 @@
       </w:tr>
       <w:tr>
         <w:trPr>
-          <w:divId w:val="1277639002"/>
+          <w:divId w:val="1688405627"/>
           <w:tblCellSpacing w:w="15" w:type="dxa"/>
         </w:trPr>
         <w:tc>
@@ -25480,7 +25427,7 @@
       </w:tr>
       <w:tr>
         <w:trPr>
-          <w:divId w:val="1277639002"/>
+          <w:divId w:val="1688405627"/>
           <w:tblCellSpacing w:w="15" w:type="dxa"/>
         </w:trPr>
         <w:tc>
@@ -25526,7 +25473,7 @@
       </w:tr>
       <w:tr>
         <w:trPr>
-          <w:divId w:val="1277639002"/>
+          <w:divId w:val="1688405627"/>
           <w:tblCellSpacing w:w="15" w:type="dxa"/>
         </w:trPr>
         <w:tc>
@@ -25572,7 +25519,7 @@
       </w:tr>
       <w:tr>
         <w:trPr>
-          <w:divId w:val="1277639002"/>
+          <w:divId w:val="1688405627"/>
           <w:tblCellSpacing w:w="15" w:type="dxa"/>
         </w:trPr>
         <w:tc>
@@ -25618,7 +25565,7 @@
       </w:tr>
       <w:tr>
         <w:trPr>
-          <w:divId w:val="1277639002"/>
+          <w:divId w:val="1688405627"/>
           <w:tblCellSpacing w:w="15" w:type="dxa"/>
         </w:trPr>
         <w:tc>
@@ -25664,7 +25611,7 @@
       </w:tr>
       <w:tr>
         <w:trPr>
-          <w:divId w:val="1277639002"/>
+          <w:divId w:val="1688405627"/>
           <w:tblCellSpacing w:w="15" w:type="dxa"/>
         </w:trPr>
         <w:tc>
@@ -25724,7 +25671,7 @@
       </w:tr>
       <w:tr>
         <w:trPr>
-          <w:divId w:val="1277639002"/>
+          <w:divId w:val="1688405627"/>
           <w:tblCellSpacing w:w="15" w:type="dxa"/>
         </w:trPr>
         <w:tc>
@@ -25737,6 +25684,7 @@
               <w:pStyle w:val="af4"/>
               <w:rPr>
                 <w:noProof/>
+                <w:lang w:val="ko-Kore-KR"/>
               </w:rPr>
             </w:pPr>
             <w:r>
@@ -25757,6 +25705,7 @@
             <w:pPr>
               <w:pStyle w:val="af4"/>
               <w:rPr>
+                <w:rFonts w:hint="eastAsia"/>
                 <w:noProof/>
               </w:rPr>
             </w:pPr>
@@ -25772,7 +25721,7 @@
       </w:tr>
       <w:tr>
         <w:trPr>
-          <w:divId w:val="1277639002"/>
+          <w:divId w:val="1688405627"/>
           <w:tblCellSpacing w:w="15" w:type="dxa"/>
         </w:trPr>
         <w:tc>
@@ -25784,14 +25733,15 @@
             <w:pPr>
               <w:pStyle w:val="af4"/>
               <w:rPr>
-                <w:noProof/>
-              </w:rPr>
-            </w:pPr>
-            <w:r>
-              <w:rPr>
                 <w:rFonts w:hint="eastAsia"/>
                 <w:noProof/>
               </w:rPr>
+            </w:pPr>
+            <w:r>
+              <w:rPr>
+                <w:rFonts w:hint="eastAsia"/>
+                <w:noProof/>
+              </w:rPr>
               <w:t xml:space="preserve">[11] </w:t>
             </w:r>
           </w:p>
@@ -25805,6 +25755,7 @@
             <w:pPr>
               <w:pStyle w:val="af4"/>
               <w:rPr>
+                <w:rFonts w:hint="eastAsia"/>
                 <w:noProof/>
               </w:rPr>
             </w:pPr>
@@ -25820,7 +25771,7 @@
       </w:tr>
       <w:tr>
         <w:trPr>
-          <w:divId w:val="1277639002"/>
+          <w:divId w:val="1688405627"/>
           <w:tblCellSpacing w:w="15" w:type="dxa"/>
         </w:trPr>
         <w:tc>
@@ -25832,14 +25783,15 @@
             <w:pPr>
               <w:pStyle w:val="af4"/>
               <w:rPr>
-                <w:noProof/>
-              </w:rPr>
-            </w:pPr>
-            <w:r>
-              <w:rPr>
                 <w:rFonts w:hint="eastAsia"/>
                 <w:noProof/>
               </w:rPr>
+            </w:pPr>
+            <w:r>
+              <w:rPr>
+                <w:rFonts w:hint="eastAsia"/>
+                <w:noProof/>
+              </w:rPr>
               <w:t xml:space="preserve">[12] </w:t>
             </w:r>
           </w:p>
@@ -25853,6 +25805,7 @@
             <w:pPr>
               <w:pStyle w:val="af4"/>
               <w:rPr>
+                <w:rFonts w:hint="eastAsia"/>
                 <w:noProof/>
               </w:rPr>
             </w:pPr>
@@ -25868,7 +25821,7 @@
       </w:tr>
       <w:tr>
         <w:trPr>
-          <w:divId w:val="1277639002"/>
+          <w:divId w:val="1688405627"/>
           <w:tblCellSpacing w:w="15" w:type="dxa"/>
         </w:trPr>
         <w:tc>
@@ -25880,14 +25833,15 @@
             <w:pPr>
               <w:pStyle w:val="af4"/>
               <w:rPr>
-                <w:noProof/>
-              </w:rPr>
-            </w:pPr>
-            <w:r>
-              <w:rPr>
                 <w:rFonts w:hint="eastAsia"/>
                 <w:noProof/>
               </w:rPr>
+            </w:pPr>
+            <w:r>
+              <w:rPr>
+                <w:rFonts w:hint="eastAsia"/>
+                <w:noProof/>
+              </w:rPr>
               <w:t xml:space="preserve">[13] </w:t>
             </w:r>
           </w:p>
@@ -25901,6 +25855,7 @@
             <w:pPr>
               <w:pStyle w:val="af4"/>
               <w:rPr>
+                <w:rFonts w:hint="eastAsia"/>
                 <w:noProof/>
               </w:rPr>
             </w:pPr>
@@ -25916,7 +25871,7 @@
       </w:tr>
       <w:tr>
         <w:trPr>
-          <w:divId w:val="1277639002"/>
+          <w:divId w:val="1688405627"/>
           <w:tblCellSpacing w:w="15" w:type="dxa"/>
         </w:trPr>
         <w:tc>
@@ -25928,6 +25883,7 @@
             <w:pPr>
               <w:pStyle w:val="af4"/>
               <w:rPr>
+                <w:rFonts w:hint="eastAsia"/>
                 <w:noProof/>
               </w:rPr>
             </w:pPr>
@@ -25962,7 +25918,7 @@
       </w:tr>
       <w:tr>
         <w:trPr>
-          <w:divId w:val="1277639002"/>
+          <w:divId w:val="1688405627"/>
           <w:tblCellSpacing w:w="15" w:type="dxa"/>
         </w:trPr>
         <w:tc>
@@ -26008,7 +25964,7 @@
       </w:tr>
       <w:tr>
         <w:trPr>
-          <w:divId w:val="1277639002"/>
+          <w:divId w:val="1688405627"/>
           <w:tblCellSpacing w:w="15" w:type="dxa"/>
         </w:trPr>
         <w:tc>
@@ -26055,7 +26011,7 @@
       </w:tr>
       <w:tr>
         <w:trPr>
-          <w:divId w:val="1277639002"/>
+          <w:divId w:val="1688405627"/>
           <w:tblCellSpacing w:w="15" w:type="dxa"/>
         </w:trPr>
         <w:tc>
@@ -26095,190 +26051,6 @@
                 <w:noProof/>
               </w:rPr>
               <w:t xml:space="preserve">E. Haines and T. Akenine-Möller, Ray Tracing Gems: High-Quality and Real-Time Rendering with DXR and Other APIs, Apress, 2019. </w:t>
-            </w:r>
-          </w:p>
-        </w:tc>
-      </w:tr>
-      <w:tr>
-        <w:trPr>
-          <w:divId w:val="1277639002"/>
-          <w:tblCellSpacing w:w="15" w:type="dxa"/>
-        </w:trPr>
-        <w:tc>
-          <w:tcPr>
-            <w:tcW w:w="50" w:type="pct"/>
-            <w:hideMark/>
-          </w:tcPr>
-          <w:p>
-            <w:pPr>
-              <w:pStyle w:val="af4"/>
-              <w:rPr>
-                <w:noProof/>
-              </w:rPr>
-            </w:pPr>
-            <w:r>
-              <w:rPr>
-                <w:noProof/>
-              </w:rPr>
-              <w:t xml:space="preserve">[18] </w:t>
-            </w:r>
-          </w:p>
-        </w:tc>
-        <w:tc>
-          <w:tcPr>
-            <w:tcW w:w="0" w:type="auto"/>
-            <w:hideMark/>
-          </w:tcPr>
-          <w:p>
-            <w:pPr>
-              <w:pStyle w:val="af4"/>
-              <w:rPr>
-                <w:noProof/>
-              </w:rPr>
-            </w:pPr>
-            <w:r>
-              <w:rPr>
-                <w:noProof/>
-              </w:rPr>
-              <w:t>P. Shirley, "Ray Tracing in The Rest of Your Life," 2018.</w:t>
-            </w:r>
-          </w:p>
-        </w:tc>
-      </w:tr>
-      <w:tr>
-        <w:trPr>
-          <w:divId w:val="1277639002"/>
-          <w:tblCellSpacing w:w="15" w:type="dxa"/>
-        </w:trPr>
-        <w:tc>
-          <w:tcPr>
-            <w:tcW w:w="50" w:type="pct"/>
-            <w:hideMark/>
-          </w:tcPr>
-          <w:p>
-            <w:pPr>
-              <w:pStyle w:val="af4"/>
-              <w:rPr>
-                <w:noProof/>
-              </w:rPr>
-            </w:pPr>
-            <w:r>
-              <w:rPr>
-                <w:noProof/>
-              </w:rPr>
-              <w:t xml:space="preserve">[19] </w:t>
-            </w:r>
-          </w:p>
-        </w:tc>
-        <w:tc>
-          <w:tcPr>
-            <w:tcW w:w="0" w:type="auto"/>
-            <w:hideMark/>
-          </w:tcPr>
-          <w:p>
-            <w:pPr>
-              <w:pStyle w:val="af4"/>
-              <w:rPr>
-                <w:noProof/>
-              </w:rPr>
-            </w:pPr>
-            <w:r>
-              <w:rPr>
-                <w:noProof/>
-              </w:rPr>
-              <w:t>P. Shirley, "Ray Tracing in The Next Weekend," 2018.</w:t>
-            </w:r>
-          </w:p>
-        </w:tc>
-      </w:tr>
-      <w:tr>
-        <w:trPr>
-          <w:divId w:val="1277639002"/>
-          <w:tblCellSpacing w:w="15" w:type="dxa"/>
-        </w:trPr>
-        <w:tc>
-          <w:tcPr>
-            <w:tcW w:w="50" w:type="pct"/>
-            <w:hideMark/>
-          </w:tcPr>
-          <w:p>
-            <w:pPr>
-              <w:pStyle w:val="af4"/>
-              <w:rPr>
-                <w:noProof/>
-              </w:rPr>
-            </w:pPr>
-            <w:r>
-              <w:rPr>
-                <w:noProof/>
-              </w:rPr>
-              <w:t xml:space="preserve">[20] </w:t>
-            </w:r>
-          </w:p>
-        </w:tc>
-        <w:tc>
-          <w:tcPr>
-            <w:tcW w:w="0" w:type="auto"/>
-            <w:hideMark/>
-          </w:tcPr>
-          <w:p>
-            <w:pPr>
-              <w:pStyle w:val="af4"/>
-              <w:rPr>
-                <w:noProof/>
-              </w:rPr>
-            </w:pPr>
-            <w:r>
-              <w:rPr>
-                <w:noProof/>
-              </w:rPr>
-              <w:t>P. Shirley, "Ray Tracing in One Weekend," 2018.</w:t>
-            </w:r>
-          </w:p>
-        </w:tc>
-      </w:tr>
-      <w:tr>
-        <w:trPr>
-          <w:divId w:val="1277639002"/>
-          <w:tblCellSpacing w:w="15" w:type="dxa"/>
-        </w:trPr>
-        <w:tc>
-          <w:tcPr>
-            <w:tcW w:w="50" w:type="pct"/>
-            <w:hideMark/>
-          </w:tcPr>
-          <w:p>
-            <w:pPr>
-              <w:pStyle w:val="af4"/>
-              <w:rPr>
-                <w:noProof/>
-              </w:rPr>
-            </w:pPr>
-            <w:r>
-              <w:rPr>
-                <w:noProof/>
-              </w:rPr>
-              <w:t xml:space="preserve">[21] </w:t>
-            </w:r>
-          </w:p>
-        </w:tc>
-        <w:tc>
-          <w:tcPr>
-            <w:tcW w:w="0" w:type="auto"/>
-            <w:hideMark/>
-          </w:tcPr>
-          <w:p>
-            <w:pPr>
-              <w:pStyle w:val="af4"/>
-              <w:rPr>
-                <w:noProof/>
-              </w:rPr>
-            </w:pPr>
-            <w:r>
-              <w:rPr>
-                <w:noProof/>
-              </w:rPr>
-              <w:t>R. Allen, "Accelerated Ray Tracing in One Weekend in CUDA," 2018. [Online]. Available: https://devblogs.nvidia.com/accelerated-ray-tracing-cuda/.</w:t>
             </w:r>
           </w:p>
         </w:tc>
@@ -26286,8 +26058,9 @@
     </w:tbl>
     <w:p>
       <w:pPr>
-        <w:divId w:val="1277639002"/>
-        <w:rPr>
+        <w:divId w:val="1688405627"/>
+        <w:rPr>
+          <w:rFonts w:eastAsia="Times New Roman"/>
           <w:noProof/>
         </w:rPr>
       </w:pPr>
@@ -26630,21 +26403,10 @@
         <w:rPr>
           <w:rFonts w:hint="eastAsia"/>
         </w:rPr>
-        <w:t xml:space="preserve">제안서 발표 </w:t>
-      </w:r>
-      <w:proofErr w:type="gramStart"/>
-      <w:r>
-        <w:rPr>
-          <w:rFonts w:hint="eastAsia"/>
-        </w:rPr>
-        <w:t xml:space="preserve">코멘트 </w:t>
-      </w:r>
-      <w:r>
-        <w:t>:</w:t>
-      </w:r>
-      <w:proofErr w:type="gramEnd"/>
-      <w:r>
-        <w:t xml:space="preserve"> “</w:t>
+        <w:t xml:space="preserve">제안서 발표 코멘트 </w:t>
+      </w:r>
+      <w:r>
+        <w:t>: “</w:t>
       </w:r>
       <w:r>
         <w:rPr>
@@ -26675,21 +26437,10 @@
         <w:rPr>
           <w:rFonts w:hint="eastAsia"/>
         </w:rPr>
-        <w:t xml:space="preserve">제안서 발표 </w:t>
-      </w:r>
-      <w:proofErr w:type="gramStart"/>
-      <w:r>
-        <w:rPr>
-          <w:rFonts w:hint="eastAsia"/>
-        </w:rPr>
-        <w:t xml:space="preserve">코멘트 </w:t>
-      </w:r>
-      <w:r>
-        <w:t>:</w:t>
-      </w:r>
-      <w:proofErr w:type="gramEnd"/>
-      <w:r>
-        <w:t xml:space="preserve"> “</w:t>
+        <w:t xml:space="preserve">제안서 발표 코멘트 </w:t>
+      </w:r>
+      <w:r>
+        <w:t>: “</w:t>
       </w:r>
       <w:r>
         <w:rPr>
@@ -26760,21 +26511,10 @@
         <w:rPr>
           <w:rFonts w:hint="eastAsia"/>
         </w:rPr>
-        <w:t xml:space="preserve">제안서 발표 </w:t>
-      </w:r>
-      <w:proofErr w:type="gramStart"/>
-      <w:r>
-        <w:rPr>
-          <w:rFonts w:hint="eastAsia"/>
-        </w:rPr>
-        <w:t xml:space="preserve">코멘트 </w:t>
-      </w:r>
-      <w:r>
-        <w:t>:</w:t>
-      </w:r>
-      <w:proofErr w:type="gramEnd"/>
-      <w:r>
-        <w:t xml:space="preserve"> “</w:t>
+        <w:t xml:space="preserve">제안서 발표 코멘트 </w:t>
+      </w:r>
+      <w:r>
+        <w:t>: “</w:t>
       </w:r>
       <w:r>
         <w:rPr>
@@ -29079,7 +28819,19 @@
             <w:rPr>
               <w:rStyle w:val="a3"/>
             </w:rPr>
-            <w:t>[제목]</w:t>
+            <w:t>[</w:t>
+          </w:r>
+          <w:r>
+            <w:rPr>
+              <w:rStyle w:val="a3"/>
+            </w:rPr>
+            <w:t>제목</w:t>
+          </w:r>
+          <w:r>
+            <w:rPr>
+              <w:rStyle w:val="a3"/>
+            </w:rPr>
+            <w:t>]</w:t>
           </w:r>
         </w:p>
       </w:docPartBody>
@@ -29100,9 +28852,9 @@
   <w:font w:name="나눔고딕">
     <w:panose1 w:val="020D0604000000000000"/>
     <w:charset w:val="81"/>
-    <w:family w:val="modern"/>
+    <w:family w:val="swiss"/>
     <w:pitch w:val="variable"/>
-    <w:sig w:usb0="900002A7" w:usb1="29D7FCFB" w:usb2="00000010" w:usb3="00000000" w:csb0="00080001" w:csb1="00000000"/>
+    <w:sig w:usb0="900002A7" w:usb1="29D7FCFB" w:usb2="00000010" w:usb3="00000000" w:csb0="00280001" w:csb1="00000000"/>
   </w:font>
   <w:font w:name="Wingdings">
     <w:panose1 w:val="05000000000000000000"/>
@@ -29114,9 +28866,23 @@
   <w:font w:name="맑은 고딕">
     <w:panose1 w:val="020B0503020000020004"/>
     <w:charset w:val="81"/>
-    <w:family w:val="modern"/>
+    <w:family w:val="swiss"/>
     <w:pitch w:val="variable"/>
     <w:sig w:usb0="9000002F" w:usb1="29D77CFB" w:usb2="00000012" w:usb3="00000000" w:csb0="00080001" w:csb1="00000000"/>
+  </w:font>
+  <w:font w:name="Calibri">
+    <w:panose1 w:val="020F0502020204030204"/>
+    <w:charset w:val="00"/>
+    <w:family w:val="swiss"/>
+    <w:pitch w:val="variable"/>
+    <w:sig w:usb0="E0002AFF" w:usb1="C000247B" w:usb2="00000009" w:usb3="00000000" w:csb0="000001FF" w:csb1="00000000"/>
+  </w:font>
+  <w:font w:name="Calibri Light">
+    <w:panose1 w:val="020F0302020204030204"/>
+    <w:charset w:val="00"/>
+    <w:family w:val="swiss"/>
+    <w:pitch w:val="variable"/>
+    <w:sig w:usb0="E0002AFF" w:usb1="C000247B" w:usb2="00000009" w:usb3="00000000" w:csb0="000001FF" w:csb1="00000000"/>
   </w:font>
 </w:fonts>
 </file>
@@ -29161,6 +28927,7 @@
     <w:rsid w:val="004355F2"/>
     <w:rsid w:val="005B0DA9"/>
     <w:rsid w:val="005F22A5"/>
+    <w:rsid w:val="00732365"/>
     <w:rsid w:val="00750F34"/>
     <w:rsid w:val="00765864"/>
     <w:rsid w:val="00815B14"/>
@@ -30280,12 +30047,6 @@
 </file>
 
 <file path=customXml/item3.xml><?xml version="1.0" encoding="utf-8"?>
-<p:properties xmlns:p="http://schemas.microsoft.com/office/2006/metadata/properties" xmlns:xsi="http://www.w3.org/2001/XMLSchema-instance" xmlns:pc="http://schemas.microsoft.com/office/infopath/2007/PartnerControls">
-  <documentManagement/>
-</p:properties>
-</file>
-
-<file path=customXml/item4.xml><?xml version="1.0" encoding="utf-8"?>
 <?mso-contentType ?>
 <FormTemplates xmlns="http://schemas.microsoft.com/sharepoint/v3/contenttype/forms">
   <Display>DocumentLibraryForm</Display>
@@ -30294,8 +30055,14 @@
 </FormTemplates>
 </file>
 
+<file path=customXml/item4.xml><?xml version="1.0" encoding="utf-8"?>
+<p:properties xmlns:p="http://schemas.microsoft.com/office/2006/metadata/properties" xmlns:xsi="http://www.w3.org/2001/XMLSchema-instance" xmlns:pc="http://schemas.microsoft.com/office/infopath/2007/PartnerControls">
+  <documentManagement/>
+</p:properties>
+</file>
+
 <file path=customXml/item5.xml><?xml version="1.0" encoding="utf-8"?>
-<b:Sources xmlns:b="http://schemas.openxmlformats.org/officeDocument/2006/bibliography" xmlns="http://schemas.openxmlformats.org/officeDocument/2006/bibliography" SelectedStyle="\IEEE2006OfficeOnline.xsl" StyleName="IEEE" Version="2006">
+<b:Sources xmlns:b="http://schemas.openxmlformats.org/officeDocument/2006/bibliography" xmlns="http://schemas.openxmlformats.org/officeDocument/2006/bibliography" SelectedStyle="/IEEE2006OfficeOnline.xsl" StyleName="IEEE" Version="2006">
   <b:Source>
     <b:Tag>Placeholder1</b:Tag>
     <b:SourceType>JournalArticle</b:SourceType>
@@ -30774,6 +30541,14 @@
 </file>
 
 <file path=customXml/itemProps3.xml><?xml version="1.0" encoding="utf-8"?>
+<ds:datastoreItem xmlns:ds="http://schemas.openxmlformats.org/officeDocument/2006/customXml" ds:itemID="{7DB3432C-FC1F-4DFF-BB8D-64BCE8EED4D8}">
+  <ds:schemaRefs>
+    <ds:schemaRef ds:uri="http://schemas.microsoft.com/sharepoint/v3/contenttype/forms"/>
+  </ds:schemaRefs>
+</ds:datastoreItem>
+</file>
+
+<file path=customXml/itemProps4.xml><?xml version="1.0" encoding="utf-8"?>
 <ds:datastoreItem xmlns:ds="http://schemas.openxmlformats.org/officeDocument/2006/customXml" ds:itemID="{4F580DB7-F7EA-4A63-9F03-4AA8FF3F350B}">
   <ds:schemaRefs>
     <ds:schemaRef ds:uri="http://schemas.microsoft.com/office/2006/metadata/properties"/>
@@ -30782,16 +30557,8 @@
 </ds:datastoreItem>
 </file>
 
-<file path=customXml/itemProps4.xml><?xml version="1.0" encoding="utf-8"?>
-<ds:datastoreItem xmlns:ds="http://schemas.openxmlformats.org/officeDocument/2006/customXml" ds:itemID="{7DB3432C-FC1F-4DFF-BB8D-64BCE8EED4D8}">
-  <ds:schemaRefs>
-    <ds:schemaRef ds:uri="http://schemas.microsoft.com/sharepoint/v3/contenttype/forms"/>
-  </ds:schemaRefs>
-</ds:datastoreItem>
-</file>
-
 <file path=customXml/itemProps5.xml><?xml version="1.0" encoding="utf-8"?>
-<ds:datastoreItem xmlns:ds="http://schemas.openxmlformats.org/officeDocument/2006/customXml" ds:itemID="{BCBC1B51-556D-4A4A-87F2-16832D645C33}">
+<ds:datastoreItem xmlns:ds="http://schemas.openxmlformats.org/officeDocument/2006/customXml" ds:itemID="{AF2B4192-35F7-4243-B35B-6C1362D50E26}">
   <ds:schemaRefs>
     <ds:schemaRef ds:uri="http://schemas.openxmlformats.org/officeDocument/2006/bibliography"/>
   </ds:schemaRefs>
